--- a/doc/迭代计划1.docx
+++ b/doc/迭代计划1.docx
@@ -21,16 +21,7 @@
           <w:sz w:val="32"/>
           <w:szCs w:val="32"/>
         </w:rPr>
-        <w:t>迭代计划</w:t>
-      </w:r>
-      <w:r>
-        <w:rPr>
-          <w:rFonts w:ascii="宋体" w:hint="eastAsia"/>
-          <w:b/>
-          <w:sz w:val="32"/>
-          <w:szCs w:val="32"/>
-        </w:rPr>
-        <w:t>1</w:t>
+        <w:t>迭代计划1</w:t>
       </w:r>
     </w:p>
     <w:p>
@@ -50,14 +41,7 @@
           <w:rFonts w:ascii="宋体" w:hint="eastAsia"/>
           <w:szCs w:val="21"/>
         </w:rPr>
-        <w:t>制定日期：</w:t>
-      </w:r>
-      <w:r>
-        <w:rPr>
-          <w:rFonts w:ascii="宋体" w:hint="eastAsia"/>
-          <w:szCs w:val="21"/>
-        </w:rPr>
-        <w:t>2019.07.01</w:t>
+        <w:t>制定日期：2019.07.01</w:t>
       </w:r>
     </w:p>
     <w:tbl>
@@ -564,7 +548,14 @@
                       <w:rFonts w:hint="eastAsia"/>
                       <w:szCs w:val="21"/>
                     </w:rPr>
-                    <w:t>07.01~07.05</w:t>
+                    <w:t>07.01~07.0</w:t>
+                  </w:r>
+                  <w:r>
+                    <w:rPr>
+                      <w:rFonts w:hint="eastAsia"/>
+                      <w:szCs w:val="21"/>
+                    </w:rPr>
+                    <w:t>5</w:t>
                   </w:r>
                 </w:p>
               </w:tc>
@@ -702,35 +693,702 @@
                     </w:rPr>
                     <w:t>07.01~07.03</w:t>
                   </w:r>
+                </w:p>
+              </w:tc>
+              <w:tc>
+                <w:tcPr>
+                  <w:tcW w:w="2091" w:type="dxa"/>
+                  <w:shd w:val="clear" w:color="auto" w:fill="auto"/>
+                </w:tcPr>
+                <w:p>
+                  <w:pPr>
+                    <w:framePr w:hSpace="180" w:wrap="around" w:vAnchor="page" w:hAnchor="page" w:x="1717" w:y="3031"/>
+                    <w:adjustRightInd w:val="0"/>
+                    <w:snapToGrid w:val="0"/>
+                    <w:spacing w:line="460" w:lineRule="atLeast"/>
+                    <w:suppressOverlap/>
+                    <w:rPr>
+                      <w:szCs w:val="21"/>
+                    </w:rPr>
+                  </w:pPr>
+                  <w:r>
+                    <w:rPr>
+                      <w:rFonts w:hint="eastAsia"/>
+                      <w:szCs w:val="21"/>
+                    </w:rPr>
+                    <w:t>陈狄威</w:t>
+                  </w:r>
+                </w:p>
+              </w:tc>
+            </w:tr>
+            <w:tr>
+              <w:tc>
+                <w:tcPr>
+                  <w:tcW w:w="704" w:type="dxa"/>
+                  <w:shd w:val="clear" w:color="auto" w:fill="auto"/>
+                </w:tcPr>
+                <w:p>
+                  <w:pPr>
+                    <w:framePr w:hSpace="180" w:wrap="around" w:vAnchor="page" w:hAnchor="page" w:x="1717" w:y="3031"/>
+                    <w:adjustRightInd w:val="0"/>
+                    <w:snapToGrid w:val="0"/>
+                    <w:spacing w:line="460" w:lineRule="atLeast"/>
+                    <w:suppressOverlap/>
+                    <w:rPr>
+                      <w:szCs w:val="21"/>
+                    </w:rPr>
+                  </w:pPr>
+                  <w:r>
+                    <w:rPr>
+                      <w:rFonts w:hint="eastAsia"/>
+                      <w:szCs w:val="21"/>
+                    </w:rPr>
+                    <w:t>3</w:t>
+                  </w:r>
+                </w:p>
+              </w:tc>
+              <w:tc>
+                <w:tcPr>
+                  <w:tcW w:w="3476" w:type="dxa"/>
+                  <w:shd w:val="clear" w:color="auto" w:fill="auto"/>
+                </w:tcPr>
+                <w:p>
+                  <w:pPr>
+                    <w:framePr w:hSpace="180" w:wrap="around" w:vAnchor="page" w:hAnchor="page" w:x="1717" w:y="3031"/>
+                    <w:adjustRightInd w:val="0"/>
+                    <w:snapToGrid w:val="0"/>
+                    <w:spacing w:line="460" w:lineRule="atLeast"/>
+                    <w:suppressOverlap/>
+                    <w:rPr>
+                      <w:szCs w:val="21"/>
+                    </w:rPr>
+                  </w:pPr>
+                  <w:r>
+                    <w:rPr>
+                      <w:rFonts w:hint="eastAsia"/>
+                      <w:szCs w:val="21"/>
+                    </w:rPr>
+                    <w:t>界面原型设计</w:t>
+                  </w:r>
+                  <w:r>
+                    <w:rPr>
+                      <w:rFonts w:hint="eastAsia"/>
+                      <w:szCs w:val="21"/>
+                    </w:rPr>
+                    <w:t>(</w:t>
+                  </w:r>
+                  <w:r>
+                    <w:rPr>
+                      <w:rFonts w:hint="eastAsia"/>
+                      <w:szCs w:val="21"/>
+                    </w:rPr>
+                    <w:t>管理员网页界面</w:t>
+                  </w:r>
+                  <w:r>
+                    <w:rPr>
+                      <w:rFonts w:hint="eastAsia"/>
+                      <w:szCs w:val="21"/>
+                    </w:rPr>
+                    <w:t>)</w:t>
+                  </w:r>
+                  <w:r>
+                    <w:rPr>
+                      <w:rFonts w:hint="eastAsia"/>
+                      <w:szCs w:val="21"/>
+                    </w:rPr>
+                    <w:t>，</w:t>
+                  </w:r>
+                </w:p>
+                <w:p>
+                  <w:pPr>
+                    <w:framePr w:hSpace="180" w:wrap="around" w:vAnchor="page" w:hAnchor="page" w:x="1717" w:y="3031"/>
+                    <w:adjustRightInd w:val="0"/>
+                    <w:snapToGrid w:val="0"/>
+                    <w:spacing w:line="460" w:lineRule="atLeast"/>
+                    <w:suppressOverlap/>
+                    <w:rPr>
+                      <w:szCs w:val="21"/>
+                    </w:rPr>
+                  </w:pPr>
+                  <w:r>
+                    <w:rPr>
+                      <w:rFonts w:hint="eastAsia"/>
+                      <w:szCs w:val="21"/>
+                    </w:rPr>
+                    <w:t>编写登录功能、注册功能、信息管理的测试用例</w:t>
+                  </w:r>
+                  <w:r>
+                    <w:rPr>
+                      <w:szCs w:val="21"/>
+                    </w:rPr>
+                    <w:t>。</w:t>
+                  </w:r>
+                  <w:r>
+                    <w:rPr>
+                      <w:rFonts w:hint="eastAsia"/>
+                      <w:szCs w:val="21"/>
+                    </w:rPr>
+                    <w:t>关系模型设计，</w:t>
+                  </w:r>
+                  <w:r>
+                    <w:rPr>
+                      <w:rFonts w:hint="eastAsia"/>
+                      <w:szCs w:val="21"/>
+                    </w:rPr>
+                    <w:t>DDL</w:t>
+                  </w:r>
+                  <w:r>
+                    <w:rPr>
+                      <w:rFonts w:hint="eastAsia"/>
+                      <w:szCs w:val="21"/>
+                    </w:rPr>
+                    <w:t>、</w:t>
+                  </w:r>
+                  <w:r>
+                    <w:rPr>
+                      <w:rFonts w:hint="eastAsia"/>
+                      <w:szCs w:val="21"/>
+                    </w:rPr>
+                    <w:t>DML</w:t>
+                  </w:r>
+                  <w:r>
+                    <w:rPr>
+                      <w:rFonts w:hint="eastAsia"/>
+                      <w:szCs w:val="21"/>
+                    </w:rPr>
+                    <w:t>代码生成</w:t>
+                  </w:r>
+                </w:p>
+              </w:tc>
+              <w:tc>
+                <w:tcPr>
+                  <w:tcW w:w="2091" w:type="dxa"/>
+                  <w:shd w:val="clear" w:color="auto" w:fill="auto"/>
+                </w:tcPr>
+                <w:p>
+                  <w:pPr>
+                    <w:framePr w:hSpace="180" w:wrap="around" w:vAnchor="page" w:hAnchor="page" w:x="1717" w:y="3031"/>
+                    <w:adjustRightInd w:val="0"/>
+                    <w:snapToGrid w:val="0"/>
+                    <w:spacing w:line="460" w:lineRule="atLeast"/>
+                    <w:suppressOverlap/>
+                    <w:rPr>
+                      <w:szCs w:val="21"/>
+                    </w:rPr>
+                  </w:pPr>
+                  <w:r>
+                    <w:rPr>
+                      <w:rFonts w:hint="eastAsia"/>
+                      <w:szCs w:val="21"/>
+                    </w:rPr>
+                    <w:t>07.01~07.05</w:t>
+                  </w:r>
+                </w:p>
+              </w:tc>
+              <w:tc>
+                <w:tcPr>
+                  <w:tcW w:w="2091" w:type="dxa"/>
+                  <w:shd w:val="clear" w:color="auto" w:fill="auto"/>
+                </w:tcPr>
+                <w:p>
+                  <w:pPr>
+                    <w:framePr w:hSpace="180" w:wrap="around" w:vAnchor="page" w:hAnchor="page" w:x="1717" w:y="3031"/>
+                    <w:adjustRightInd w:val="0"/>
+                    <w:snapToGrid w:val="0"/>
+                    <w:spacing w:line="460" w:lineRule="atLeast"/>
+                    <w:suppressOverlap/>
+                    <w:rPr>
+                      <w:szCs w:val="21"/>
+                    </w:rPr>
+                  </w:pPr>
+                  <w:r>
+                    <w:rPr>
+                      <w:rFonts w:hint="eastAsia"/>
+                      <w:szCs w:val="21"/>
+                    </w:rPr>
+                    <w:t>徐轶</w:t>
+                  </w:r>
+                  <w:proofErr w:type="gramStart"/>
+                  <w:r>
+                    <w:rPr>
+                      <w:rFonts w:hint="eastAsia"/>
+                      <w:szCs w:val="21"/>
+                    </w:rPr>
+                    <w:t>喆</w:t>
+                  </w:r>
+                  <w:proofErr w:type="gramEnd"/>
+                </w:p>
+              </w:tc>
+            </w:tr>
+            <w:tr>
+              <w:tc>
+                <w:tcPr>
+                  <w:tcW w:w="704" w:type="dxa"/>
+                  <w:shd w:val="clear" w:color="auto" w:fill="auto"/>
+                </w:tcPr>
+                <w:p>
+                  <w:pPr>
+                    <w:framePr w:hSpace="180" w:wrap="around" w:vAnchor="page" w:hAnchor="page" w:x="1717" w:y="3031"/>
+                    <w:adjustRightInd w:val="0"/>
+                    <w:snapToGrid w:val="0"/>
+                    <w:spacing w:line="460" w:lineRule="atLeast"/>
+                    <w:suppressOverlap/>
+                    <w:rPr>
+                      <w:szCs w:val="21"/>
+                    </w:rPr>
+                  </w:pPr>
+                  <w:r>
+                    <w:rPr>
+                      <w:rFonts w:hint="eastAsia"/>
+                      <w:szCs w:val="21"/>
+                    </w:rPr>
+                    <w:t>4</w:t>
+                  </w:r>
+                </w:p>
+              </w:tc>
+              <w:tc>
+                <w:tcPr>
+                  <w:tcW w:w="3476" w:type="dxa"/>
+                  <w:shd w:val="clear" w:color="auto" w:fill="auto"/>
+                </w:tcPr>
+                <w:p>
+                  <w:pPr>
+                    <w:framePr w:hSpace="180" w:wrap="around" w:vAnchor="page" w:hAnchor="page" w:x="1717" w:y="3031"/>
+                    <w:adjustRightInd w:val="0"/>
+                    <w:snapToGrid w:val="0"/>
+                    <w:spacing w:line="460" w:lineRule="atLeast"/>
+                    <w:suppressOverlap/>
+                    <w:rPr>
+                      <w:szCs w:val="21"/>
+                    </w:rPr>
+                  </w:pPr>
+                  <w:r>
+                    <w:rPr>
+                      <w:rFonts w:hint="eastAsia"/>
+                      <w:szCs w:val="21"/>
+                    </w:rPr>
+                    <w:t>通过文本生成有声书</w:t>
+                  </w:r>
+                </w:p>
+              </w:tc>
+              <w:tc>
+                <w:tcPr>
+                  <w:tcW w:w="2091" w:type="dxa"/>
+                  <w:shd w:val="clear" w:color="auto" w:fill="auto"/>
+                </w:tcPr>
+                <w:p>
+                  <w:pPr>
+                    <w:framePr w:hSpace="180" w:wrap="around" w:vAnchor="page" w:hAnchor="page" w:x="1717" w:y="3031"/>
+                    <w:adjustRightInd w:val="0"/>
+                    <w:snapToGrid w:val="0"/>
+                    <w:spacing w:line="460" w:lineRule="atLeast"/>
+                    <w:suppressOverlap/>
+                    <w:rPr>
+                      <w:szCs w:val="21"/>
+                    </w:rPr>
+                  </w:pPr>
+                  <w:r>
+                    <w:rPr>
+                      <w:rFonts w:hint="eastAsia"/>
+                      <w:szCs w:val="21"/>
+                    </w:rPr>
+                    <w:t>07.01~07.08</w:t>
+                  </w:r>
+                </w:p>
+              </w:tc>
+              <w:tc>
+                <w:tcPr>
+                  <w:tcW w:w="2091" w:type="dxa"/>
+                  <w:shd w:val="clear" w:color="auto" w:fill="auto"/>
+                </w:tcPr>
+                <w:p>
+                  <w:pPr>
+                    <w:framePr w:hSpace="180" w:wrap="around" w:vAnchor="page" w:hAnchor="page" w:x="1717" w:y="3031"/>
+                    <w:adjustRightInd w:val="0"/>
+                    <w:snapToGrid w:val="0"/>
+                    <w:spacing w:line="460" w:lineRule="atLeast"/>
+                    <w:suppressOverlap/>
+                    <w:rPr>
+                      <w:szCs w:val="21"/>
+                    </w:rPr>
+                  </w:pPr>
+                  <w:r>
+                    <w:rPr>
+                      <w:rFonts w:hint="eastAsia"/>
+                      <w:szCs w:val="21"/>
+                    </w:rPr>
+                    <w:t>柴</w:t>
+                  </w:r>
+                  <w:proofErr w:type="gramStart"/>
+                  <w:r>
+                    <w:rPr>
+                      <w:rFonts w:hint="eastAsia"/>
+                      <w:szCs w:val="21"/>
+                    </w:rPr>
+                    <w:t>迤</w:t>
+                  </w:r>
+                  <w:proofErr w:type="gramEnd"/>
+                  <w:r>
+                    <w:rPr>
+                      <w:rFonts w:hint="eastAsia"/>
+                      <w:szCs w:val="21"/>
+                    </w:rPr>
+                    <w:t>天、陈狄威</w:t>
+                  </w:r>
+                </w:p>
+              </w:tc>
+            </w:tr>
+            <w:tr>
+              <w:tc>
+                <w:tcPr>
+                  <w:tcW w:w="704" w:type="dxa"/>
+                  <w:shd w:val="clear" w:color="auto" w:fill="auto"/>
+                </w:tcPr>
+                <w:p>
+                  <w:pPr>
+                    <w:framePr w:hSpace="180" w:wrap="around" w:vAnchor="page" w:hAnchor="page" w:x="1717" w:y="3031"/>
+                    <w:adjustRightInd w:val="0"/>
+                    <w:snapToGrid w:val="0"/>
+                    <w:spacing w:line="460" w:lineRule="atLeast"/>
+                    <w:suppressOverlap/>
+                    <w:rPr>
+                      <w:szCs w:val="21"/>
+                    </w:rPr>
+                  </w:pPr>
+                  <w:r>
+                    <w:rPr>
+                      <w:rFonts w:hint="eastAsia"/>
+                      <w:szCs w:val="21"/>
+                    </w:rPr>
+                    <w:t>5</w:t>
+                  </w:r>
+                </w:p>
+              </w:tc>
+              <w:tc>
+                <w:tcPr>
+                  <w:tcW w:w="3476" w:type="dxa"/>
+                  <w:shd w:val="clear" w:color="auto" w:fill="auto"/>
+                </w:tcPr>
+                <w:p>
+                  <w:pPr>
+                    <w:framePr w:hSpace="180" w:wrap="around" w:vAnchor="page" w:hAnchor="page" w:x="1717" w:y="3031"/>
+                    <w:adjustRightInd w:val="0"/>
+                    <w:snapToGrid w:val="0"/>
+                    <w:spacing w:line="460" w:lineRule="atLeast"/>
+                    <w:suppressOverlap/>
+                    <w:rPr>
+                      <w:szCs w:val="21"/>
+                    </w:rPr>
+                  </w:pPr>
+                  <w:r>
+                    <w:rPr>
+                      <w:rFonts w:hint="eastAsia"/>
+                      <w:szCs w:val="21"/>
+                    </w:rPr>
+                    <w:t>后端</w:t>
+                  </w:r>
+                  <w:r>
+                    <w:rPr>
+                      <w:rFonts w:hint="eastAsia"/>
+                      <w:szCs w:val="21"/>
+                    </w:rPr>
+                    <w:t>SSH</w:t>
+                  </w:r>
+                  <w:r>
+                    <w:rPr>
+                      <w:rFonts w:hint="eastAsia"/>
+                      <w:szCs w:val="21"/>
+                    </w:rPr>
+                    <w:t>框架搭建，编写实体类代码</w:t>
+                  </w:r>
+                </w:p>
+              </w:tc>
+              <w:tc>
+                <w:tcPr>
+                  <w:tcW w:w="2091" w:type="dxa"/>
+                  <w:shd w:val="clear" w:color="auto" w:fill="auto"/>
+                </w:tcPr>
+                <w:p>
+                  <w:pPr>
+                    <w:framePr w:hSpace="180" w:wrap="around" w:vAnchor="page" w:hAnchor="page" w:x="1717" w:y="3031"/>
+                    <w:adjustRightInd w:val="0"/>
+                    <w:snapToGrid w:val="0"/>
+                    <w:spacing w:line="460" w:lineRule="atLeast"/>
+                    <w:suppressOverlap/>
+                    <w:rPr>
+                      <w:szCs w:val="21"/>
+                    </w:rPr>
+                  </w:pPr>
+                  <w:r>
+                    <w:rPr>
+                      <w:rFonts w:hint="eastAsia"/>
+                      <w:szCs w:val="21"/>
+                    </w:rPr>
+                    <w:t>07.05~07.06</w:t>
+                  </w:r>
+                </w:p>
+              </w:tc>
+              <w:tc>
+                <w:tcPr>
+                  <w:tcW w:w="2091" w:type="dxa"/>
+                  <w:shd w:val="clear" w:color="auto" w:fill="auto"/>
+                </w:tcPr>
+                <w:p>
+                  <w:pPr>
+                    <w:framePr w:hSpace="180" w:wrap="around" w:vAnchor="page" w:hAnchor="page" w:x="1717" w:y="3031"/>
+                    <w:adjustRightInd w:val="0"/>
+                    <w:snapToGrid w:val="0"/>
+                    <w:spacing w:line="460" w:lineRule="atLeast"/>
+                    <w:suppressOverlap/>
+                    <w:rPr>
+                      <w:szCs w:val="21"/>
+                    </w:rPr>
+                  </w:pPr>
+                  <w:r>
+                    <w:rPr>
+                      <w:rFonts w:hint="eastAsia"/>
+                      <w:szCs w:val="21"/>
+                    </w:rPr>
+                    <w:t>柴</w:t>
+                  </w:r>
+                  <w:proofErr w:type="gramStart"/>
+                  <w:r>
+                    <w:rPr>
+                      <w:rFonts w:hint="eastAsia"/>
+                      <w:szCs w:val="21"/>
+                    </w:rPr>
+                    <w:t>迤</w:t>
+                  </w:r>
+                  <w:proofErr w:type="gramEnd"/>
+                  <w:r>
+                    <w:rPr>
+                      <w:rFonts w:hint="eastAsia"/>
+                      <w:szCs w:val="21"/>
+                    </w:rPr>
+                    <w:t>天、陈狄威</w:t>
+                  </w:r>
+                </w:p>
+              </w:tc>
+            </w:tr>
+            <w:tr>
+              <w:tc>
+                <w:tcPr>
+                  <w:tcW w:w="704" w:type="dxa"/>
+                  <w:shd w:val="clear" w:color="auto" w:fill="auto"/>
+                </w:tcPr>
+                <w:p>
+                  <w:pPr>
+                    <w:framePr w:hSpace="180" w:wrap="around" w:vAnchor="page" w:hAnchor="page" w:x="1717" w:y="3031"/>
+                    <w:adjustRightInd w:val="0"/>
+                    <w:snapToGrid w:val="0"/>
+                    <w:spacing w:line="460" w:lineRule="atLeast"/>
+                    <w:suppressOverlap/>
+                    <w:rPr>
+                      <w:szCs w:val="21"/>
+                    </w:rPr>
+                  </w:pPr>
+                  <w:r>
+                    <w:rPr>
+                      <w:rFonts w:hint="eastAsia"/>
+                      <w:szCs w:val="21"/>
+                    </w:rPr>
+                    <w:t>6</w:t>
+                  </w:r>
+                </w:p>
+              </w:tc>
+              <w:tc>
+                <w:tcPr>
+                  <w:tcW w:w="3476" w:type="dxa"/>
+                  <w:shd w:val="clear" w:color="auto" w:fill="auto"/>
+                </w:tcPr>
+                <w:p>
+                  <w:pPr>
+                    <w:framePr w:hSpace="180" w:wrap="around" w:vAnchor="page" w:hAnchor="page" w:x="1717" w:y="3031"/>
+                    <w:adjustRightInd w:val="0"/>
+                    <w:snapToGrid w:val="0"/>
+                    <w:spacing w:line="460" w:lineRule="atLeast"/>
+                    <w:suppressOverlap/>
+                    <w:rPr>
+                      <w:szCs w:val="21"/>
+                    </w:rPr>
+                  </w:pPr>
+                  <w:r>
+                    <w:rPr>
+                      <w:rFonts w:hint="eastAsia"/>
+                      <w:szCs w:val="21"/>
+                    </w:rPr>
+                    <w:t>页面跳转逻辑、移动端原生功能</w:t>
+                  </w:r>
+                </w:p>
+              </w:tc>
+              <w:tc>
+                <w:tcPr>
+                  <w:tcW w:w="2091" w:type="dxa"/>
+                  <w:shd w:val="clear" w:color="auto" w:fill="auto"/>
+                </w:tcPr>
+                <w:p>
+                  <w:pPr>
+                    <w:framePr w:hSpace="180" w:wrap="around" w:vAnchor="page" w:hAnchor="page" w:x="1717" w:y="3031"/>
+                    <w:adjustRightInd w:val="0"/>
+                    <w:snapToGrid w:val="0"/>
+                    <w:spacing w:line="460" w:lineRule="atLeast"/>
+                    <w:suppressOverlap/>
+                    <w:rPr>
+                      <w:szCs w:val="21"/>
+                    </w:rPr>
+                  </w:pPr>
+                  <w:r>
+                    <w:rPr>
+                      <w:rFonts w:hint="eastAsia"/>
+                      <w:szCs w:val="21"/>
+                    </w:rPr>
+                    <w:t>07.07~07.08</w:t>
+                  </w:r>
+                </w:p>
+              </w:tc>
+              <w:tc>
+                <w:tcPr>
+                  <w:tcW w:w="2091" w:type="dxa"/>
+                  <w:shd w:val="clear" w:color="auto" w:fill="auto"/>
+                </w:tcPr>
+                <w:p>
+                  <w:pPr>
+                    <w:framePr w:hSpace="180" w:wrap="around" w:vAnchor="page" w:hAnchor="page" w:x="1717" w:y="3031"/>
+                    <w:adjustRightInd w:val="0"/>
+                    <w:snapToGrid w:val="0"/>
+                    <w:spacing w:line="460" w:lineRule="atLeast"/>
+                    <w:suppressOverlap/>
+                    <w:rPr>
+                      <w:szCs w:val="21"/>
+                    </w:rPr>
+                  </w:pPr>
+                  <w:r>
+                    <w:rPr>
+                      <w:rFonts w:hint="eastAsia"/>
+                      <w:szCs w:val="21"/>
+                    </w:rPr>
+                    <w:t>徐轶</w:t>
+                  </w:r>
+                  <w:proofErr w:type="gramStart"/>
+                  <w:r>
+                    <w:rPr>
+                      <w:rFonts w:hint="eastAsia"/>
+                      <w:szCs w:val="21"/>
+                    </w:rPr>
+                    <w:t>喆</w:t>
+                  </w:r>
+                  <w:proofErr w:type="gramEnd"/>
+                  <w:r>
+                    <w:rPr>
+                      <w:rFonts w:hint="eastAsia"/>
+                      <w:szCs w:val="21"/>
+                    </w:rPr>
+                    <w:t>、黄钟涛</w:t>
+                  </w:r>
+                </w:p>
+              </w:tc>
+            </w:tr>
+            <w:tr>
+              <w:tc>
+                <w:tcPr>
+                  <w:tcW w:w="704" w:type="dxa"/>
+                  <w:shd w:val="clear" w:color="auto" w:fill="auto"/>
+                </w:tcPr>
+                <w:p>
+                  <w:pPr>
+                    <w:framePr w:hSpace="180" w:wrap="around" w:vAnchor="page" w:hAnchor="page" w:x="1717" w:y="3031"/>
+                    <w:adjustRightInd w:val="0"/>
+                    <w:snapToGrid w:val="0"/>
+                    <w:spacing w:line="460" w:lineRule="atLeast"/>
+                    <w:suppressOverlap/>
+                    <w:rPr>
+                      <w:szCs w:val="21"/>
+                    </w:rPr>
+                  </w:pPr>
+                  <w:r>
+                    <w:rPr>
+                      <w:szCs w:val="21"/>
+                    </w:rPr>
+                    <w:t>7</w:t>
+                  </w:r>
+                </w:p>
+              </w:tc>
+              <w:tc>
+                <w:tcPr>
+                  <w:tcW w:w="3476" w:type="dxa"/>
+                  <w:shd w:val="clear" w:color="auto" w:fill="auto"/>
+                </w:tcPr>
+                <w:p>
+                  <w:pPr>
+                    <w:framePr w:hSpace="180" w:wrap="around" w:vAnchor="page" w:hAnchor="page" w:x="1717" w:y="3031"/>
+                    <w:adjustRightInd w:val="0"/>
+                    <w:snapToGrid w:val="0"/>
+                    <w:spacing w:line="460" w:lineRule="atLeast"/>
+                    <w:suppressOverlap/>
+                    <w:rPr>
+                      <w:szCs w:val="21"/>
+                    </w:rPr>
+                  </w:pPr>
+                  <w:r>
+                    <w:rPr>
+                      <w:rFonts w:hint="eastAsia"/>
+                      <w:szCs w:val="21"/>
+                    </w:rPr>
+                    <w:t>用户登录与注册部分：信息传递、校验</w:t>
+                  </w:r>
+                </w:p>
+              </w:tc>
+              <w:tc>
+                <w:tcPr>
+                  <w:tcW w:w="2091" w:type="dxa"/>
+                  <w:shd w:val="clear" w:color="auto" w:fill="auto"/>
+                </w:tcPr>
+                <w:p>
+                  <w:pPr>
+                    <w:framePr w:hSpace="180" w:wrap="around" w:vAnchor="page" w:hAnchor="page" w:x="1717" w:y="3031"/>
+                    <w:adjustRightInd w:val="0"/>
+                    <w:snapToGrid w:val="0"/>
+                    <w:spacing w:line="460" w:lineRule="atLeast"/>
+                    <w:suppressOverlap/>
+                    <w:rPr>
+                      <w:szCs w:val="21"/>
+                    </w:rPr>
+                  </w:pPr>
+                  <w:r>
+                    <w:rPr>
+                      <w:szCs w:val="21"/>
+                    </w:rPr>
+                    <w:t>07.09~07.10</w:t>
+                  </w:r>
+                </w:p>
+              </w:tc>
+              <w:tc>
+                <w:tcPr>
+                  <w:tcW w:w="2091" w:type="dxa"/>
+                  <w:shd w:val="clear" w:color="auto" w:fill="auto"/>
+                </w:tcPr>
+                <w:p>
+                  <w:pPr>
+                    <w:framePr w:hSpace="180" w:wrap="around" w:vAnchor="page" w:hAnchor="page" w:x="1717" w:y="3031"/>
+                    <w:adjustRightInd w:val="0"/>
+                    <w:snapToGrid w:val="0"/>
+                    <w:spacing w:line="460" w:lineRule="atLeast"/>
+                    <w:suppressOverlap/>
+                    <w:rPr>
+                      <w:szCs w:val="21"/>
+                    </w:rPr>
+                  </w:pPr>
+                  <w:r>
+                    <w:rPr>
+                      <w:rFonts w:hint="eastAsia"/>
+                      <w:szCs w:val="21"/>
+                    </w:rPr>
+                    <w:t>徐轶喆、黄钟涛</w:t>
+                  </w:r>
                   <w:bookmarkStart w:id="0" w:name="_GoBack"/>
                   <w:bookmarkEnd w:id="0"/>
                 </w:p>
               </w:tc>
-              <w:tc>
-                <w:tcPr>
-                  <w:tcW w:w="2091" w:type="dxa"/>
-                  <w:shd w:val="clear" w:color="auto" w:fill="auto"/>
-                </w:tcPr>
-                <w:p>
-                  <w:pPr>
-                    <w:framePr w:hSpace="180" w:wrap="around" w:vAnchor="page" w:hAnchor="page" w:x="1717" w:y="3031"/>
-                    <w:adjustRightInd w:val="0"/>
-                    <w:snapToGrid w:val="0"/>
-                    <w:spacing w:line="460" w:lineRule="atLeast"/>
-                    <w:suppressOverlap/>
-                    <w:rPr>
-                      <w:szCs w:val="21"/>
-                    </w:rPr>
-                  </w:pPr>
-                  <w:r>
-                    <w:rPr>
-                      <w:rFonts w:hint="eastAsia"/>
-                      <w:szCs w:val="21"/>
-                    </w:rPr>
-                    <w:t>陈狄威</w:t>
-                  </w:r>
-                </w:p>
-              </w:tc>
             </w:tr>
             <w:tr>
               <w:tc>
@@ -754,7 +1412,7 @@
                       <w:rFonts w:hint="eastAsia"/>
                       <w:szCs w:val="21"/>
                     </w:rPr>
-                    <w:t>3</w:t>
+                    <w:t>8</w:t>
                   </w:r>
                 </w:p>
               </w:tc>
@@ -779,95 +1437,7 @@
                       <w:rFonts w:hint="eastAsia"/>
                       <w:szCs w:val="21"/>
                     </w:rPr>
-                    <w:t>界面原型设计</w:t>
-                  </w:r>
-                  <w:r>
-                    <w:rPr>
-                      <w:rFonts w:hint="eastAsia"/>
-                      <w:szCs w:val="21"/>
-                    </w:rPr>
-                    <w:t>(</w:t>
-                  </w:r>
-                  <w:r>
-                    <w:rPr>
-                      <w:rFonts w:hint="eastAsia"/>
-                      <w:szCs w:val="21"/>
-                    </w:rPr>
-                    <w:t>管理员网页界面</w:t>
-                  </w:r>
-                  <w:r>
-                    <w:rPr>
-                      <w:rFonts w:hint="eastAsia"/>
-                      <w:szCs w:val="21"/>
-                    </w:rPr>
-                    <w:t>)</w:t>
-                  </w:r>
-                  <w:r>
-                    <w:rPr>
-                      <w:rFonts w:hint="eastAsia"/>
-                      <w:szCs w:val="21"/>
-                    </w:rPr>
-                    <w:t>，</w:t>
-                  </w:r>
-                </w:p>
-                <w:p>
-                  <w:pPr>
-                    <w:framePr w:hSpace="180" w:wrap="around" w:vAnchor="page" w:hAnchor="page" w:x="1717" w:y="3031"/>
-                    <w:adjustRightInd w:val="0"/>
-                    <w:snapToGrid w:val="0"/>
-                    <w:spacing w:line="460" w:lineRule="atLeast"/>
-                    <w:suppressOverlap/>
-                    <w:rPr>
-                      <w:szCs w:val="21"/>
-                    </w:rPr>
-                  </w:pPr>
-                  <w:r>
-                    <w:rPr>
-                      <w:rFonts w:hint="eastAsia"/>
-                      <w:szCs w:val="21"/>
-                    </w:rPr>
-                    <w:t>编写登录功能、注册功能、信息管理的测试用例</w:t>
-                  </w:r>
-                  <w:r>
-                    <w:rPr>
-                      <w:szCs w:val="21"/>
-                    </w:rPr>
-                    <w:t>。</w:t>
-                  </w:r>
-                  <w:r>
-                    <w:rPr>
-                      <w:rFonts w:hint="eastAsia"/>
-                      <w:szCs w:val="21"/>
-                    </w:rPr>
-                    <w:t>关系模型设计，</w:t>
-                  </w:r>
-                  <w:r>
-                    <w:rPr>
-                      <w:rFonts w:hint="eastAsia"/>
-                      <w:szCs w:val="21"/>
-                    </w:rPr>
-                    <w:t>DDL</w:t>
-                  </w:r>
-                  <w:r>
-                    <w:rPr>
-                      <w:rFonts w:hint="eastAsia"/>
-                      <w:szCs w:val="21"/>
-                    </w:rPr>
-                    <w:t>、</w:t>
-                  </w:r>
-                  <w:r>
-                    <w:rPr>
-                      <w:rFonts w:hint="eastAsia"/>
-                      <w:szCs w:val="21"/>
-                    </w:rPr>
-                    <w:t>DML</w:t>
-                  </w:r>
-                  <w:r>
-                    <w:rPr>
-                      <w:rFonts w:hint="eastAsia"/>
-                      <w:szCs w:val="21"/>
-                    </w:rPr>
-                    <w:t>代码生成</w:t>
+                    <w:t>用户个人信息维护</w:t>
                   </w:r>
                 </w:p>
               </w:tc>
@@ -892,14 +1462,7 @@
                       <w:rFonts w:hint="eastAsia"/>
                       <w:szCs w:val="21"/>
                     </w:rPr>
-                    <w:t>0</w:t>
-                  </w:r>
-                  <w:r>
-                    <w:rPr>
-                      <w:rFonts w:hint="eastAsia"/>
-                      <w:szCs w:val="21"/>
-                    </w:rPr>
-                    <w:t>7.01~07.05</w:t>
+                    <w:t>07.11~07.13</w:t>
                   </w:r>
                 </w:p>
               </w:tc>
@@ -960,7 +1523,7 @@
                       <w:rFonts w:hint="eastAsia"/>
                       <w:szCs w:val="21"/>
                     </w:rPr>
-                    <w:t>4</w:t>
+                    <w:t>9</w:t>
                   </w:r>
                 </w:p>
               </w:tc>
@@ -985,7 +1548,7 @@
                       <w:rFonts w:hint="eastAsia"/>
                       <w:szCs w:val="21"/>
                     </w:rPr>
-                    <w:t>通过文本生成有声书</w:t>
+                    <w:t>用户书籍信息维护</w:t>
                   </w:r>
                 </w:p>
               </w:tc>
@@ -1010,7 +1573,7 @@
                       <w:rFonts w:hint="eastAsia"/>
                       <w:szCs w:val="21"/>
                     </w:rPr>
-                    <w:t>07.01~07.08</w:t>
+                    <w:t>07.11~07.13</w:t>
                   </w:r>
                 </w:p>
               </w:tc>
@@ -1035,30 +1598,7 @@
                       <w:rFonts w:hint="eastAsia"/>
                       <w:szCs w:val="21"/>
                     </w:rPr>
-                    <w:t>柴</w:t>
-                  </w:r>
-                  <w:proofErr w:type="gramStart"/>
-                  <w:r>
-                    <w:rPr>
-                      <w:rFonts w:hint="eastAsia"/>
-                      <w:szCs w:val="21"/>
-                    </w:rPr>
-                    <w:t>迤</w:t>
-                  </w:r>
-                  <w:proofErr w:type="gramEnd"/>
-                  <w:r>
-                    <w:rPr>
-                      <w:rFonts w:hint="eastAsia"/>
-                      <w:szCs w:val="21"/>
-                    </w:rPr>
-                    <w:t>天</w:t>
-                  </w:r>
-                  <w:r>
-                    <w:rPr>
-                      <w:rFonts w:hint="eastAsia"/>
-                      <w:szCs w:val="21"/>
-                    </w:rPr>
-                    <w:t>、陈狄威</w:t>
+                    <w:t>黄钟涛</w:t>
                   </w:r>
                 </w:p>
               </w:tc>
@@ -1085,7 +1625,7 @@
                       <w:rFonts w:hint="eastAsia"/>
                       <w:szCs w:val="21"/>
                     </w:rPr>
-                    <w:t>5</w:t>
+                    <w:t>10</w:t>
                   </w:r>
                 </w:p>
               </w:tc>
@@ -1110,21 +1650,7 @@
                       <w:rFonts w:hint="eastAsia"/>
                       <w:szCs w:val="21"/>
                     </w:rPr>
-                    <w:t>后端</w:t>
-                  </w:r>
-                  <w:r>
-                    <w:rPr>
-                      <w:rFonts w:hint="eastAsia"/>
-                      <w:szCs w:val="21"/>
-                    </w:rPr>
-                    <w:t>SSH</w:t>
-                  </w:r>
-                  <w:r>
-                    <w:rPr>
-                      <w:rFonts w:hint="eastAsia"/>
-                      <w:szCs w:val="21"/>
-                    </w:rPr>
-                    <w:t>框架搭建，编写实体类代码</w:t>
+                    <w:t>语音存储</w:t>
                   </w:r>
                 </w:p>
               </w:tc>
@@ -1149,14 +1675,7 @@
                       <w:rFonts w:hint="eastAsia"/>
                       <w:szCs w:val="21"/>
                     </w:rPr>
-                    <w:t>07.05</w:t>
-                  </w:r>
-                  <w:r>
-                    <w:rPr>
-                      <w:rFonts w:hint="eastAsia"/>
-                      <w:szCs w:val="21"/>
-                    </w:rPr>
-                    <w:t>~07.06</w:t>
+                    <w:t>07.09~07.12</w:t>
                   </w:r>
                 </w:p>
               </w:tc>
@@ -1198,580 +1717,6 @@
                       <w:szCs w:val="21"/>
                     </w:rPr>
                     <w:t>天、陈狄威</w:t>
-                  </w:r>
-                </w:p>
-              </w:tc>
-            </w:tr>
-            <w:tr>
-              <w:tc>
-                <w:tcPr>
-                  <w:tcW w:w="704" w:type="dxa"/>
-                  <w:shd w:val="clear" w:color="auto" w:fill="auto"/>
-                </w:tcPr>
-                <w:p>
-                  <w:pPr>
-                    <w:framePr w:hSpace="180" w:wrap="around" w:vAnchor="page" w:hAnchor="page" w:x="1717" w:y="3031"/>
-                    <w:adjustRightInd w:val="0"/>
-                    <w:snapToGrid w:val="0"/>
-                    <w:spacing w:line="460" w:lineRule="atLeast"/>
-                    <w:suppressOverlap/>
-                    <w:rPr>
-                      <w:szCs w:val="21"/>
-                    </w:rPr>
-                  </w:pPr>
-                  <w:r>
-                    <w:rPr>
-                      <w:rFonts w:hint="eastAsia"/>
-                      <w:szCs w:val="21"/>
-                    </w:rPr>
-                    <w:t>6</w:t>
-                  </w:r>
-                </w:p>
-              </w:tc>
-              <w:tc>
-                <w:tcPr>
-                  <w:tcW w:w="3476" w:type="dxa"/>
-                  <w:shd w:val="clear" w:color="auto" w:fill="auto"/>
-                </w:tcPr>
-                <w:p>
-                  <w:pPr>
-                    <w:framePr w:hSpace="180" w:wrap="around" w:vAnchor="page" w:hAnchor="page" w:x="1717" w:y="3031"/>
-                    <w:adjustRightInd w:val="0"/>
-                    <w:snapToGrid w:val="0"/>
-                    <w:spacing w:line="460" w:lineRule="atLeast"/>
-                    <w:suppressOverlap/>
-                    <w:rPr>
-                      <w:szCs w:val="21"/>
-                    </w:rPr>
-                  </w:pPr>
-                  <w:r>
-                    <w:rPr>
-                      <w:rFonts w:hint="eastAsia"/>
-                      <w:szCs w:val="21"/>
-                    </w:rPr>
-                    <w:t>用户注册部分：信息传递、校验</w:t>
-                  </w:r>
-                </w:p>
-              </w:tc>
-              <w:tc>
-                <w:tcPr>
-                  <w:tcW w:w="2091" w:type="dxa"/>
-                  <w:shd w:val="clear" w:color="auto" w:fill="auto"/>
-                </w:tcPr>
-                <w:p>
-                  <w:pPr>
-                    <w:framePr w:hSpace="180" w:wrap="around" w:vAnchor="page" w:hAnchor="page" w:x="1717" w:y="3031"/>
-                    <w:adjustRightInd w:val="0"/>
-                    <w:snapToGrid w:val="0"/>
-                    <w:spacing w:line="460" w:lineRule="atLeast"/>
-                    <w:suppressOverlap/>
-                    <w:rPr>
-                      <w:szCs w:val="21"/>
-                    </w:rPr>
-                  </w:pPr>
-                  <w:r>
-                    <w:rPr>
-                      <w:rFonts w:hint="eastAsia"/>
-                      <w:szCs w:val="21"/>
-                    </w:rPr>
-                    <w:t>07.07~07.08</w:t>
-                  </w:r>
-                </w:p>
-              </w:tc>
-              <w:tc>
-                <w:tcPr>
-                  <w:tcW w:w="2091" w:type="dxa"/>
-                  <w:shd w:val="clear" w:color="auto" w:fill="auto"/>
-                </w:tcPr>
-                <w:p>
-                  <w:pPr>
-                    <w:framePr w:hSpace="180" w:wrap="around" w:vAnchor="page" w:hAnchor="page" w:x="1717" w:y="3031"/>
-                    <w:adjustRightInd w:val="0"/>
-                    <w:snapToGrid w:val="0"/>
-                    <w:spacing w:line="460" w:lineRule="atLeast"/>
-                    <w:suppressOverlap/>
-                    <w:rPr>
-                      <w:szCs w:val="21"/>
-                    </w:rPr>
-                  </w:pPr>
-                  <w:r>
-                    <w:rPr>
-                      <w:rFonts w:hint="eastAsia"/>
-                      <w:szCs w:val="21"/>
-                    </w:rPr>
-                    <w:t>徐轶</w:t>
-                  </w:r>
-                  <w:proofErr w:type="gramStart"/>
-                  <w:r>
-                    <w:rPr>
-                      <w:rFonts w:hint="eastAsia"/>
-                      <w:szCs w:val="21"/>
-                    </w:rPr>
-                    <w:t>喆</w:t>
-                  </w:r>
-                  <w:proofErr w:type="gramEnd"/>
-                  <w:r>
-                    <w:rPr>
-                      <w:rFonts w:hint="eastAsia"/>
-                      <w:szCs w:val="21"/>
-                    </w:rPr>
-                    <w:t>、黄钟涛</w:t>
-                  </w:r>
-                </w:p>
-              </w:tc>
-            </w:tr>
-            <w:tr>
-              <w:tc>
-                <w:tcPr>
-                  <w:tcW w:w="704" w:type="dxa"/>
-                  <w:shd w:val="clear" w:color="auto" w:fill="auto"/>
-                </w:tcPr>
-                <w:p>
-                  <w:pPr>
-                    <w:framePr w:hSpace="180" w:wrap="around" w:vAnchor="page" w:hAnchor="page" w:x="1717" w:y="3031"/>
-                    <w:adjustRightInd w:val="0"/>
-                    <w:snapToGrid w:val="0"/>
-                    <w:spacing w:line="460" w:lineRule="atLeast"/>
-                    <w:suppressOverlap/>
-                    <w:rPr>
-                      <w:szCs w:val="21"/>
-                    </w:rPr>
-                  </w:pPr>
-                  <w:r>
-                    <w:rPr>
-                      <w:rFonts w:hint="eastAsia"/>
-                      <w:szCs w:val="21"/>
-                    </w:rPr>
-                    <w:t>7</w:t>
-                  </w:r>
-                </w:p>
-              </w:tc>
-              <w:tc>
-                <w:tcPr>
-                  <w:tcW w:w="3476" w:type="dxa"/>
-                  <w:shd w:val="clear" w:color="auto" w:fill="auto"/>
-                </w:tcPr>
-                <w:p>
-                  <w:pPr>
-                    <w:framePr w:hSpace="180" w:wrap="around" w:vAnchor="page" w:hAnchor="page" w:x="1717" w:y="3031"/>
-                    <w:adjustRightInd w:val="0"/>
-                    <w:snapToGrid w:val="0"/>
-                    <w:spacing w:line="460" w:lineRule="atLeast"/>
-                    <w:suppressOverlap/>
-                    <w:rPr>
-                      <w:szCs w:val="21"/>
-                    </w:rPr>
-                  </w:pPr>
-                  <w:r>
-                    <w:rPr>
-                      <w:rFonts w:hint="eastAsia"/>
-                      <w:szCs w:val="21"/>
-                    </w:rPr>
-                    <w:t>用户注册部分：邮箱验证</w:t>
-                  </w:r>
-                </w:p>
-              </w:tc>
-              <w:tc>
-                <w:tcPr>
-                  <w:tcW w:w="2091" w:type="dxa"/>
-                  <w:shd w:val="clear" w:color="auto" w:fill="auto"/>
-                </w:tcPr>
-                <w:p>
-                  <w:pPr>
-                    <w:framePr w:hSpace="180" w:wrap="around" w:vAnchor="page" w:hAnchor="page" w:x="1717" w:y="3031"/>
-                    <w:adjustRightInd w:val="0"/>
-                    <w:snapToGrid w:val="0"/>
-                    <w:spacing w:line="460" w:lineRule="atLeast"/>
-                    <w:suppressOverlap/>
-                    <w:rPr>
-                      <w:szCs w:val="21"/>
-                    </w:rPr>
-                  </w:pPr>
-                  <w:r>
-                    <w:rPr>
-                      <w:rFonts w:hint="eastAsia"/>
-                      <w:szCs w:val="21"/>
-                    </w:rPr>
-                    <w:t>07.09~07.10</w:t>
-                  </w:r>
-                </w:p>
-              </w:tc>
-              <w:tc>
-                <w:tcPr>
-                  <w:tcW w:w="2091" w:type="dxa"/>
-                  <w:shd w:val="clear" w:color="auto" w:fill="auto"/>
-                </w:tcPr>
-                <w:p>
-                  <w:pPr>
-                    <w:framePr w:hSpace="180" w:wrap="around" w:vAnchor="page" w:hAnchor="page" w:x="1717" w:y="3031"/>
-                    <w:adjustRightInd w:val="0"/>
-                    <w:snapToGrid w:val="0"/>
-                    <w:spacing w:line="460" w:lineRule="atLeast"/>
-                    <w:suppressOverlap/>
-                    <w:rPr>
-                      <w:szCs w:val="21"/>
-                    </w:rPr>
-                  </w:pPr>
-                  <w:r>
-                    <w:rPr>
-                      <w:rFonts w:hint="eastAsia"/>
-                      <w:szCs w:val="21"/>
-                    </w:rPr>
-                    <w:t>徐轶</w:t>
-                  </w:r>
-                  <w:proofErr w:type="gramStart"/>
-                  <w:r>
-                    <w:rPr>
-                      <w:rFonts w:hint="eastAsia"/>
-                      <w:szCs w:val="21"/>
-                    </w:rPr>
-                    <w:t>喆</w:t>
-                  </w:r>
-                  <w:proofErr w:type="gramEnd"/>
-                  <w:r>
-                    <w:rPr>
-                      <w:rFonts w:hint="eastAsia"/>
-                      <w:szCs w:val="21"/>
-                    </w:rPr>
-                    <w:t>、黄钟涛</w:t>
-                  </w:r>
-                </w:p>
-              </w:tc>
-            </w:tr>
-            <w:tr>
-              <w:tc>
-                <w:tcPr>
-                  <w:tcW w:w="704" w:type="dxa"/>
-                  <w:shd w:val="clear" w:color="auto" w:fill="auto"/>
-                </w:tcPr>
-                <w:p>
-                  <w:pPr>
-                    <w:framePr w:hSpace="180" w:wrap="around" w:vAnchor="page" w:hAnchor="page" w:x="1717" w:y="3031"/>
-                    <w:adjustRightInd w:val="0"/>
-                    <w:snapToGrid w:val="0"/>
-                    <w:spacing w:line="460" w:lineRule="atLeast"/>
-                    <w:suppressOverlap/>
-                    <w:rPr>
-                      <w:szCs w:val="21"/>
-                    </w:rPr>
-                  </w:pPr>
-                  <w:r>
-                    <w:rPr>
-                      <w:rFonts w:hint="eastAsia"/>
-                      <w:szCs w:val="21"/>
-                    </w:rPr>
-                    <w:t>8</w:t>
-                  </w:r>
-                </w:p>
-              </w:tc>
-              <w:tc>
-                <w:tcPr>
-                  <w:tcW w:w="3476" w:type="dxa"/>
-                  <w:shd w:val="clear" w:color="auto" w:fill="auto"/>
-                </w:tcPr>
-                <w:p>
-                  <w:pPr>
-                    <w:framePr w:hSpace="180" w:wrap="around" w:vAnchor="page" w:hAnchor="page" w:x="1717" w:y="3031"/>
-                    <w:adjustRightInd w:val="0"/>
-                    <w:snapToGrid w:val="0"/>
-                    <w:spacing w:line="460" w:lineRule="atLeast"/>
-                    <w:suppressOverlap/>
-                    <w:rPr>
-                      <w:szCs w:val="21"/>
-                    </w:rPr>
-                  </w:pPr>
-                  <w:r>
-                    <w:rPr>
-                      <w:rFonts w:hint="eastAsia"/>
-                      <w:szCs w:val="21"/>
-                    </w:rPr>
-                    <w:t>用户个人信息维护</w:t>
-                  </w:r>
-                </w:p>
-              </w:tc>
-              <w:tc>
-                <w:tcPr>
-                  <w:tcW w:w="2091" w:type="dxa"/>
-                  <w:shd w:val="clear" w:color="auto" w:fill="auto"/>
-                </w:tcPr>
-                <w:p>
-                  <w:pPr>
-                    <w:framePr w:hSpace="180" w:wrap="around" w:vAnchor="page" w:hAnchor="page" w:x="1717" w:y="3031"/>
-                    <w:adjustRightInd w:val="0"/>
-                    <w:snapToGrid w:val="0"/>
-                    <w:spacing w:line="460" w:lineRule="atLeast"/>
-                    <w:suppressOverlap/>
-                    <w:rPr>
-                      <w:szCs w:val="21"/>
-                    </w:rPr>
-                  </w:pPr>
-                  <w:r>
-                    <w:rPr>
-                      <w:rFonts w:hint="eastAsia"/>
-                      <w:szCs w:val="21"/>
-                    </w:rPr>
-                    <w:t>07.11~07.13</w:t>
-                  </w:r>
-                </w:p>
-              </w:tc>
-              <w:tc>
-                <w:tcPr>
-                  <w:tcW w:w="2091" w:type="dxa"/>
-                  <w:shd w:val="clear" w:color="auto" w:fill="auto"/>
-                </w:tcPr>
-                <w:p>
-                  <w:pPr>
-                    <w:framePr w:hSpace="180" w:wrap="around" w:vAnchor="page" w:hAnchor="page" w:x="1717" w:y="3031"/>
-                    <w:adjustRightInd w:val="0"/>
-                    <w:snapToGrid w:val="0"/>
-                    <w:spacing w:line="460" w:lineRule="atLeast"/>
-                    <w:suppressOverlap/>
-                    <w:rPr>
-                      <w:szCs w:val="21"/>
-                    </w:rPr>
-                  </w:pPr>
-                  <w:r>
-                    <w:rPr>
-                      <w:rFonts w:hint="eastAsia"/>
-                      <w:szCs w:val="21"/>
-                    </w:rPr>
-                    <w:t>徐轶</w:t>
-                  </w:r>
-                  <w:proofErr w:type="gramStart"/>
-                  <w:r>
-                    <w:rPr>
-                      <w:rFonts w:hint="eastAsia"/>
-                      <w:szCs w:val="21"/>
-                    </w:rPr>
-                    <w:t>喆</w:t>
-                  </w:r>
-                  <w:proofErr w:type="gramEnd"/>
-                </w:p>
-              </w:tc>
-            </w:tr>
-            <w:tr>
-              <w:tc>
-                <w:tcPr>
-                  <w:tcW w:w="704" w:type="dxa"/>
-                  <w:shd w:val="clear" w:color="auto" w:fill="auto"/>
-                </w:tcPr>
-                <w:p>
-                  <w:pPr>
-                    <w:framePr w:hSpace="180" w:wrap="around" w:vAnchor="page" w:hAnchor="page" w:x="1717" w:y="3031"/>
-                    <w:adjustRightInd w:val="0"/>
-                    <w:snapToGrid w:val="0"/>
-                    <w:spacing w:line="460" w:lineRule="atLeast"/>
-                    <w:suppressOverlap/>
-                    <w:rPr>
-                      <w:szCs w:val="21"/>
-                    </w:rPr>
-                  </w:pPr>
-                  <w:r>
-                    <w:rPr>
-                      <w:rFonts w:hint="eastAsia"/>
-                      <w:szCs w:val="21"/>
-                    </w:rPr>
-                    <w:t>9</w:t>
-                  </w:r>
-                </w:p>
-              </w:tc>
-              <w:tc>
-                <w:tcPr>
-                  <w:tcW w:w="3476" w:type="dxa"/>
-                  <w:shd w:val="clear" w:color="auto" w:fill="auto"/>
-                </w:tcPr>
-                <w:p>
-                  <w:pPr>
-                    <w:framePr w:hSpace="180" w:wrap="around" w:vAnchor="page" w:hAnchor="page" w:x="1717" w:y="3031"/>
-                    <w:adjustRightInd w:val="0"/>
-                    <w:snapToGrid w:val="0"/>
-                    <w:spacing w:line="460" w:lineRule="atLeast"/>
-                    <w:suppressOverlap/>
-                    <w:rPr>
-                      <w:szCs w:val="21"/>
-                    </w:rPr>
-                  </w:pPr>
-                  <w:r>
-                    <w:rPr>
-                      <w:rFonts w:hint="eastAsia"/>
-                      <w:szCs w:val="21"/>
-                    </w:rPr>
-                    <w:t>用户书籍信息维护</w:t>
-                  </w:r>
-                </w:p>
-              </w:tc>
-              <w:tc>
-                <w:tcPr>
-                  <w:tcW w:w="2091" w:type="dxa"/>
-                  <w:shd w:val="clear" w:color="auto" w:fill="auto"/>
-                </w:tcPr>
-                <w:p>
-                  <w:pPr>
-                    <w:framePr w:hSpace="180" w:wrap="around" w:vAnchor="page" w:hAnchor="page" w:x="1717" w:y="3031"/>
-                    <w:adjustRightInd w:val="0"/>
-                    <w:snapToGrid w:val="0"/>
-                    <w:spacing w:line="460" w:lineRule="atLeast"/>
-                    <w:suppressOverlap/>
-                    <w:rPr>
-                      <w:szCs w:val="21"/>
-                    </w:rPr>
-                  </w:pPr>
-                  <w:r>
-                    <w:rPr>
-                      <w:rFonts w:hint="eastAsia"/>
-                      <w:szCs w:val="21"/>
-                    </w:rPr>
-                    <w:t>07.11~07.13</w:t>
-                  </w:r>
-                </w:p>
-              </w:tc>
-              <w:tc>
-                <w:tcPr>
-                  <w:tcW w:w="2091" w:type="dxa"/>
-                  <w:shd w:val="clear" w:color="auto" w:fill="auto"/>
-                </w:tcPr>
-                <w:p>
-                  <w:pPr>
-                    <w:framePr w:hSpace="180" w:wrap="around" w:vAnchor="page" w:hAnchor="page" w:x="1717" w:y="3031"/>
-                    <w:adjustRightInd w:val="0"/>
-                    <w:snapToGrid w:val="0"/>
-                    <w:spacing w:line="460" w:lineRule="atLeast"/>
-                    <w:suppressOverlap/>
-                    <w:rPr>
-                      <w:szCs w:val="21"/>
-                    </w:rPr>
-                  </w:pPr>
-                  <w:r>
-                    <w:rPr>
-                      <w:rFonts w:hint="eastAsia"/>
-                      <w:szCs w:val="21"/>
-                    </w:rPr>
-                    <w:t>黄钟涛</w:t>
-                  </w:r>
-                </w:p>
-              </w:tc>
-            </w:tr>
-            <w:tr>
-              <w:tc>
-                <w:tcPr>
-                  <w:tcW w:w="704" w:type="dxa"/>
-                  <w:shd w:val="clear" w:color="auto" w:fill="auto"/>
-                </w:tcPr>
-                <w:p>
-                  <w:pPr>
-                    <w:framePr w:hSpace="180" w:wrap="around" w:vAnchor="page" w:hAnchor="page" w:x="1717" w:y="3031"/>
-                    <w:adjustRightInd w:val="0"/>
-                    <w:snapToGrid w:val="0"/>
-                    <w:spacing w:line="460" w:lineRule="atLeast"/>
-                    <w:suppressOverlap/>
-                    <w:rPr>
-                      <w:szCs w:val="21"/>
-                    </w:rPr>
-                  </w:pPr>
-                  <w:r>
-                    <w:rPr>
-                      <w:rFonts w:hint="eastAsia"/>
-                      <w:szCs w:val="21"/>
-                    </w:rPr>
-                    <w:t>10</w:t>
-                  </w:r>
-                </w:p>
-              </w:tc>
-              <w:tc>
-                <w:tcPr>
-                  <w:tcW w:w="3476" w:type="dxa"/>
-                  <w:shd w:val="clear" w:color="auto" w:fill="auto"/>
-                </w:tcPr>
-                <w:p>
-                  <w:pPr>
-                    <w:framePr w:hSpace="180" w:wrap="around" w:vAnchor="page" w:hAnchor="page" w:x="1717" w:y="3031"/>
-                    <w:adjustRightInd w:val="0"/>
-                    <w:snapToGrid w:val="0"/>
-                    <w:spacing w:line="460" w:lineRule="atLeast"/>
-                    <w:suppressOverlap/>
-                    <w:rPr>
-                      <w:szCs w:val="21"/>
-                    </w:rPr>
-                  </w:pPr>
-                  <w:r>
-                    <w:rPr>
-                      <w:rFonts w:hint="eastAsia"/>
-                      <w:szCs w:val="21"/>
-                    </w:rPr>
-                    <w:t>语音存储</w:t>
-                  </w:r>
-                </w:p>
-              </w:tc>
-              <w:tc>
-                <w:tcPr>
-                  <w:tcW w:w="2091" w:type="dxa"/>
-                  <w:shd w:val="clear" w:color="auto" w:fill="auto"/>
-                </w:tcPr>
-                <w:p>
-                  <w:pPr>
-                    <w:framePr w:hSpace="180" w:wrap="around" w:vAnchor="page" w:hAnchor="page" w:x="1717" w:y="3031"/>
-                    <w:adjustRightInd w:val="0"/>
-                    <w:snapToGrid w:val="0"/>
-                    <w:spacing w:line="460" w:lineRule="atLeast"/>
-                    <w:suppressOverlap/>
-                    <w:rPr>
-                      <w:szCs w:val="21"/>
-                    </w:rPr>
-                  </w:pPr>
-                  <w:r>
-                    <w:rPr>
-                      <w:rFonts w:hint="eastAsia"/>
-                      <w:szCs w:val="21"/>
-                    </w:rPr>
-                    <w:t>07.09~07.12</w:t>
-                  </w:r>
-                </w:p>
-              </w:tc>
-              <w:tc>
-                <w:tcPr>
-                  <w:tcW w:w="2091" w:type="dxa"/>
-                  <w:shd w:val="clear" w:color="auto" w:fill="auto"/>
-                </w:tcPr>
-                <w:p>
-                  <w:pPr>
-                    <w:framePr w:hSpace="180" w:wrap="around" w:vAnchor="page" w:hAnchor="page" w:x="1717" w:y="3031"/>
-                    <w:adjustRightInd w:val="0"/>
-                    <w:snapToGrid w:val="0"/>
-                    <w:spacing w:line="460" w:lineRule="atLeast"/>
-                    <w:suppressOverlap/>
-                    <w:rPr>
-                      <w:szCs w:val="21"/>
-                    </w:rPr>
-                  </w:pPr>
-                  <w:r>
-                    <w:rPr>
-                      <w:rFonts w:hint="eastAsia"/>
-                      <w:szCs w:val="21"/>
-                    </w:rPr>
-                    <w:t>柴</w:t>
-                  </w:r>
-                  <w:proofErr w:type="gramStart"/>
-                  <w:r>
-                    <w:rPr>
-                      <w:rFonts w:hint="eastAsia"/>
-                      <w:szCs w:val="21"/>
-                    </w:rPr>
-                    <w:t>迤</w:t>
-                  </w:r>
-                  <w:proofErr w:type="gramEnd"/>
-                  <w:r>
-                    <w:rPr>
-                      <w:rFonts w:hint="eastAsia"/>
-                      <w:szCs w:val="21"/>
-                    </w:rPr>
-                    <w:t>天、</w:t>
-                  </w:r>
-                  <w:r>
-                    <w:rPr>
-                      <w:rFonts w:hint="eastAsia"/>
-                      <w:szCs w:val="21"/>
-                    </w:rPr>
-                    <w:t>陈狄威</w:t>
                   </w:r>
                 </w:p>
               </w:tc>
@@ -2568,7 +2513,6 @@
     <w:lsdException w:name="Table Web 1" w:semiHidden="1" w:unhideWhenUsed="1"/>
     <w:lsdException w:name="Table Web 2" w:semiHidden="1" w:unhideWhenUsed="1"/>
     <w:lsdException w:name="Table Web 3" w:semiHidden="1" w:unhideWhenUsed="1"/>
-    <w:lsdException w:name="Table Grid" w:semiHidden="1" w:unhideWhenUsed="1"/>
     <w:lsdException w:name="Table Theme" w:semiHidden="1" w:unhideWhenUsed="1"/>
     <w:lsdException w:name="Placeholder Text" w:semiHidden="1" w:uiPriority="99"/>
     <w:lsdException w:name="No Spacing" w:uiPriority="99"/>

--- a/doc/迭代计划1.docx
+++ b/doc/迭代计划1.docx
@@ -1,10 +1,10 @@
 
 <file path=word/document.xml><?xml version="1.0" encoding="utf-8"?>
-<w:document xmlns:wpc="http://schemas.microsoft.com/office/word/2010/wordprocessingCanvas" xmlns:mc="http://schemas.openxmlformats.org/markup-compatibility/2006" xmlns:o="urn:schemas-microsoft-com:office:office" xmlns:r="http://schemas.openxmlformats.org/officeDocument/2006/relationships" xmlns:m="http://schemas.openxmlformats.org/officeDocument/2006/math" xmlns:v="urn:schemas-microsoft-com:vml" xmlns:wp14="http://schemas.microsoft.com/office/word/2010/wordprocessingDrawing" xmlns:wp="http://schemas.openxmlformats.org/drawingml/2006/wordprocessingDrawing" xmlns:w10="urn:schemas-microsoft-com:office:word" xmlns:w="http://schemas.openxmlformats.org/wordprocessingml/2006/main" xmlns:w14="http://schemas.microsoft.com/office/word/2010/wordml" xmlns:w15="http://schemas.microsoft.com/office/word/2012/wordml" xmlns:wpg="http://schemas.microsoft.com/office/word/2010/wordprocessingGroup" xmlns:wpi="http://schemas.microsoft.com/office/word/2010/wordprocessingInk" xmlns:wne="http://schemas.microsoft.com/office/word/2006/wordml" xmlns:wps="http://schemas.microsoft.com/office/word/2010/wordprocessingShape" mc:Ignorable="w14 w15 wp14">
+<w:document xmlns:wpc="http://schemas.microsoft.com/office/word/2010/wordprocessingCanvas" xmlns:mc="http://schemas.openxmlformats.org/markup-compatibility/2006" xmlns:o="urn:schemas-microsoft-com:office:office" xmlns:r="http://schemas.openxmlformats.org/officeDocument/2006/relationships" xmlns:m="http://schemas.openxmlformats.org/officeDocument/2006/math" xmlns:v="urn:schemas-microsoft-com:vml" xmlns:wp14="http://schemas.microsoft.com/office/word/2010/wordprocessingDrawing" xmlns:wp="http://schemas.openxmlformats.org/drawingml/2006/wordprocessingDrawing" xmlns:w="http://schemas.openxmlformats.org/wordprocessingml/2006/main" xmlns:w14="http://schemas.microsoft.com/office/word/2010/wordml" xmlns:w10="urn:schemas-microsoft-com:office:word" xmlns:w15="http://schemas.microsoft.com/office/word/2012/wordml" xmlns:wpg="http://schemas.microsoft.com/office/word/2010/wordprocessingGroup" xmlns:wpi="http://schemas.microsoft.com/office/word/2010/wordprocessingInk" xmlns:wne="http://schemas.microsoft.com/office/word/2006/wordml" xmlns:wps="http://schemas.microsoft.com/office/word/2010/wordprocessingShape" xmlns:wpsCustomData="http://www.wps.cn/officeDocument/2013/wpsCustomData" mc:Ignorable="w14 w15 wp14">
   <w:body>
     <w:p>
       <w:pPr>
-        <w:pStyle w:val="a4"/>
+        <w:pStyle w:val="3"/>
         <w:ind w:firstLine="321"/>
         <w:jc w:val="center"/>
         <w:rPr>
@@ -16,26 +16,17 @@
       </w:pPr>
       <w:r>
         <w:rPr>
-          <w:rFonts w:ascii="宋体" w:hint="eastAsia"/>
+          <w:rFonts w:hint="eastAsia" w:ascii="宋体"/>
           <w:b/>
           <w:sz w:val="32"/>
           <w:szCs w:val="32"/>
         </w:rPr>
-        <w:t>迭代计划</w:t>
-      </w:r>
-      <w:r>
-        <w:rPr>
-          <w:rFonts w:ascii="宋体" w:hint="eastAsia"/>
-          <w:b/>
-          <w:sz w:val="32"/>
-          <w:szCs w:val="32"/>
-        </w:rPr>
-        <w:t>1</w:t>
+        <w:t>迭代计划1</w:t>
       </w:r>
     </w:p>
     <w:p>
       <w:pPr>
-        <w:pStyle w:val="a4"/>
+        <w:pStyle w:val="3"/>
         <w:ind w:firstLine="210"/>
         <w:jc w:val="right"/>
         <w:rPr>
@@ -47,34 +38,34 @@
       </w:pPr>
       <w:r>
         <w:rPr>
-          <w:rFonts w:ascii="宋体" w:hint="eastAsia"/>
+          <w:rFonts w:hint="eastAsia" w:ascii="宋体"/>
           <w:szCs w:val="21"/>
         </w:rPr>
-        <w:t>制定日期：</w:t>
-      </w:r>
-      <w:r>
-        <w:rPr>
-          <w:rFonts w:ascii="宋体" w:hint="eastAsia"/>
-          <w:szCs w:val="21"/>
-        </w:rPr>
-        <w:t>2019.07.01</w:t>
+        <w:t>制定日期：2019.07.01</w:t>
       </w:r>
     </w:p>
     <w:tbl>
       <w:tblPr>
+        <w:tblStyle w:val="4"/>
         <w:tblpPr w:leftFromText="180" w:rightFromText="180" w:vertAnchor="page" w:horzAnchor="page" w:tblpX="1717" w:tblpY="3031"/>
         <w:tblOverlap w:val="never"/>
         <w:tblW w:w="8593" w:type="dxa"/>
+        <w:tblInd w:w="0" w:type="dxa"/>
         <w:tblBorders>
-          <w:top w:val="single" w:sz="4" w:space="0" w:color="auto"/>
-          <w:left w:val="single" w:sz="4" w:space="0" w:color="auto"/>
-          <w:bottom w:val="single" w:sz="4" w:space="0" w:color="auto"/>
-          <w:right w:val="single" w:sz="4" w:space="0" w:color="auto"/>
-          <w:insideH w:val="single" w:sz="4" w:space="0" w:color="auto"/>
-          <w:insideV w:val="single" w:sz="4" w:space="0" w:color="auto"/>
+          <w:top w:val="single" w:color="auto" w:sz="4" w:space="0"/>
+          <w:left w:val="single" w:color="auto" w:sz="4" w:space="0"/>
+          <w:bottom w:val="single" w:color="auto" w:sz="4" w:space="0"/>
+          <w:right w:val="single" w:color="auto" w:sz="4" w:space="0"/>
+          <w:insideH w:val="single" w:color="auto" w:sz="4" w:space="0"/>
+          <w:insideV w:val="single" w:color="auto" w:sz="4" w:space="0"/>
         </w:tblBorders>
         <w:tblLayout w:type="fixed"/>
-        <w:tblLook w:val="04A0" w:firstRow="1" w:lastRow="0" w:firstColumn="1" w:lastColumn="0" w:noHBand="0" w:noVBand="1"/>
+        <w:tblCellMar>
+          <w:top w:w="0" w:type="dxa"/>
+          <w:left w:w="108" w:type="dxa"/>
+          <w:bottom w:w="0" w:type="dxa"/>
+          <w:right w:w="108" w:type="dxa"/>
+        </w:tblCellMar>
       </w:tblPr>
       <w:tblGrid>
         <w:gridCol w:w="1674"/>
@@ -83,12 +74,29 @@
         <w:gridCol w:w="3379"/>
       </w:tblGrid>
       <w:tr>
+        <w:tblPrEx>
+          <w:tblBorders>
+            <w:top w:val="single" w:color="auto" w:sz="4" w:space="0"/>
+            <w:left w:val="single" w:color="auto" w:sz="4" w:space="0"/>
+            <w:bottom w:val="single" w:color="auto" w:sz="4" w:space="0"/>
+            <w:right w:val="single" w:color="auto" w:sz="4" w:space="0"/>
+            <w:insideH w:val="single" w:color="auto" w:sz="4" w:space="0"/>
+            <w:insideV w:val="single" w:color="auto" w:sz="4" w:space="0"/>
+          </w:tblBorders>
+          <w:tblLayout w:type="fixed"/>
+          <w:tblCellMar>
+            <w:top w:w="0" w:type="dxa"/>
+            <w:left w:w="108" w:type="dxa"/>
+            <w:bottom w:w="0" w:type="dxa"/>
+            <w:right w:w="108" w:type="dxa"/>
+          </w:tblCellMar>
+        </w:tblPrEx>
         <w:tc>
           <w:tcPr>
             <w:tcW w:w="1674" w:type="dxa"/>
             <w:tcBorders>
-              <w:top w:val="single" w:sz="4" w:space="0" w:color="auto"/>
-              <w:left w:val="single" w:sz="4" w:space="0" w:color="auto"/>
+              <w:top w:val="single" w:color="auto" w:sz="4" w:space="0"/>
+              <w:left w:val="single" w:color="auto" w:sz="4" w:space="0"/>
             </w:tcBorders>
             <w:shd w:val="clear" w:color="auto" w:fill="auto"/>
           </w:tcPr>
@@ -115,7 +123,7 @@
           <w:tcPr>
             <w:tcW w:w="1674" w:type="dxa"/>
             <w:tcBorders>
-              <w:top w:val="single" w:sz="4" w:space="0" w:color="auto"/>
+              <w:top w:val="single" w:color="auto" w:sz="4" w:space="0"/>
             </w:tcBorders>
             <w:shd w:val="clear" w:color="auto" w:fill="auto"/>
           </w:tcPr>
@@ -142,7 +150,7 @@
           <w:tcPr>
             <w:tcW w:w="1866" w:type="dxa"/>
             <w:tcBorders>
-              <w:top w:val="single" w:sz="4" w:space="0" w:color="auto"/>
+              <w:top w:val="single" w:color="auto" w:sz="4" w:space="0"/>
             </w:tcBorders>
             <w:shd w:val="clear" w:color="auto" w:fill="auto"/>
           </w:tcPr>
@@ -169,15 +177,15 @@
           <w:tcPr>
             <w:tcW w:w="3379" w:type="dxa"/>
             <w:tcBorders>
-              <w:top w:val="single" w:sz="4" w:space="0" w:color="auto"/>
-              <w:right w:val="single" w:sz="4" w:space="0" w:color="auto"/>
+              <w:top w:val="single" w:color="auto" w:sz="4" w:space="0"/>
+              <w:right w:val="single" w:color="auto" w:sz="4" w:space="0"/>
             </w:tcBorders>
             <w:shd w:val="clear" w:color="auto" w:fill="auto"/>
           </w:tcPr>
           <w:p>
             <w:pPr>
-              <w:pStyle w:val="a5"/>
-              <w:ind w:firstLineChars="0" w:firstLine="0"/>
+              <w:pStyle w:val="6"/>
+              <w:ind w:firstLine="0" w:firstLineChars="0"/>
               <w:rPr>
                 <w:rFonts w:eastAsia="黑体"/>
                 <w:szCs w:val="21"/>
@@ -185,7 +193,7 @@
             </w:pPr>
             <w:r>
               <w:rPr>
-                <w:rFonts w:eastAsia="黑体" w:hint="eastAsia"/>
+                <w:rFonts w:hint="eastAsia" w:eastAsia="黑体"/>
                 <w:szCs w:val="21"/>
               </w:rPr>
               <w:t>智能有声书</w:t>
@@ -194,12 +202,29 @@
         </w:tc>
       </w:tr>
       <w:tr>
+        <w:tblPrEx>
+          <w:tblBorders>
+            <w:top w:val="single" w:color="auto" w:sz="4" w:space="0"/>
+            <w:left w:val="single" w:color="auto" w:sz="4" w:space="0"/>
+            <w:bottom w:val="single" w:color="auto" w:sz="4" w:space="0"/>
+            <w:right w:val="single" w:color="auto" w:sz="4" w:space="0"/>
+            <w:insideH w:val="single" w:color="auto" w:sz="4" w:space="0"/>
+            <w:insideV w:val="single" w:color="auto" w:sz="4" w:space="0"/>
+          </w:tblBorders>
+          <w:tblLayout w:type="fixed"/>
+          <w:tblCellMar>
+            <w:top w:w="0" w:type="dxa"/>
+            <w:left w:w="108" w:type="dxa"/>
+            <w:bottom w:w="0" w:type="dxa"/>
+            <w:right w:w="108" w:type="dxa"/>
+          </w:tblCellMar>
+        </w:tblPrEx>
         <w:tc>
           <w:tcPr>
             <w:tcW w:w="1674" w:type="dxa"/>
             <w:tcBorders>
-              <w:top w:val="single" w:sz="4" w:space="0" w:color="auto"/>
-              <w:left w:val="single" w:sz="4" w:space="0" w:color="auto"/>
+              <w:top w:val="single" w:color="auto" w:sz="4" w:space="0"/>
+              <w:left w:val="single" w:color="auto" w:sz="4" w:space="0"/>
             </w:tcBorders>
             <w:shd w:val="clear" w:color="auto" w:fill="auto"/>
           </w:tcPr>
@@ -226,7 +251,7 @@
           <w:tcPr>
             <w:tcW w:w="1674" w:type="dxa"/>
             <w:tcBorders>
-              <w:top w:val="single" w:sz="4" w:space="0" w:color="auto"/>
+              <w:top w:val="single" w:color="auto" w:sz="4" w:space="0"/>
             </w:tcBorders>
             <w:shd w:val="clear" w:color="auto" w:fill="auto"/>
           </w:tcPr>
@@ -253,7 +278,7 @@
           <w:tcPr>
             <w:tcW w:w="1866" w:type="dxa"/>
             <w:tcBorders>
-              <w:top w:val="single" w:sz="4" w:space="0" w:color="auto"/>
+              <w:top w:val="single" w:color="auto" w:sz="4" w:space="0"/>
             </w:tcBorders>
             <w:shd w:val="clear" w:color="auto" w:fill="auto"/>
           </w:tcPr>
@@ -280,8 +305,8 @@
           <w:tcPr>
             <w:tcW w:w="3379" w:type="dxa"/>
             <w:tcBorders>
-              <w:top w:val="single" w:sz="4" w:space="0" w:color="auto"/>
-              <w:right w:val="single" w:sz="4" w:space="0" w:color="auto"/>
+              <w:top w:val="single" w:color="auto" w:sz="4" w:space="0"/>
+              <w:right w:val="single" w:color="auto" w:sz="4" w:space="0"/>
             </w:tcBorders>
             <w:shd w:val="clear" w:color="auto" w:fill="auto"/>
           </w:tcPr>
@@ -306,14 +331,31 @@
         </w:tc>
       </w:tr>
       <w:tr>
+        <w:tblPrEx>
+          <w:tblBorders>
+            <w:top w:val="single" w:color="auto" w:sz="4" w:space="0"/>
+            <w:left w:val="single" w:color="auto" w:sz="4" w:space="0"/>
+            <w:bottom w:val="single" w:color="auto" w:sz="4" w:space="0"/>
+            <w:right w:val="single" w:color="auto" w:sz="4" w:space="0"/>
+            <w:insideH w:val="single" w:color="auto" w:sz="4" w:space="0"/>
+            <w:insideV w:val="single" w:color="auto" w:sz="4" w:space="0"/>
+          </w:tblBorders>
+          <w:tblLayout w:type="fixed"/>
+          <w:tblCellMar>
+            <w:top w:w="0" w:type="dxa"/>
+            <w:left w:w="108" w:type="dxa"/>
+            <w:bottom w:w="0" w:type="dxa"/>
+            <w:right w:w="108" w:type="dxa"/>
+          </w:tblCellMar>
+        </w:tblPrEx>
         <w:tc>
           <w:tcPr>
             <w:tcW w:w="8593" w:type="dxa"/>
             <w:gridSpan w:val="4"/>
             <w:tcBorders>
-              <w:left w:val="single" w:sz="4" w:space="0" w:color="auto"/>
-              <w:bottom w:val="single" w:sz="4" w:space="0" w:color="auto"/>
-              <w:right w:val="single" w:sz="4" w:space="0" w:color="auto"/>
+              <w:left w:val="single" w:color="auto" w:sz="4" w:space="0"/>
+              <w:bottom w:val="single" w:color="auto" w:sz="4" w:space="0"/>
+              <w:right w:val="single" w:color="auto" w:sz="4" w:space="0"/>
             </w:tcBorders>
             <w:shd w:val="clear" w:color="auto" w:fill="auto"/>
           </w:tcPr>
@@ -336,17 +378,24 @@
           </w:p>
           <w:tbl>
             <w:tblPr>
+              <w:tblStyle w:val="4"/>
               <w:tblW w:w="8362" w:type="dxa"/>
+              <w:tblInd w:w="0" w:type="dxa"/>
               <w:tblBorders>
-                <w:top w:val="single" w:sz="4" w:space="0" w:color="auto"/>
-                <w:left w:val="single" w:sz="4" w:space="0" w:color="auto"/>
-                <w:bottom w:val="single" w:sz="4" w:space="0" w:color="auto"/>
-                <w:right w:val="single" w:sz="4" w:space="0" w:color="auto"/>
-                <w:insideH w:val="single" w:sz="4" w:space="0" w:color="auto"/>
-                <w:insideV w:val="single" w:sz="4" w:space="0" w:color="auto"/>
+                <w:top w:val="single" w:color="auto" w:sz="4" w:space="0"/>
+                <w:left w:val="single" w:color="auto" w:sz="4" w:space="0"/>
+                <w:bottom w:val="single" w:color="auto" w:sz="4" w:space="0"/>
+                <w:right w:val="single" w:color="auto" w:sz="4" w:space="0"/>
+                <w:insideH w:val="single" w:color="auto" w:sz="4" w:space="0"/>
+                <w:insideV w:val="single" w:color="auto" w:sz="4" w:space="0"/>
               </w:tblBorders>
               <w:tblLayout w:type="fixed"/>
-              <w:tblLook w:val="04A0" w:firstRow="1" w:lastRow="0" w:firstColumn="1" w:lastColumn="0" w:noHBand="0" w:noVBand="1"/>
+              <w:tblCellMar>
+                <w:top w:w="0" w:type="dxa"/>
+                <w:left w:w="108" w:type="dxa"/>
+                <w:bottom w:w="0" w:type="dxa"/>
+                <w:right w:w="108" w:type="dxa"/>
+              </w:tblCellMar>
             </w:tblPr>
             <w:tblGrid>
               <w:gridCol w:w="704"/>
@@ -355,6 +404,23 @@
               <w:gridCol w:w="2091"/>
             </w:tblGrid>
             <w:tr>
+              <w:tblPrEx>
+                <w:tblBorders>
+                  <w:top w:val="single" w:color="auto" w:sz="4" w:space="0"/>
+                  <w:left w:val="single" w:color="auto" w:sz="4" w:space="0"/>
+                  <w:bottom w:val="single" w:color="auto" w:sz="4" w:space="0"/>
+                  <w:right w:val="single" w:color="auto" w:sz="4" w:space="0"/>
+                  <w:insideH w:val="single" w:color="auto" w:sz="4" w:space="0"/>
+                  <w:insideV w:val="single" w:color="auto" w:sz="4" w:space="0"/>
+                </w:tblBorders>
+                <w:tblLayout w:type="fixed"/>
+                <w:tblCellMar>
+                  <w:top w:w="0" w:type="dxa"/>
+                  <w:left w:w="108" w:type="dxa"/>
+                  <w:bottom w:w="0" w:type="dxa"/>
+                  <w:right w:w="108" w:type="dxa"/>
+                </w:tblCellMar>
+              </w:tblPrEx>
               <w:tc>
                 <w:tcPr>
                   <w:tcW w:w="704" w:type="dxa"/>
@@ -362,11 +428,9 @@
                 </w:tcPr>
                 <w:p>
                   <w:pPr>
-                    <w:framePr w:hSpace="180" w:wrap="around" w:vAnchor="page" w:hAnchor="page" w:x="1717" w:y="3031"/>
-                    <w:adjustRightInd w:val="0"/>
-                    <w:snapToGrid w:val="0"/>
-                    <w:spacing w:line="460" w:lineRule="atLeast"/>
-                    <w:suppressOverlap/>
+                    <w:adjustRightInd w:val="0"/>
+                    <w:snapToGrid w:val="0"/>
+                    <w:spacing w:line="460" w:lineRule="atLeast"/>
                     <w:rPr>
                       <w:szCs w:val="21"/>
                     </w:rPr>
@@ -387,11 +451,9 @@
                 </w:tcPr>
                 <w:p>
                   <w:pPr>
-                    <w:framePr w:hSpace="180" w:wrap="around" w:vAnchor="page" w:hAnchor="page" w:x="1717" w:y="3031"/>
-                    <w:adjustRightInd w:val="0"/>
-                    <w:snapToGrid w:val="0"/>
-                    <w:spacing w:line="460" w:lineRule="atLeast"/>
-                    <w:suppressOverlap/>
+                    <w:adjustRightInd w:val="0"/>
+                    <w:snapToGrid w:val="0"/>
+                    <w:spacing w:line="460" w:lineRule="atLeast"/>
                     <w:rPr>
                       <w:szCs w:val="21"/>
                     </w:rPr>
@@ -412,11 +474,9 @@
                 </w:tcPr>
                 <w:p>
                   <w:pPr>
-                    <w:framePr w:hSpace="180" w:wrap="around" w:vAnchor="page" w:hAnchor="page" w:x="1717" w:y="3031"/>
-                    <w:adjustRightInd w:val="0"/>
-                    <w:snapToGrid w:val="0"/>
-                    <w:spacing w:line="460" w:lineRule="atLeast"/>
-                    <w:suppressOverlap/>
+                    <w:adjustRightInd w:val="0"/>
+                    <w:snapToGrid w:val="0"/>
+                    <w:spacing w:line="460" w:lineRule="atLeast"/>
                     <w:rPr>
                       <w:szCs w:val="21"/>
                     </w:rPr>
@@ -437,11 +497,9 @@
                 </w:tcPr>
                 <w:p>
                   <w:pPr>
-                    <w:framePr w:hSpace="180" w:wrap="around" w:vAnchor="page" w:hAnchor="page" w:x="1717" w:y="3031"/>
-                    <w:adjustRightInd w:val="0"/>
-                    <w:snapToGrid w:val="0"/>
-                    <w:spacing w:line="460" w:lineRule="atLeast"/>
-                    <w:suppressOverlap/>
+                    <w:adjustRightInd w:val="0"/>
+                    <w:snapToGrid w:val="0"/>
+                    <w:spacing w:line="460" w:lineRule="atLeast"/>
                     <w:rPr>
                       <w:szCs w:val="21"/>
                     </w:rPr>
@@ -457,6 +515,23 @@
               </w:tc>
             </w:tr>
             <w:tr>
+              <w:tblPrEx>
+                <w:tblBorders>
+                  <w:top w:val="single" w:color="auto" w:sz="4" w:space="0"/>
+                  <w:left w:val="single" w:color="auto" w:sz="4" w:space="0"/>
+                  <w:bottom w:val="single" w:color="auto" w:sz="4" w:space="0"/>
+                  <w:right w:val="single" w:color="auto" w:sz="4" w:space="0"/>
+                  <w:insideH w:val="single" w:color="auto" w:sz="4" w:space="0"/>
+                  <w:insideV w:val="single" w:color="auto" w:sz="4" w:space="0"/>
+                </w:tblBorders>
+                <w:tblLayout w:type="fixed"/>
+                <w:tblCellMar>
+                  <w:top w:w="0" w:type="dxa"/>
+                  <w:left w:w="108" w:type="dxa"/>
+                  <w:bottom w:w="0" w:type="dxa"/>
+                  <w:right w:w="108" w:type="dxa"/>
+                </w:tblCellMar>
+              </w:tblPrEx>
               <w:tc>
                 <w:tcPr>
                   <w:tcW w:w="704" w:type="dxa"/>
@@ -464,11 +539,9 @@
                 </w:tcPr>
                 <w:p>
                   <w:pPr>
-                    <w:framePr w:hSpace="180" w:wrap="around" w:vAnchor="page" w:hAnchor="page" w:x="1717" w:y="3031"/>
-                    <w:adjustRightInd w:val="0"/>
-                    <w:snapToGrid w:val="0"/>
-                    <w:spacing w:line="460" w:lineRule="atLeast"/>
-                    <w:suppressOverlap/>
+                    <w:adjustRightInd w:val="0"/>
+                    <w:snapToGrid w:val="0"/>
+                    <w:spacing w:line="460" w:lineRule="atLeast"/>
                     <w:rPr>
                       <w:szCs w:val="21"/>
                     </w:rPr>
@@ -489,58 +562,19 @@
                 </w:tcPr>
                 <w:p>
                   <w:pPr>
-                    <w:framePr w:hSpace="180" w:wrap="around" w:vAnchor="page" w:hAnchor="page" w:x="1717" w:y="3031"/>
-                    <w:adjustRightInd w:val="0"/>
-                    <w:snapToGrid w:val="0"/>
-                    <w:spacing w:line="460" w:lineRule="atLeast"/>
-                    <w:suppressOverlap/>
-                    <w:rPr>
-                      <w:szCs w:val="21"/>
-                    </w:rPr>
-                  </w:pPr>
-                  <w:r>
-                    <w:rPr>
-                      <w:rFonts w:hint="eastAsia"/>
-                      <w:szCs w:val="21"/>
-                    </w:rPr>
-                    <w:t>界面原型设计</w:t>
-                  </w:r>
-                  <w:r>
-                    <w:rPr>
-                      <w:rFonts w:hint="eastAsia"/>
-                      <w:szCs w:val="21"/>
-                    </w:rPr>
-                    <w:t>(</w:t>
-                  </w:r>
-                  <w:r>
-                    <w:rPr>
-                      <w:rFonts w:hint="eastAsia"/>
-                      <w:szCs w:val="21"/>
-                    </w:rPr>
-                    <w:t>移动</w:t>
-                  </w:r>
-                  <w:proofErr w:type="gramStart"/>
-                  <w:r>
-                    <w:rPr>
-                      <w:rFonts w:hint="eastAsia"/>
-                      <w:szCs w:val="21"/>
-                    </w:rPr>
-                    <w:t>端用户</w:t>
-                  </w:r>
-                  <w:proofErr w:type="gramEnd"/>
-                  <w:r>
-                    <w:rPr>
-                      <w:rFonts w:hint="eastAsia"/>
-                      <w:szCs w:val="21"/>
-                    </w:rPr>
-                    <w:t>界面</w:t>
-                  </w:r>
-                  <w:r>
-                    <w:rPr>
-                      <w:rFonts w:hint="eastAsia"/>
-                      <w:szCs w:val="21"/>
-                    </w:rPr>
-                    <w:t>)</w:t>
+                    <w:adjustRightInd w:val="0"/>
+                    <w:snapToGrid w:val="0"/>
+                    <w:spacing w:line="460" w:lineRule="atLeast"/>
+                    <w:rPr>
+                      <w:szCs w:val="21"/>
+                    </w:rPr>
+                  </w:pPr>
+                  <w:r>
+                    <w:rPr>
+                      <w:rFonts w:hint="eastAsia"/>
+                      <w:szCs w:val="21"/>
+                    </w:rPr>
+                    <w:t>界面原型设计(移动端用户界面)</w:t>
                   </w:r>
                 </w:p>
               </w:tc>
@@ -551,10 +585,8 @@
                 </w:tcPr>
                 <w:p>
                   <w:pPr>
-                    <w:pStyle w:val="a5"/>
-                    <w:framePr w:hSpace="180" w:wrap="around" w:vAnchor="page" w:hAnchor="page" w:x="1717" w:y="3031"/>
-                    <w:ind w:firstLineChars="0" w:firstLine="0"/>
-                    <w:suppressOverlap/>
+                    <w:pStyle w:val="6"/>
+                    <w:ind w:firstLine="0" w:firstLineChars="0"/>
                     <w:rPr>
                       <w:szCs w:val="21"/>
                     </w:rPr>
@@ -575,10 +607,8 @@
                 </w:tcPr>
                 <w:p>
                   <w:pPr>
-                    <w:pStyle w:val="a5"/>
-                    <w:framePr w:hSpace="180" w:wrap="around" w:vAnchor="page" w:hAnchor="page" w:x="1717" w:y="3031"/>
-                    <w:ind w:firstLineChars="0" w:firstLine="0"/>
-                    <w:suppressOverlap/>
+                    <w:pStyle w:val="6"/>
+                    <w:ind w:firstLine="0" w:firstLineChars="0"/>
                     <w:rPr>
                       <w:szCs w:val="21"/>
                     </w:rPr>
@@ -594,6 +624,23 @@
               </w:tc>
             </w:tr>
             <w:tr>
+              <w:tblPrEx>
+                <w:tblBorders>
+                  <w:top w:val="single" w:color="auto" w:sz="4" w:space="0"/>
+                  <w:left w:val="single" w:color="auto" w:sz="4" w:space="0"/>
+                  <w:bottom w:val="single" w:color="auto" w:sz="4" w:space="0"/>
+                  <w:right w:val="single" w:color="auto" w:sz="4" w:space="0"/>
+                  <w:insideH w:val="single" w:color="auto" w:sz="4" w:space="0"/>
+                  <w:insideV w:val="single" w:color="auto" w:sz="4" w:space="0"/>
+                </w:tblBorders>
+                <w:tblLayout w:type="fixed"/>
+                <w:tblCellMar>
+                  <w:top w:w="0" w:type="dxa"/>
+                  <w:left w:w="108" w:type="dxa"/>
+                  <w:bottom w:w="0" w:type="dxa"/>
+                  <w:right w:w="108" w:type="dxa"/>
+                </w:tblCellMar>
+              </w:tblPrEx>
               <w:tc>
                 <w:tcPr>
                   <w:tcW w:w="704" w:type="dxa"/>
@@ -601,11 +648,9 @@
                 </w:tcPr>
                 <w:p>
                   <w:pPr>
-                    <w:framePr w:hSpace="180" w:wrap="around" w:vAnchor="page" w:hAnchor="page" w:x="1717" w:y="3031"/>
-                    <w:adjustRightInd w:val="0"/>
-                    <w:snapToGrid w:val="0"/>
-                    <w:spacing w:line="460" w:lineRule="atLeast"/>
-                    <w:suppressOverlap/>
+                    <w:adjustRightInd w:val="0"/>
+                    <w:snapToGrid w:val="0"/>
+                    <w:spacing w:line="460" w:lineRule="atLeast"/>
                     <w:rPr>
                       <w:szCs w:val="21"/>
                     </w:rPr>
@@ -626,46 +671,26 @@
                 </w:tcPr>
                 <w:p>
                   <w:pPr>
-                    <w:framePr w:hSpace="180" w:wrap="around" w:vAnchor="page" w:hAnchor="page" w:x="1717" w:y="3031"/>
-                    <w:adjustRightInd w:val="0"/>
-                    <w:snapToGrid w:val="0"/>
-                    <w:spacing w:line="460" w:lineRule="atLeast"/>
-                    <w:suppressOverlap/>
-                    <w:rPr>
-                      <w:szCs w:val="21"/>
-                    </w:rPr>
-                  </w:pPr>
-                  <w:r>
-                    <w:rPr>
-                      <w:rFonts w:hint="eastAsia"/>
-                      <w:szCs w:val="21"/>
-                    </w:rPr>
-                    <w:t>服务器开服，</w:t>
-                  </w:r>
-                  <w:proofErr w:type="spellStart"/>
-                  <w:r>
-                    <w:rPr>
-                      <w:rFonts w:hint="eastAsia"/>
-                      <w:szCs w:val="21"/>
-                    </w:rPr>
-                    <w:t>ip</w:t>
-                  </w:r>
-                  <w:proofErr w:type="spellEnd"/>
-                  <w:r>
-                    <w:rPr>
-                      <w:rFonts w:hint="eastAsia"/>
-                      <w:szCs w:val="21"/>
-                    </w:rPr>
-                    <w:t>分配，数据库装载，</w:t>
-                  </w:r>
-                </w:p>
-                <w:p>
-                  <w:pPr>
-                    <w:framePr w:hSpace="180" w:wrap="around" w:vAnchor="page" w:hAnchor="page" w:x="1717" w:y="3031"/>
-                    <w:adjustRightInd w:val="0"/>
-                    <w:snapToGrid w:val="0"/>
-                    <w:spacing w:line="460" w:lineRule="atLeast"/>
-                    <w:suppressOverlap/>
+                    <w:adjustRightInd w:val="0"/>
+                    <w:snapToGrid w:val="0"/>
+                    <w:spacing w:line="460" w:lineRule="atLeast"/>
+                    <w:rPr>
+                      <w:szCs w:val="21"/>
+                    </w:rPr>
+                  </w:pPr>
+                  <w:r>
+                    <w:rPr>
+                      <w:rFonts w:hint="eastAsia"/>
+                      <w:szCs w:val="21"/>
+                    </w:rPr>
+                    <w:t>服务器开服，ip分配，数据库装载，</w:t>
+                  </w:r>
+                </w:p>
+                <w:p>
+                  <w:pPr>
+                    <w:adjustRightInd w:val="0"/>
+                    <w:snapToGrid w:val="0"/>
+                    <w:spacing w:line="460" w:lineRule="atLeast"/>
                     <w:rPr>
                       <w:szCs w:val="21"/>
                     </w:rPr>
@@ -686,11 +711,9 @@
                 </w:tcPr>
                 <w:p>
                   <w:pPr>
-                    <w:framePr w:hSpace="180" w:wrap="around" w:vAnchor="page" w:hAnchor="page" w:x="1717" w:y="3031"/>
-                    <w:adjustRightInd w:val="0"/>
-                    <w:snapToGrid w:val="0"/>
-                    <w:spacing w:line="460" w:lineRule="atLeast"/>
-                    <w:suppressOverlap/>
+                    <w:adjustRightInd w:val="0"/>
+                    <w:snapToGrid w:val="0"/>
+                    <w:spacing w:line="460" w:lineRule="atLeast"/>
                     <w:rPr>
                       <w:szCs w:val="21"/>
                     </w:rPr>
@@ -702,8 +725,6 @@
                     </w:rPr>
                     <w:t>07.01~07.03</w:t>
                   </w:r>
-                  <w:bookmarkStart w:id="0" w:name="_GoBack"/>
-                  <w:bookmarkEnd w:id="0"/>
                 </w:p>
               </w:tc>
               <w:tc>
@@ -713,11 +734,9 @@
                 </w:tcPr>
                 <w:p>
                   <w:pPr>
-                    <w:framePr w:hSpace="180" w:wrap="around" w:vAnchor="page" w:hAnchor="page" w:x="1717" w:y="3031"/>
-                    <w:adjustRightInd w:val="0"/>
-                    <w:snapToGrid w:val="0"/>
-                    <w:spacing w:line="460" w:lineRule="atLeast"/>
-                    <w:suppressOverlap/>
+                    <w:adjustRightInd w:val="0"/>
+                    <w:snapToGrid w:val="0"/>
+                    <w:spacing w:line="460" w:lineRule="atLeast"/>
                     <w:rPr>
                       <w:szCs w:val="21"/>
                     </w:rPr>
@@ -733,6 +752,23 @@
               </w:tc>
             </w:tr>
             <w:tr>
+              <w:tblPrEx>
+                <w:tblBorders>
+                  <w:top w:val="single" w:color="auto" w:sz="4" w:space="0"/>
+                  <w:left w:val="single" w:color="auto" w:sz="4" w:space="0"/>
+                  <w:bottom w:val="single" w:color="auto" w:sz="4" w:space="0"/>
+                  <w:right w:val="single" w:color="auto" w:sz="4" w:space="0"/>
+                  <w:insideH w:val="single" w:color="auto" w:sz="4" w:space="0"/>
+                  <w:insideV w:val="single" w:color="auto" w:sz="4" w:space="0"/>
+                </w:tblBorders>
+                <w:tblLayout w:type="fixed"/>
+                <w:tblCellMar>
+                  <w:top w:w="0" w:type="dxa"/>
+                  <w:left w:w="108" w:type="dxa"/>
+                  <w:bottom w:w="0" w:type="dxa"/>
+                  <w:right w:w="108" w:type="dxa"/>
+                </w:tblCellMar>
+              </w:tblPrEx>
               <w:tc>
                 <w:tcPr>
                   <w:tcW w:w="704" w:type="dxa"/>
@@ -740,11 +776,9 @@
                 </w:tcPr>
                 <w:p>
                   <w:pPr>
-                    <w:framePr w:hSpace="180" w:wrap="around" w:vAnchor="page" w:hAnchor="page" w:x="1717" w:y="3031"/>
-                    <w:adjustRightInd w:val="0"/>
-                    <w:snapToGrid w:val="0"/>
-                    <w:spacing w:line="460" w:lineRule="atLeast"/>
-                    <w:suppressOverlap/>
+                    <w:adjustRightInd w:val="0"/>
+                    <w:snapToGrid w:val="0"/>
+                    <w:spacing w:line="460" w:lineRule="atLeast"/>
                     <w:rPr>
                       <w:szCs w:val="21"/>
                     </w:rPr>
@@ -765,58 +799,26 @@
                 </w:tcPr>
                 <w:p>
                   <w:pPr>
-                    <w:framePr w:hSpace="180" w:wrap="around" w:vAnchor="page" w:hAnchor="page" w:x="1717" w:y="3031"/>
-                    <w:adjustRightInd w:val="0"/>
-                    <w:snapToGrid w:val="0"/>
-                    <w:spacing w:line="460" w:lineRule="atLeast"/>
-                    <w:suppressOverlap/>
-                    <w:rPr>
-                      <w:szCs w:val="21"/>
-                    </w:rPr>
-                  </w:pPr>
-                  <w:r>
-                    <w:rPr>
-                      <w:rFonts w:hint="eastAsia"/>
-                      <w:szCs w:val="21"/>
-                    </w:rPr>
-                    <w:t>界面原型设计</w:t>
-                  </w:r>
-                  <w:r>
-                    <w:rPr>
-                      <w:rFonts w:hint="eastAsia"/>
-                      <w:szCs w:val="21"/>
-                    </w:rPr>
-                    <w:t>(</w:t>
-                  </w:r>
-                  <w:r>
-                    <w:rPr>
-                      <w:rFonts w:hint="eastAsia"/>
-                      <w:szCs w:val="21"/>
-                    </w:rPr>
-                    <w:t>管理员网页界面</w:t>
-                  </w:r>
-                  <w:r>
-                    <w:rPr>
-                      <w:rFonts w:hint="eastAsia"/>
-                      <w:szCs w:val="21"/>
-                    </w:rPr>
-                    <w:t>)</w:t>
-                  </w:r>
-                  <w:r>
-                    <w:rPr>
-                      <w:rFonts w:hint="eastAsia"/>
-                      <w:szCs w:val="21"/>
-                    </w:rPr>
-                    <w:t>，</w:t>
-                  </w:r>
-                </w:p>
-                <w:p>
-                  <w:pPr>
-                    <w:framePr w:hSpace="180" w:wrap="around" w:vAnchor="page" w:hAnchor="page" w:x="1717" w:y="3031"/>
-                    <w:adjustRightInd w:val="0"/>
-                    <w:snapToGrid w:val="0"/>
-                    <w:spacing w:line="460" w:lineRule="atLeast"/>
-                    <w:suppressOverlap/>
+                    <w:adjustRightInd w:val="0"/>
+                    <w:snapToGrid w:val="0"/>
+                    <w:spacing w:line="460" w:lineRule="atLeast"/>
+                    <w:rPr>
+                      <w:szCs w:val="21"/>
+                    </w:rPr>
+                  </w:pPr>
+                  <w:r>
+                    <w:rPr>
+                      <w:rFonts w:hint="eastAsia"/>
+                      <w:szCs w:val="21"/>
+                    </w:rPr>
+                    <w:t>界面原型设计(管理员网页界面)，</w:t>
+                  </w:r>
+                </w:p>
+                <w:p>
+                  <w:pPr>
+                    <w:adjustRightInd w:val="0"/>
+                    <w:snapToGrid w:val="0"/>
+                    <w:spacing w:line="460" w:lineRule="atLeast"/>
                     <w:rPr>
                       <w:szCs w:val="21"/>
                     </w:rPr>
@@ -839,35 +841,7 @@
                       <w:rFonts w:hint="eastAsia"/>
                       <w:szCs w:val="21"/>
                     </w:rPr>
-                    <w:t>关系模型设计，</w:t>
-                  </w:r>
-                  <w:r>
-                    <w:rPr>
-                      <w:rFonts w:hint="eastAsia"/>
-                      <w:szCs w:val="21"/>
-                    </w:rPr>
-                    <w:t>DDL</w:t>
-                  </w:r>
-                  <w:r>
-                    <w:rPr>
-                      <w:rFonts w:hint="eastAsia"/>
-                      <w:szCs w:val="21"/>
-                    </w:rPr>
-                    <w:t>、</w:t>
-                  </w:r>
-                  <w:r>
-                    <w:rPr>
-                      <w:rFonts w:hint="eastAsia"/>
-                      <w:szCs w:val="21"/>
-                    </w:rPr>
-                    <w:t>DML</w:t>
-                  </w:r>
-                  <w:r>
-                    <w:rPr>
-                      <w:rFonts w:hint="eastAsia"/>
-                      <w:szCs w:val="21"/>
-                    </w:rPr>
-                    <w:t>代码生成</w:t>
+                    <w:t>关系模型设计，DDL、DML代码生成</w:t>
                   </w:r>
                 </w:p>
               </w:tc>
@@ -878,28 +852,19 @@
                 </w:tcPr>
                 <w:p>
                   <w:pPr>
-                    <w:framePr w:hSpace="180" w:wrap="around" w:vAnchor="page" w:hAnchor="page" w:x="1717" w:y="3031"/>
-                    <w:adjustRightInd w:val="0"/>
-                    <w:snapToGrid w:val="0"/>
-                    <w:spacing w:line="460" w:lineRule="atLeast"/>
-                    <w:suppressOverlap/>
-                    <w:rPr>
-                      <w:szCs w:val="21"/>
-                    </w:rPr>
-                  </w:pPr>
-                  <w:r>
-                    <w:rPr>
-                      <w:rFonts w:hint="eastAsia"/>
-                      <w:szCs w:val="21"/>
-                    </w:rPr>
-                    <w:t>0</w:t>
-                  </w:r>
-                  <w:r>
-                    <w:rPr>
-                      <w:rFonts w:hint="eastAsia"/>
-                      <w:szCs w:val="21"/>
-                    </w:rPr>
-                    <w:t>7.01~07.05</w:t>
+                    <w:adjustRightInd w:val="0"/>
+                    <w:snapToGrid w:val="0"/>
+                    <w:spacing w:line="460" w:lineRule="atLeast"/>
+                    <w:rPr>
+                      <w:szCs w:val="21"/>
+                    </w:rPr>
+                  </w:pPr>
+                  <w:r>
+                    <w:rPr>
+                      <w:rFonts w:hint="eastAsia"/>
+                      <w:szCs w:val="21"/>
+                    </w:rPr>
+                    <w:t>07.01~07.05</w:t>
                   </w:r>
                 </w:p>
               </w:tc>
@@ -910,35 +875,41 @@
                 </w:tcPr>
                 <w:p>
                   <w:pPr>
-                    <w:framePr w:hSpace="180" w:wrap="around" w:vAnchor="page" w:hAnchor="page" w:x="1717" w:y="3031"/>
-                    <w:adjustRightInd w:val="0"/>
-                    <w:snapToGrid w:val="0"/>
-                    <w:spacing w:line="460" w:lineRule="atLeast"/>
-                    <w:suppressOverlap/>
-                    <w:rPr>
-                      <w:szCs w:val="21"/>
-                    </w:rPr>
-                  </w:pPr>
-                  <w:r>
-                    <w:rPr>
-                      <w:rFonts w:hint="eastAsia"/>
-                      <w:szCs w:val="21"/>
-                    </w:rPr>
-                    <w:t>徐轶</w:t>
-                  </w:r>
-                  <w:proofErr w:type="gramStart"/>
-                  <w:r>
-                    <w:rPr>
-                      <w:rFonts w:hint="eastAsia"/>
-                      <w:szCs w:val="21"/>
-                    </w:rPr>
-                    <w:t>喆</w:t>
-                  </w:r>
-                  <w:proofErr w:type="gramEnd"/>
+                    <w:adjustRightInd w:val="0"/>
+                    <w:snapToGrid w:val="0"/>
+                    <w:spacing w:line="460" w:lineRule="atLeast"/>
+                    <w:rPr>
+                      <w:szCs w:val="21"/>
+                    </w:rPr>
+                  </w:pPr>
+                  <w:r>
+                    <w:rPr>
+                      <w:rFonts w:hint="eastAsia"/>
+                      <w:szCs w:val="21"/>
+                    </w:rPr>
+                    <w:t>徐轶喆</w:t>
+                  </w:r>
                 </w:p>
               </w:tc>
             </w:tr>
             <w:tr>
+              <w:tblPrEx>
+                <w:tblBorders>
+                  <w:top w:val="single" w:color="auto" w:sz="4" w:space="0"/>
+                  <w:left w:val="single" w:color="auto" w:sz="4" w:space="0"/>
+                  <w:bottom w:val="single" w:color="auto" w:sz="4" w:space="0"/>
+                  <w:right w:val="single" w:color="auto" w:sz="4" w:space="0"/>
+                  <w:insideH w:val="single" w:color="auto" w:sz="4" w:space="0"/>
+                  <w:insideV w:val="single" w:color="auto" w:sz="4" w:space="0"/>
+                </w:tblBorders>
+                <w:tblLayout w:type="fixed"/>
+                <w:tblCellMar>
+                  <w:top w:w="0" w:type="dxa"/>
+                  <w:left w:w="108" w:type="dxa"/>
+                  <w:bottom w:w="0" w:type="dxa"/>
+                  <w:right w:w="108" w:type="dxa"/>
+                </w:tblCellMar>
+              </w:tblPrEx>
               <w:tc>
                 <w:tcPr>
                   <w:tcW w:w="704" w:type="dxa"/>
@@ -946,11 +917,9 @@
                 </w:tcPr>
                 <w:p>
                   <w:pPr>
-                    <w:framePr w:hSpace="180" w:wrap="around" w:vAnchor="page" w:hAnchor="page" w:x="1717" w:y="3031"/>
-                    <w:adjustRightInd w:val="0"/>
-                    <w:snapToGrid w:val="0"/>
-                    <w:spacing w:line="460" w:lineRule="atLeast"/>
-                    <w:suppressOverlap/>
+                    <w:adjustRightInd w:val="0"/>
+                    <w:snapToGrid w:val="0"/>
+                    <w:spacing w:line="460" w:lineRule="atLeast"/>
                     <w:rPr>
                       <w:szCs w:val="21"/>
                     </w:rPr>
@@ -971,11 +940,9 @@
                 </w:tcPr>
                 <w:p>
                   <w:pPr>
-                    <w:framePr w:hSpace="180" w:wrap="around" w:vAnchor="page" w:hAnchor="page" w:x="1717" w:y="3031"/>
-                    <w:adjustRightInd w:val="0"/>
-                    <w:snapToGrid w:val="0"/>
-                    <w:spacing w:line="460" w:lineRule="atLeast"/>
-                    <w:suppressOverlap/>
+                    <w:adjustRightInd w:val="0"/>
+                    <w:snapToGrid w:val="0"/>
+                    <w:spacing w:line="460" w:lineRule="atLeast"/>
                     <w:rPr>
                       <w:szCs w:val="21"/>
                     </w:rPr>
@@ -996,11 +963,9 @@
                 </w:tcPr>
                 <w:p>
                   <w:pPr>
-                    <w:framePr w:hSpace="180" w:wrap="around" w:vAnchor="page" w:hAnchor="page" w:x="1717" w:y="3031"/>
-                    <w:adjustRightInd w:val="0"/>
-                    <w:snapToGrid w:val="0"/>
-                    <w:spacing w:line="460" w:lineRule="atLeast"/>
-                    <w:suppressOverlap/>
+                    <w:adjustRightInd w:val="0"/>
+                    <w:snapToGrid w:val="0"/>
+                    <w:spacing w:line="460" w:lineRule="atLeast"/>
                     <w:rPr>
                       <w:szCs w:val="21"/>
                     </w:rPr>
@@ -1021,49 +986,41 @@
                 </w:tcPr>
                 <w:p>
                   <w:pPr>
-                    <w:framePr w:hSpace="180" w:wrap="around" w:vAnchor="page" w:hAnchor="page" w:x="1717" w:y="3031"/>
-                    <w:adjustRightInd w:val="0"/>
-                    <w:snapToGrid w:val="0"/>
-                    <w:spacing w:line="460" w:lineRule="atLeast"/>
-                    <w:suppressOverlap/>
-                    <w:rPr>
-                      <w:szCs w:val="21"/>
-                    </w:rPr>
-                  </w:pPr>
-                  <w:r>
-                    <w:rPr>
-                      <w:rFonts w:hint="eastAsia"/>
-                      <w:szCs w:val="21"/>
-                    </w:rPr>
-                    <w:t>柴</w:t>
-                  </w:r>
-                  <w:proofErr w:type="gramStart"/>
-                  <w:r>
-                    <w:rPr>
-                      <w:rFonts w:hint="eastAsia"/>
-                      <w:szCs w:val="21"/>
-                    </w:rPr>
-                    <w:t>迤</w:t>
-                  </w:r>
-                  <w:proofErr w:type="gramEnd"/>
-                  <w:r>
-                    <w:rPr>
-                      <w:rFonts w:hint="eastAsia"/>
-                      <w:szCs w:val="21"/>
-                    </w:rPr>
-                    <w:t>天</w:t>
-                  </w:r>
-                  <w:r>
-                    <w:rPr>
-                      <w:rFonts w:hint="eastAsia"/>
-                      <w:szCs w:val="21"/>
-                    </w:rPr>
-                    <w:t>、陈狄威</w:t>
+                    <w:adjustRightInd w:val="0"/>
+                    <w:snapToGrid w:val="0"/>
+                    <w:spacing w:line="460" w:lineRule="atLeast"/>
+                    <w:rPr>
+                      <w:szCs w:val="21"/>
+                    </w:rPr>
+                  </w:pPr>
+                  <w:r>
+                    <w:rPr>
+                      <w:rFonts w:hint="eastAsia"/>
+                      <w:szCs w:val="21"/>
+                    </w:rPr>
+                    <w:t>柴迤天、陈狄威</w:t>
                   </w:r>
                 </w:p>
               </w:tc>
             </w:tr>
             <w:tr>
+              <w:tblPrEx>
+                <w:tblBorders>
+                  <w:top w:val="single" w:color="auto" w:sz="4" w:space="0"/>
+                  <w:left w:val="single" w:color="auto" w:sz="4" w:space="0"/>
+                  <w:bottom w:val="single" w:color="auto" w:sz="4" w:space="0"/>
+                  <w:right w:val="single" w:color="auto" w:sz="4" w:space="0"/>
+                  <w:insideH w:val="single" w:color="auto" w:sz="4" w:space="0"/>
+                  <w:insideV w:val="single" w:color="auto" w:sz="4" w:space="0"/>
+                </w:tblBorders>
+                <w:tblLayout w:type="fixed"/>
+                <w:tblCellMar>
+                  <w:top w:w="0" w:type="dxa"/>
+                  <w:left w:w="108" w:type="dxa"/>
+                  <w:bottom w:w="0" w:type="dxa"/>
+                  <w:right w:w="108" w:type="dxa"/>
+                </w:tblCellMar>
+              </w:tblPrEx>
               <w:tc>
                 <w:tcPr>
                   <w:tcW w:w="704" w:type="dxa"/>
@@ -1071,11 +1028,9 @@
                 </w:tcPr>
                 <w:p>
                   <w:pPr>
-                    <w:framePr w:hSpace="180" w:wrap="around" w:vAnchor="page" w:hAnchor="page" w:x="1717" w:y="3031"/>
-                    <w:adjustRightInd w:val="0"/>
-                    <w:snapToGrid w:val="0"/>
-                    <w:spacing w:line="460" w:lineRule="atLeast"/>
-                    <w:suppressOverlap/>
+                    <w:adjustRightInd w:val="0"/>
+                    <w:snapToGrid w:val="0"/>
+                    <w:spacing w:line="460" w:lineRule="atLeast"/>
                     <w:rPr>
                       <w:szCs w:val="21"/>
                     </w:rPr>
@@ -1096,35 +1051,19 @@
                 </w:tcPr>
                 <w:p>
                   <w:pPr>
-                    <w:framePr w:hSpace="180" w:wrap="around" w:vAnchor="page" w:hAnchor="page" w:x="1717" w:y="3031"/>
-                    <w:adjustRightInd w:val="0"/>
-                    <w:snapToGrid w:val="0"/>
-                    <w:spacing w:line="460" w:lineRule="atLeast"/>
-                    <w:suppressOverlap/>
-                    <w:rPr>
-                      <w:szCs w:val="21"/>
-                    </w:rPr>
-                  </w:pPr>
-                  <w:r>
-                    <w:rPr>
-                      <w:rFonts w:hint="eastAsia"/>
-                      <w:szCs w:val="21"/>
-                    </w:rPr>
-                    <w:t>后端</w:t>
-                  </w:r>
-                  <w:r>
-                    <w:rPr>
-                      <w:rFonts w:hint="eastAsia"/>
-                      <w:szCs w:val="21"/>
-                    </w:rPr>
-                    <w:t>SSH</w:t>
-                  </w:r>
-                  <w:r>
-                    <w:rPr>
-                      <w:rFonts w:hint="eastAsia"/>
-                      <w:szCs w:val="21"/>
-                    </w:rPr>
-                    <w:t>框架搭建，编写实体类代码</w:t>
+                    <w:adjustRightInd w:val="0"/>
+                    <w:snapToGrid w:val="0"/>
+                    <w:spacing w:line="460" w:lineRule="atLeast"/>
+                    <w:rPr>
+                      <w:szCs w:val="21"/>
+                    </w:rPr>
+                  </w:pPr>
+                  <w:r>
+                    <w:rPr>
+                      <w:rFonts w:hint="eastAsia"/>
+                      <w:szCs w:val="21"/>
+                    </w:rPr>
+                    <w:t>后端SSH框架搭建，编写实体类代码</w:t>
                   </w:r>
                 </w:p>
               </w:tc>
@@ -1135,28 +1074,19 @@
                 </w:tcPr>
                 <w:p>
                   <w:pPr>
-                    <w:framePr w:hSpace="180" w:wrap="around" w:vAnchor="page" w:hAnchor="page" w:x="1717" w:y="3031"/>
-                    <w:adjustRightInd w:val="0"/>
-                    <w:snapToGrid w:val="0"/>
-                    <w:spacing w:line="460" w:lineRule="atLeast"/>
-                    <w:suppressOverlap/>
-                    <w:rPr>
-                      <w:szCs w:val="21"/>
-                    </w:rPr>
-                  </w:pPr>
-                  <w:r>
-                    <w:rPr>
-                      <w:rFonts w:hint="eastAsia"/>
-                      <w:szCs w:val="21"/>
-                    </w:rPr>
-                    <w:t>07.05</w:t>
-                  </w:r>
-                  <w:r>
-                    <w:rPr>
-                      <w:rFonts w:hint="eastAsia"/>
-                      <w:szCs w:val="21"/>
-                    </w:rPr>
-                    <w:t>~07.06</w:t>
+                    <w:adjustRightInd w:val="0"/>
+                    <w:snapToGrid w:val="0"/>
+                    <w:spacing w:line="460" w:lineRule="atLeast"/>
+                    <w:rPr>
+                      <w:szCs w:val="21"/>
+                    </w:rPr>
+                  </w:pPr>
+                  <w:r>
+                    <w:rPr>
+                      <w:rFonts w:hint="eastAsia"/>
+                      <w:szCs w:val="21"/>
+                    </w:rPr>
+                    <w:t>07.05~07.06</w:t>
                   </w:r>
                 </w:p>
               </w:tc>
@@ -1167,42 +1097,41 @@
                 </w:tcPr>
                 <w:p>
                   <w:pPr>
-                    <w:framePr w:hSpace="180" w:wrap="around" w:vAnchor="page" w:hAnchor="page" w:x="1717" w:y="3031"/>
-                    <w:adjustRightInd w:val="0"/>
-                    <w:snapToGrid w:val="0"/>
-                    <w:spacing w:line="460" w:lineRule="atLeast"/>
-                    <w:suppressOverlap/>
-                    <w:rPr>
-                      <w:szCs w:val="21"/>
-                    </w:rPr>
-                  </w:pPr>
-                  <w:r>
-                    <w:rPr>
-                      <w:rFonts w:hint="eastAsia"/>
-                      <w:szCs w:val="21"/>
-                    </w:rPr>
-                    <w:t>柴</w:t>
-                  </w:r>
-                  <w:proofErr w:type="gramStart"/>
-                  <w:r>
-                    <w:rPr>
-                      <w:rFonts w:hint="eastAsia"/>
-                      <w:szCs w:val="21"/>
-                    </w:rPr>
-                    <w:t>迤</w:t>
-                  </w:r>
-                  <w:proofErr w:type="gramEnd"/>
-                  <w:r>
-                    <w:rPr>
-                      <w:rFonts w:hint="eastAsia"/>
-                      <w:szCs w:val="21"/>
-                    </w:rPr>
-                    <w:t>天、陈狄威</w:t>
+                    <w:adjustRightInd w:val="0"/>
+                    <w:snapToGrid w:val="0"/>
+                    <w:spacing w:line="460" w:lineRule="atLeast"/>
+                    <w:rPr>
+                      <w:szCs w:val="21"/>
+                    </w:rPr>
+                  </w:pPr>
+                  <w:r>
+                    <w:rPr>
+                      <w:rFonts w:hint="eastAsia"/>
+                      <w:szCs w:val="21"/>
+                    </w:rPr>
+                    <w:t>柴迤天、陈狄威</w:t>
                   </w:r>
                 </w:p>
               </w:tc>
             </w:tr>
             <w:tr>
+              <w:tblPrEx>
+                <w:tblBorders>
+                  <w:top w:val="single" w:color="auto" w:sz="4" w:space="0"/>
+                  <w:left w:val="single" w:color="auto" w:sz="4" w:space="0"/>
+                  <w:bottom w:val="single" w:color="auto" w:sz="4" w:space="0"/>
+                  <w:right w:val="single" w:color="auto" w:sz="4" w:space="0"/>
+                  <w:insideH w:val="single" w:color="auto" w:sz="4" w:space="0"/>
+                  <w:insideV w:val="single" w:color="auto" w:sz="4" w:space="0"/>
+                </w:tblBorders>
+                <w:tblLayout w:type="fixed"/>
+                <w:tblCellMar>
+                  <w:top w:w="0" w:type="dxa"/>
+                  <w:left w:w="108" w:type="dxa"/>
+                  <w:bottom w:w="0" w:type="dxa"/>
+                  <w:right w:w="108" w:type="dxa"/>
+                </w:tblCellMar>
+              </w:tblPrEx>
               <w:tc>
                 <w:tcPr>
                   <w:tcW w:w="704" w:type="dxa"/>
@@ -1210,11 +1139,9 @@
                 </w:tcPr>
                 <w:p>
                   <w:pPr>
-                    <w:framePr w:hSpace="180" w:wrap="around" w:vAnchor="page" w:hAnchor="page" w:x="1717" w:y="3031"/>
-                    <w:adjustRightInd w:val="0"/>
-                    <w:snapToGrid w:val="0"/>
-                    <w:spacing w:line="460" w:lineRule="atLeast"/>
-                    <w:suppressOverlap/>
+                    <w:adjustRightInd w:val="0"/>
+                    <w:snapToGrid w:val="0"/>
+                    <w:spacing w:line="460" w:lineRule="atLeast"/>
                     <w:rPr>
                       <w:szCs w:val="21"/>
                     </w:rPr>
@@ -1235,21 +1162,19 @@
                 </w:tcPr>
                 <w:p>
                   <w:pPr>
-                    <w:framePr w:hSpace="180" w:wrap="around" w:vAnchor="page" w:hAnchor="page" w:x="1717" w:y="3031"/>
-                    <w:adjustRightInd w:val="0"/>
-                    <w:snapToGrid w:val="0"/>
-                    <w:spacing w:line="460" w:lineRule="atLeast"/>
-                    <w:suppressOverlap/>
-                    <w:rPr>
-                      <w:szCs w:val="21"/>
-                    </w:rPr>
-                  </w:pPr>
-                  <w:r>
-                    <w:rPr>
-                      <w:rFonts w:hint="eastAsia"/>
-                      <w:szCs w:val="21"/>
-                    </w:rPr>
-                    <w:t>用户注册部分：信息传递、校验</w:t>
+                    <w:adjustRightInd w:val="0"/>
+                    <w:snapToGrid w:val="0"/>
+                    <w:spacing w:line="460" w:lineRule="atLeast"/>
+                    <w:rPr>
+                      <w:szCs w:val="21"/>
+                    </w:rPr>
+                  </w:pPr>
+                  <w:r>
+                    <w:rPr>
+                      <w:rFonts w:hint="eastAsia"/>
+                      <w:szCs w:val="21"/>
+                    </w:rPr>
+                    <w:t>页面跳转逻辑、移动端原生功能</w:t>
                   </w:r>
                 </w:p>
               </w:tc>
@@ -1260,11 +1185,9 @@
                 </w:tcPr>
                 <w:p>
                   <w:pPr>
-                    <w:framePr w:hSpace="180" w:wrap="around" w:vAnchor="page" w:hAnchor="page" w:x="1717" w:y="3031"/>
-                    <w:adjustRightInd w:val="0"/>
-                    <w:snapToGrid w:val="0"/>
-                    <w:spacing w:line="460" w:lineRule="atLeast"/>
-                    <w:suppressOverlap/>
+                    <w:adjustRightInd w:val="0"/>
+                    <w:snapToGrid w:val="0"/>
+                    <w:spacing w:line="460" w:lineRule="atLeast"/>
                     <w:rPr>
                       <w:szCs w:val="21"/>
                     </w:rPr>
@@ -1285,42 +1208,41 @@
                 </w:tcPr>
                 <w:p>
                   <w:pPr>
-                    <w:framePr w:hSpace="180" w:wrap="around" w:vAnchor="page" w:hAnchor="page" w:x="1717" w:y="3031"/>
-                    <w:adjustRightInd w:val="0"/>
-                    <w:snapToGrid w:val="0"/>
-                    <w:spacing w:line="460" w:lineRule="atLeast"/>
-                    <w:suppressOverlap/>
-                    <w:rPr>
-                      <w:szCs w:val="21"/>
-                    </w:rPr>
-                  </w:pPr>
-                  <w:r>
-                    <w:rPr>
-                      <w:rFonts w:hint="eastAsia"/>
-                      <w:szCs w:val="21"/>
-                    </w:rPr>
-                    <w:t>徐轶</w:t>
-                  </w:r>
-                  <w:proofErr w:type="gramStart"/>
-                  <w:r>
-                    <w:rPr>
-                      <w:rFonts w:hint="eastAsia"/>
-                      <w:szCs w:val="21"/>
-                    </w:rPr>
-                    <w:t>喆</w:t>
-                  </w:r>
-                  <w:proofErr w:type="gramEnd"/>
-                  <w:r>
-                    <w:rPr>
-                      <w:rFonts w:hint="eastAsia"/>
-                      <w:szCs w:val="21"/>
-                    </w:rPr>
-                    <w:t>、黄钟涛</w:t>
+                    <w:adjustRightInd w:val="0"/>
+                    <w:snapToGrid w:val="0"/>
+                    <w:spacing w:line="460" w:lineRule="atLeast"/>
+                    <w:rPr>
+                      <w:szCs w:val="21"/>
+                    </w:rPr>
+                  </w:pPr>
+                  <w:r>
+                    <w:rPr>
+                      <w:rFonts w:hint="eastAsia"/>
+                      <w:szCs w:val="21"/>
+                    </w:rPr>
+                    <w:t>徐轶喆、黄钟涛</w:t>
                   </w:r>
                 </w:p>
               </w:tc>
             </w:tr>
             <w:tr>
+              <w:tblPrEx>
+                <w:tblBorders>
+                  <w:top w:val="single" w:color="auto" w:sz="4" w:space="0"/>
+                  <w:left w:val="single" w:color="auto" w:sz="4" w:space="0"/>
+                  <w:bottom w:val="single" w:color="auto" w:sz="4" w:space="0"/>
+                  <w:right w:val="single" w:color="auto" w:sz="4" w:space="0"/>
+                  <w:insideH w:val="single" w:color="auto" w:sz="4" w:space="0"/>
+                  <w:insideV w:val="single" w:color="auto" w:sz="4" w:space="0"/>
+                </w:tblBorders>
+                <w:tblLayout w:type="fixed"/>
+                <w:tblCellMar>
+                  <w:top w:w="0" w:type="dxa"/>
+                  <w:left w:w="108" w:type="dxa"/>
+                  <w:bottom w:w="0" w:type="dxa"/>
+                  <w:right w:w="108" w:type="dxa"/>
+                </w:tblCellMar>
+              </w:tblPrEx>
               <w:tc>
                 <w:tcPr>
                   <w:tcW w:w="704" w:type="dxa"/>
@@ -1328,18 +1250,15 @@
                 </w:tcPr>
                 <w:p>
                   <w:pPr>
-                    <w:framePr w:hSpace="180" w:wrap="around" w:vAnchor="page" w:hAnchor="page" w:x="1717" w:y="3031"/>
-                    <w:adjustRightInd w:val="0"/>
-                    <w:snapToGrid w:val="0"/>
-                    <w:spacing w:line="460" w:lineRule="atLeast"/>
-                    <w:suppressOverlap/>
-                    <w:rPr>
-                      <w:szCs w:val="21"/>
-                    </w:rPr>
-                  </w:pPr>
-                  <w:r>
-                    <w:rPr>
-                      <w:rFonts w:hint="eastAsia"/>
+                    <w:adjustRightInd w:val="0"/>
+                    <w:snapToGrid w:val="0"/>
+                    <w:spacing w:line="460" w:lineRule="atLeast"/>
+                    <w:rPr>
+                      <w:szCs w:val="21"/>
+                    </w:rPr>
+                  </w:pPr>
+                  <w:r>
+                    <w:rPr>
                       <w:szCs w:val="21"/>
                     </w:rPr>
                     <w:t>7</w:t>
@@ -1353,21 +1272,19 @@
                 </w:tcPr>
                 <w:p>
                   <w:pPr>
-                    <w:framePr w:hSpace="180" w:wrap="around" w:vAnchor="page" w:hAnchor="page" w:x="1717" w:y="3031"/>
-                    <w:adjustRightInd w:val="0"/>
-                    <w:snapToGrid w:val="0"/>
-                    <w:spacing w:line="460" w:lineRule="atLeast"/>
-                    <w:suppressOverlap/>
-                    <w:rPr>
-                      <w:szCs w:val="21"/>
-                    </w:rPr>
-                  </w:pPr>
-                  <w:r>
-                    <w:rPr>
-                      <w:rFonts w:hint="eastAsia"/>
-                      <w:szCs w:val="21"/>
-                    </w:rPr>
-                    <w:t>用户注册部分：邮箱验证</w:t>
+                    <w:adjustRightInd w:val="0"/>
+                    <w:snapToGrid w:val="0"/>
+                    <w:spacing w:line="460" w:lineRule="atLeast"/>
+                    <w:rPr>
+                      <w:szCs w:val="21"/>
+                    </w:rPr>
+                  </w:pPr>
+                  <w:r>
+                    <w:rPr>
+                      <w:rFonts w:hint="eastAsia"/>
+                      <w:szCs w:val="21"/>
+                    </w:rPr>
+                    <w:t>用户登录与注册部分：信息传递、校验</w:t>
                   </w:r>
                 </w:p>
               </w:tc>
@@ -1378,18 +1295,15 @@
                 </w:tcPr>
                 <w:p>
                   <w:pPr>
-                    <w:framePr w:hSpace="180" w:wrap="around" w:vAnchor="page" w:hAnchor="page" w:x="1717" w:y="3031"/>
-                    <w:adjustRightInd w:val="0"/>
-                    <w:snapToGrid w:val="0"/>
-                    <w:spacing w:line="460" w:lineRule="atLeast"/>
-                    <w:suppressOverlap/>
-                    <w:rPr>
-                      <w:szCs w:val="21"/>
-                    </w:rPr>
-                  </w:pPr>
-                  <w:r>
-                    <w:rPr>
-                      <w:rFonts w:hint="eastAsia"/>
+                    <w:adjustRightInd w:val="0"/>
+                    <w:snapToGrid w:val="0"/>
+                    <w:spacing w:line="460" w:lineRule="atLeast"/>
+                    <w:rPr>
+                      <w:szCs w:val="21"/>
+                    </w:rPr>
+                  </w:pPr>
+                  <w:r>
+                    <w:rPr>
                       <w:szCs w:val="21"/>
                     </w:rPr>
                     <w:t>07.09~07.10</w:t>
@@ -1403,42 +1317,41 @@
                 </w:tcPr>
                 <w:p>
                   <w:pPr>
-                    <w:framePr w:hSpace="180" w:wrap="around" w:vAnchor="page" w:hAnchor="page" w:x="1717" w:y="3031"/>
-                    <w:adjustRightInd w:val="0"/>
-                    <w:snapToGrid w:val="0"/>
-                    <w:spacing w:line="460" w:lineRule="atLeast"/>
-                    <w:suppressOverlap/>
-                    <w:rPr>
-                      <w:szCs w:val="21"/>
-                    </w:rPr>
-                  </w:pPr>
-                  <w:r>
-                    <w:rPr>
-                      <w:rFonts w:hint="eastAsia"/>
-                      <w:szCs w:val="21"/>
-                    </w:rPr>
-                    <w:t>徐轶</w:t>
-                  </w:r>
-                  <w:proofErr w:type="gramStart"/>
-                  <w:r>
-                    <w:rPr>
-                      <w:rFonts w:hint="eastAsia"/>
-                      <w:szCs w:val="21"/>
-                    </w:rPr>
-                    <w:t>喆</w:t>
-                  </w:r>
-                  <w:proofErr w:type="gramEnd"/>
-                  <w:r>
-                    <w:rPr>
-                      <w:rFonts w:hint="eastAsia"/>
-                      <w:szCs w:val="21"/>
-                    </w:rPr>
-                    <w:t>、黄钟涛</w:t>
+                    <w:adjustRightInd w:val="0"/>
+                    <w:snapToGrid w:val="0"/>
+                    <w:spacing w:line="460" w:lineRule="atLeast"/>
+                    <w:rPr>
+                      <w:szCs w:val="21"/>
+                    </w:rPr>
+                  </w:pPr>
+                  <w:r>
+                    <w:rPr>
+                      <w:rFonts w:hint="eastAsia"/>
+                      <w:szCs w:val="21"/>
+                    </w:rPr>
+                    <w:t>徐轶喆、黄钟涛</w:t>
                   </w:r>
                 </w:p>
               </w:tc>
             </w:tr>
             <w:tr>
+              <w:tblPrEx>
+                <w:tblBorders>
+                  <w:top w:val="single" w:color="auto" w:sz="4" w:space="0"/>
+                  <w:left w:val="single" w:color="auto" w:sz="4" w:space="0"/>
+                  <w:bottom w:val="single" w:color="auto" w:sz="4" w:space="0"/>
+                  <w:right w:val="single" w:color="auto" w:sz="4" w:space="0"/>
+                  <w:insideH w:val="single" w:color="auto" w:sz="4" w:space="0"/>
+                  <w:insideV w:val="single" w:color="auto" w:sz="4" w:space="0"/>
+                </w:tblBorders>
+                <w:tblLayout w:type="fixed"/>
+                <w:tblCellMar>
+                  <w:top w:w="0" w:type="dxa"/>
+                  <w:left w:w="108" w:type="dxa"/>
+                  <w:bottom w:w="0" w:type="dxa"/>
+                  <w:right w:w="108" w:type="dxa"/>
+                </w:tblCellMar>
+              </w:tblPrEx>
               <w:tc>
                 <w:tcPr>
                   <w:tcW w:w="704" w:type="dxa"/>
@@ -1446,11 +1359,9 @@
                 </w:tcPr>
                 <w:p>
                   <w:pPr>
-                    <w:framePr w:hSpace="180" w:wrap="around" w:vAnchor="page" w:hAnchor="page" w:x="1717" w:y="3031"/>
-                    <w:adjustRightInd w:val="0"/>
-                    <w:snapToGrid w:val="0"/>
-                    <w:spacing w:line="460" w:lineRule="atLeast"/>
-                    <w:suppressOverlap/>
+                    <w:adjustRightInd w:val="0"/>
+                    <w:snapToGrid w:val="0"/>
+                    <w:spacing w:line="460" w:lineRule="atLeast"/>
                     <w:rPr>
                       <w:szCs w:val="21"/>
                     </w:rPr>
@@ -1471,11 +1382,9 @@
                 </w:tcPr>
                 <w:p>
                   <w:pPr>
-                    <w:framePr w:hSpace="180" w:wrap="around" w:vAnchor="page" w:hAnchor="page" w:x="1717" w:y="3031"/>
-                    <w:adjustRightInd w:val="0"/>
-                    <w:snapToGrid w:val="0"/>
-                    <w:spacing w:line="460" w:lineRule="atLeast"/>
-                    <w:suppressOverlap/>
+                    <w:adjustRightInd w:val="0"/>
+                    <w:snapToGrid w:val="0"/>
+                    <w:spacing w:line="460" w:lineRule="atLeast"/>
                     <w:rPr>
                       <w:szCs w:val="21"/>
                     </w:rPr>
@@ -1496,11 +1405,9 @@
                 </w:tcPr>
                 <w:p>
                   <w:pPr>
-                    <w:framePr w:hSpace="180" w:wrap="around" w:vAnchor="page" w:hAnchor="page" w:x="1717" w:y="3031"/>
-                    <w:adjustRightInd w:val="0"/>
-                    <w:snapToGrid w:val="0"/>
-                    <w:spacing w:line="460" w:lineRule="atLeast"/>
-                    <w:suppressOverlap/>
+                    <w:adjustRightInd w:val="0"/>
+                    <w:snapToGrid w:val="0"/>
+                    <w:spacing w:line="460" w:lineRule="atLeast"/>
                     <w:rPr>
                       <w:szCs w:val="21"/>
                     </w:rPr>
@@ -1521,35 +1428,41 @@
                 </w:tcPr>
                 <w:p>
                   <w:pPr>
-                    <w:framePr w:hSpace="180" w:wrap="around" w:vAnchor="page" w:hAnchor="page" w:x="1717" w:y="3031"/>
-                    <w:adjustRightInd w:val="0"/>
-                    <w:snapToGrid w:val="0"/>
-                    <w:spacing w:line="460" w:lineRule="atLeast"/>
-                    <w:suppressOverlap/>
-                    <w:rPr>
-                      <w:szCs w:val="21"/>
-                    </w:rPr>
-                  </w:pPr>
-                  <w:r>
-                    <w:rPr>
-                      <w:rFonts w:hint="eastAsia"/>
-                      <w:szCs w:val="21"/>
-                    </w:rPr>
-                    <w:t>徐轶</w:t>
-                  </w:r>
-                  <w:proofErr w:type="gramStart"/>
-                  <w:r>
-                    <w:rPr>
-                      <w:rFonts w:hint="eastAsia"/>
-                      <w:szCs w:val="21"/>
-                    </w:rPr>
-                    <w:t>喆</w:t>
-                  </w:r>
-                  <w:proofErr w:type="gramEnd"/>
+                    <w:adjustRightInd w:val="0"/>
+                    <w:snapToGrid w:val="0"/>
+                    <w:spacing w:line="460" w:lineRule="atLeast"/>
+                    <w:rPr>
+                      <w:szCs w:val="21"/>
+                    </w:rPr>
+                  </w:pPr>
+                  <w:r>
+                    <w:rPr>
+                      <w:rFonts w:hint="eastAsia"/>
+                      <w:szCs w:val="21"/>
+                    </w:rPr>
+                    <w:t>徐轶喆</w:t>
+                  </w:r>
                 </w:p>
               </w:tc>
             </w:tr>
             <w:tr>
+              <w:tblPrEx>
+                <w:tblBorders>
+                  <w:top w:val="single" w:color="auto" w:sz="4" w:space="0"/>
+                  <w:left w:val="single" w:color="auto" w:sz="4" w:space="0"/>
+                  <w:bottom w:val="single" w:color="auto" w:sz="4" w:space="0"/>
+                  <w:right w:val="single" w:color="auto" w:sz="4" w:space="0"/>
+                  <w:insideH w:val="single" w:color="auto" w:sz="4" w:space="0"/>
+                  <w:insideV w:val="single" w:color="auto" w:sz="4" w:space="0"/>
+                </w:tblBorders>
+                <w:tblLayout w:type="fixed"/>
+                <w:tblCellMar>
+                  <w:top w:w="0" w:type="dxa"/>
+                  <w:left w:w="108" w:type="dxa"/>
+                  <w:bottom w:w="0" w:type="dxa"/>
+                  <w:right w:w="108" w:type="dxa"/>
+                </w:tblCellMar>
+              </w:tblPrEx>
               <w:tc>
                 <w:tcPr>
                   <w:tcW w:w="704" w:type="dxa"/>
@@ -1557,11 +1470,9 @@
                 </w:tcPr>
                 <w:p>
                   <w:pPr>
-                    <w:framePr w:hSpace="180" w:wrap="around" w:vAnchor="page" w:hAnchor="page" w:x="1717" w:y="3031"/>
-                    <w:adjustRightInd w:val="0"/>
-                    <w:snapToGrid w:val="0"/>
-                    <w:spacing w:line="460" w:lineRule="atLeast"/>
-                    <w:suppressOverlap/>
+                    <w:adjustRightInd w:val="0"/>
+                    <w:snapToGrid w:val="0"/>
+                    <w:spacing w:line="460" w:lineRule="atLeast"/>
                     <w:rPr>
                       <w:szCs w:val="21"/>
                     </w:rPr>
@@ -1582,11 +1493,9 @@
                 </w:tcPr>
                 <w:p>
                   <w:pPr>
-                    <w:framePr w:hSpace="180" w:wrap="around" w:vAnchor="page" w:hAnchor="page" w:x="1717" w:y="3031"/>
-                    <w:adjustRightInd w:val="0"/>
-                    <w:snapToGrid w:val="0"/>
-                    <w:spacing w:line="460" w:lineRule="atLeast"/>
-                    <w:suppressOverlap/>
+                    <w:adjustRightInd w:val="0"/>
+                    <w:snapToGrid w:val="0"/>
+                    <w:spacing w:line="460" w:lineRule="atLeast"/>
                     <w:rPr>
                       <w:szCs w:val="21"/>
                     </w:rPr>
@@ -1607,11 +1516,9 @@
                 </w:tcPr>
                 <w:p>
                   <w:pPr>
-                    <w:framePr w:hSpace="180" w:wrap="around" w:vAnchor="page" w:hAnchor="page" w:x="1717" w:y="3031"/>
-                    <w:adjustRightInd w:val="0"/>
-                    <w:snapToGrid w:val="0"/>
-                    <w:spacing w:line="460" w:lineRule="atLeast"/>
-                    <w:suppressOverlap/>
+                    <w:adjustRightInd w:val="0"/>
+                    <w:snapToGrid w:val="0"/>
+                    <w:spacing w:line="460" w:lineRule="atLeast"/>
                     <w:rPr>
                       <w:szCs w:val="21"/>
                     </w:rPr>
@@ -1632,11 +1539,9 @@
                 </w:tcPr>
                 <w:p>
                   <w:pPr>
-                    <w:framePr w:hSpace="180" w:wrap="around" w:vAnchor="page" w:hAnchor="page" w:x="1717" w:y="3031"/>
-                    <w:adjustRightInd w:val="0"/>
-                    <w:snapToGrid w:val="0"/>
-                    <w:spacing w:line="460" w:lineRule="atLeast"/>
-                    <w:suppressOverlap/>
+                    <w:adjustRightInd w:val="0"/>
+                    <w:snapToGrid w:val="0"/>
+                    <w:spacing w:line="460" w:lineRule="atLeast"/>
                     <w:rPr>
                       <w:szCs w:val="21"/>
                     </w:rPr>
@@ -1652,6 +1557,23 @@
               </w:tc>
             </w:tr>
             <w:tr>
+              <w:tblPrEx>
+                <w:tblBorders>
+                  <w:top w:val="single" w:color="auto" w:sz="4" w:space="0"/>
+                  <w:left w:val="single" w:color="auto" w:sz="4" w:space="0"/>
+                  <w:bottom w:val="single" w:color="auto" w:sz="4" w:space="0"/>
+                  <w:right w:val="single" w:color="auto" w:sz="4" w:space="0"/>
+                  <w:insideH w:val="single" w:color="auto" w:sz="4" w:space="0"/>
+                  <w:insideV w:val="single" w:color="auto" w:sz="4" w:space="0"/>
+                </w:tblBorders>
+                <w:tblLayout w:type="fixed"/>
+                <w:tblCellMar>
+                  <w:top w:w="0" w:type="dxa"/>
+                  <w:left w:w="108" w:type="dxa"/>
+                  <w:bottom w:w="0" w:type="dxa"/>
+                  <w:right w:w="108" w:type="dxa"/>
+                </w:tblCellMar>
+              </w:tblPrEx>
               <w:tc>
                 <w:tcPr>
                   <w:tcW w:w="704" w:type="dxa"/>
@@ -1659,11 +1581,9 @@
                 </w:tcPr>
                 <w:p>
                   <w:pPr>
-                    <w:framePr w:hSpace="180" w:wrap="around" w:vAnchor="page" w:hAnchor="page" w:x="1717" w:y="3031"/>
-                    <w:adjustRightInd w:val="0"/>
-                    <w:snapToGrid w:val="0"/>
-                    <w:spacing w:line="460" w:lineRule="atLeast"/>
-                    <w:suppressOverlap/>
+                    <w:adjustRightInd w:val="0"/>
+                    <w:snapToGrid w:val="0"/>
+                    <w:spacing w:line="460" w:lineRule="atLeast"/>
                     <w:rPr>
                       <w:szCs w:val="21"/>
                     </w:rPr>
@@ -1684,11 +1604,9 @@
                 </w:tcPr>
                 <w:p>
                   <w:pPr>
-                    <w:framePr w:hSpace="180" w:wrap="around" w:vAnchor="page" w:hAnchor="page" w:x="1717" w:y="3031"/>
-                    <w:adjustRightInd w:val="0"/>
-                    <w:snapToGrid w:val="0"/>
-                    <w:spacing w:line="460" w:lineRule="atLeast"/>
-                    <w:suppressOverlap/>
+                    <w:adjustRightInd w:val="0"/>
+                    <w:snapToGrid w:val="0"/>
+                    <w:spacing w:line="460" w:lineRule="atLeast"/>
                     <w:rPr>
                       <w:szCs w:val="21"/>
                     </w:rPr>
@@ -1709,11 +1627,9 @@
                 </w:tcPr>
                 <w:p>
                   <w:pPr>
-                    <w:framePr w:hSpace="180" w:wrap="around" w:vAnchor="page" w:hAnchor="page" w:x="1717" w:y="3031"/>
-                    <w:adjustRightInd w:val="0"/>
-                    <w:snapToGrid w:val="0"/>
-                    <w:spacing w:line="460" w:lineRule="atLeast"/>
-                    <w:suppressOverlap/>
+                    <w:adjustRightInd w:val="0"/>
+                    <w:snapToGrid w:val="0"/>
+                    <w:spacing w:line="460" w:lineRule="atLeast"/>
                     <w:rPr>
                       <w:szCs w:val="21"/>
                     </w:rPr>
@@ -1734,49 +1650,41 @@
                 </w:tcPr>
                 <w:p>
                   <w:pPr>
-                    <w:framePr w:hSpace="180" w:wrap="around" w:vAnchor="page" w:hAnchor="page" w:x="1717" w:y="3031"/>
-                    <w:adjustRightInd w:val="0"/>
-                    <w:snapToGrid w:val="0"/>
-                    <w:spacing w:line="460" w:lineRule="atLeast"/>
-                    <w:suppressOverlap/>
-                    <w:rPr>
-                      <w:szCs w:val="21"/>
-                    </w:rPr>
-                  </w:pPr>
-                  <w:r>
-                    <w:rPr>
-                      <w:rFonts w:hint="eastAsia"/>
-                      <w:szCs w:val="21"/>
-                    </w:rPr>
-                    <w:t>柴</w:t>
-                  </w:r>
-                  <w:proofErr w:type="gramStart"/>
-                  <w:r>
-                    <w:rPr>
-                      <w:rFonts w:hint="eastAsia"/>
-                      <w:szCs w:val="21"/>
-                    </w:rPr>
-                    <w:t>迤</w:t>
-                  </w:r>
-                  <w:proofErr w:type="gramEnd"/>
-                  <w:r>
-                    <w:rPr>
-                      <w:rFonts w:hint="eastAsia"/>
-                      <w:szCs w:val="21"/>
-                    </w:rPr>
-                    <w:t>天、</w:t>
-                  </w:r>
-                  <w:r>
-                    <w:rPr>
-                      <w:rFonts w:hint="eastAsia"/>
-                      <w:szCs w:val="21"/>
-                    </w:rPr>
-                    <w:t>陈狄威</w:t>
+                    <w:adjustRightInd w:val="0"/>
+                    <w:snapToGrid w:val="0"/>
+                    <w:spacing w:line="460" w:lineRule="atLeast"/>
+                    <w:rPr>
+                      <w:szCs w:val="21"/>
+                    </w:rPr>
+                  </w:pPr>
+                  <w:r>
+                    <w:rPr>
+                      <w:rFonts w:hint="eastAsia"/>
+                      <w:szCs w:val="21"/>
+                    </w:rPr>
+                    <w:t>柴迤天、陈狄威</w:t>
                   </w:r>
                 </w:p>
               </w:tc>
             </w:tr>
             <w:tr>
+              <w:tblPrEx>
+                <w:tblBorders>
+                  <w:top w:val="single" w:color="auto" w:sz="4" w:space="0"/>
+                  <w:left w:val="single" w:color="auto" w:sz="4" w:space="0"/>
+                  <w:bottom w:val="single" w:color="auto" w:sz="4" w:space="0"/>
+                  <w:right w:val="single" w:color="auto" w:sz="4" w:space="0"/>
+                  <w:insideH w:val="single" w:color="auto" w:sz="4" w:space="0"/>
+                  <w:insideV w:val="single" w:color="auto" w:sz="4" w:space="0"/>
+                </w:tblBorders>
+                <w:tblLayout w:type="fixed"/>
+                <w:tblCellMar>
+                  <w:top w:w="0" w:type="dxa"/>
+                  <w:left w:w="108" w:type="dxa"/>
+                  <w:bottom w:w="0" w:type="dxa"/>
+                  <w:right w:w="108" w:type="dxa"/>
+                </w:tblCellMar>
+              </w:tblPrEx>
               <w:tc>
                 <w:tcPr>
                   <w:tcW w:w="704" w:type="dxa"/>
@@ -1784,11 +1692,9 @@
                 </w:tcPr>
                 <w:p>
                   <w:pPr>
-                    <w:framePr w:hSpace="180" w:wrap="around" w:vAnchor="page" w:hAnchor="page" w:x="1717" w:y="3031"/>
-                    <w:adjustRightInd w:val="0"/>
-                    <w:snapToGrid w:val="0"/>
-                    <w:spacing w:line="460" w:lineRule="atLeast"/>
-                    <w:suppressOverlap/>
+                    <w:adjustRightInd w:val="0"/>
+                    <w:snapToGrid w:val="0"/>
+                    <w:spacing w:line="460" w:lineRule="atLeast"/>
                     <w:rPr>
                       <w:szCs w:val="21"/>
                     </w:rPr>
@@ -1809,49 +1715,19 @@
                 </w:tcPr>
                 <w:p>
                   <w:pPr>
-                    <w:framePr w:hSpace="180" w:wrap="around" w:vAnchor="page" w:hAnchor="page" w:x="1717" w:y="3031"/>
-                    <w:adjustRightInd w:val="0"/>
-                    <w:snapToGrid w:val="0"/>
-                    <w:spacing w:line="460" w:lineRule="atLeast"/>
-                    <w:suppressOverlap/>
-                    <w:rPr>
-                      <w:szCs w:val="21"/>
-                    </w:rPr>
-                  </w:pPr>
-                  <w:r>
-                    <w:rPr>
-                      <w:rFonts w:hint="eastAsia"/>
-                      <w:szCs w:val="21"/>
-                    </w:rPr>
-                    <w:t>系统版本</w:t>
-                  </w:r>
-                  <w:r>
-                    <w:rPr>
-                      <w:rFonts w:hint="eastAsia"/>
-                      <w:szCs w:val="21"/>
-                    </w:rPr>
-                    <w:t>1</w:t>
-                  </w:r>
-                  <w:r>
-                    <w:rPr>
-                      <w:rFonts w:hint="eastAsia"/>
-                      <w:szCs w:val="21"/>
-                    </w:rPr>
-                    <w:t>测试的</w:t>
-                  </w:r>
-                  <w:r>
-                    <w:rPr>
-                      <w:rFonts w:hint="eastAsia"/>
-                      <w:szCs w:val="21"/>
-                    </w:rPr>
-                    <w:t>BUG</w:t>
-                  </w:r>
-                  <w:r>
-                    <w:rPr>
-                      <w:rFonts w:hint="eastAsia"/>
-                      <w:szCs w:val="21"/>
-                    </w:rPr>
-                    <w:t>修复</w:t>
+                    <w:adjustRightInd w:val="0"/>
+                    <w:snapToGrid w:val="0"/>
+                    <w:spacing w:line="460" w:lineRule="atLeast"/>
+                    <w:rPr>
+                      <w:szCs w:val="21"/>
+                    </w:rPr>
+                  </w:pPr>
+                  <w:r>
+                    <w:rPr>
+                      <w:rFonts w:hint="eastAsia"/>
+                      <w:szCs w:val="21"/>
+                    </w:rPr>
+                    <w:t>系统版本1测试的BUG修复</w:t>
                   </w:r>
                 </w:p>
               </w:tc>
@@ -1862,11 +1738,9 @@
                 </w:tcPr>
                 <w:p>
                   <w:pPr>
-                    <w:framePr w:hSpace="180" w:wrap="around" w:vAnchor="page" w:hAnchor="page" w:x="1717" w:y="3031"/>
-                    <w:adjustRightInd w:val="0"/>
-                    <w:snapToGrid w:val="0"/>
-                    <w:spacing w:line="460" w:lineRule="atLeast"/>
-                    <w:suppressOverlap/>
+                    <w:adjustRightInd w:val="0"/>
+                    <w:snapToGrid w:val="0"/>
+                    <w:spacing w:line="460" w:lineRule="atLeast"/>
                     <w:rPr>
                       <w:szCs w:val="21"/>
                     </w:rPr>
@@ -1887,11 +1761,9 @@
                 </w:tcPr>
                 <w:p>
                   <w:pPr>
-                    <w:framePr w:hSpace="180" w:wrap="around" w:vAnchor="page" w:hAnchor="page" w:x="1717" w:y="3031"/>
-                    <w:adjustRightInd w:val="0"/>
-                    <w:snapToGrid w:val="0"/>
-                    <w:spacing w:line="460" w:lineRule="atLeast"/>
-                    <w:suppressOverlap/>
+                    <w:adjustRightInd w:val="0"/>
+                    <w:snapToGrid w:val="0"/>
+                    <w:spacing w:line="460" w:lineRule="atLeast"/>
                     <w:rPr>
                       <w:szCs w:val="21"/>
                     </w:rPr>
@@ -1907,6 +1779,23 @@
               </w:tc>
             </w:tr>
             <w:tr>
+              <w:tblPrEx>
+                <w:tblBorders>
+                  <w:top w:val="single" w:color="auto" w:sz="4" w:space="0"/>
+                  <w:left w:val="single" w:color="auto" w:sz="4" w:space="0"/>
+                  <w:bottom w:val="single" w:color="auto" w:sz="4" w:space="0"/>
+                  <w:right w:val="single" w:color="auto" w:sz="4" w:space="0"/>
+                  <w:insideH w:val="single" w:color="auto" w:sz="4" w:space="0"/>
+                  <w:insideV w:val="single" w:color="auto" w:sz="4" w:space="0"/>
+                </w:tblBorders>
+                <w:tblLayout w:type="fixed"/>
+                <w:tblCellMar>
+                  <w:top w:w="0" w:type="dxa"/>
+                  <w:left w:w="108" w:type="dxa"/>
+                  <w:bottom w:w="0" w:type="dxa"/>
+                  <w:right w:w="108" w:type="dxa"/>
+                </w:tblCellMar>
+              </w:tblPrEx>
               <w:tc>
                 <w:tcPr>
                   <w:tcW w:w="704" w:type="dxa"/>
@@ -1914,11 +1803,9 @@
                 </w:tcPr>
                 <w:p>
                   <w:pPr>
-                    <w:framePr w:hSpace="180" w:wrap="around" w:vAnchor="page" w:hAnchor="page" w:x="1717" w:y="3031"/>
-                    <w:adjustRightInd w:val="0"/>
-                    <w:snapToGrid w:val="0"/>
-                    <w:spacing w:line="460" w:lineRule="atLeast"/>
-                    <w:suppressOverlap/>
+                    <w:adjustRightInd w:val="0"/>
+                    <w:snapToGrid w:val="0"/>
+                    <w:spacing w:line="460" w:lineRule="atLeast"/>
                     <w:rPr>
                       <w:szCs w:val="21"/>
                     </w:rPr>
@@ -1932,11 +1819,9 @@
                 </w:tcPr>
                 <w:p>
                   <w:pPr>
-                    <w:framePr w:hSpace="180" w:wrap="around" w:vAnchor="page" w:hAnchor="page" w:x="1717" w:y="3031"/>
-                    <w:adjustRightInd w:val="0"/>
-                    <w:snapToGrid w:val="0"/>
-                    <w:spacing w:line="460" w:lineRule="atLeast"/>
-                    <w:suppressOverlap/>
+                    <w:adjustRightInd w:val="0"/>
+                    <w:snapToGrid w:val="0"/>
+                    <w:spacing w:line="460" w:lineRule="atLeast"/>
                     <w:rPr>
                       <w:szCs w:val="21"/>
                     </w:rPr>
@@ -1950,11 +1835,9 @@
                 </w:tcPr>
                 <w:p>
                   <w:pPr>
-                    <w:framePr w:hSpace="180" w:wrap="around" w:vAnchor="page" w:hAnchor="page" w:x="1717" w:y="3031"/>
-                    <w:adjustRightInd w:val="0"/>
-                    <w:snapToGrid w:val="0"/>
-                    <w:spacing w:line="460" w:lineRule="atLeast"/>
-                    <w:suppressOverlap/>
+                    <w:adjustRightInd w:val="0"/>
+                    <w:snapToGrid w:val="0"/>
+                    <w:spacing w:line="460" w:lineRule="atLeast"/>
                     <w:rPr>
                       <w:szCs w:val="21"/>
                     </w:rPr>
@@ -1968,11 +1851,9 @@
                 </w:tcPr>
                 <w:p>
                   <w:pPr>
-                    <w:framePr w:hSpace="180" w:wrap="around" w:vAnchor="page" w:hAnchor="page" w:x="1717" w:y="3031"/>
-                    <w:adjustRightInd w:val="0"/>
-                    <w:snapToGrid w:val="0"/>
-                    <w:spacing w:line="460" w:lineRule="atLeast"/>
-                    <w:suppressOverlap/>
+                    <w:adjustRightInd w:val="0"/>
+                    <w:snapToGrid w:val="0"/>
+                    <w:spacing w:line="460" w:lineRule="atLeast"/>
                     <w:rPr>
                       <w:szCs w:val="21"/>
                     </w:rPr>
@@ -1994,14 +1875,31 @@
         </w:tc>
       </w:tr>
       <w:tr>
+        <w:tblPrEx>
+          <w:tblBorders>
+            <w:top w:val="single" w:color="auto" w:sz="4" w:space="0"/>
+            <w:left w:val="single" w:color="auto" w:sz="4" w:space="0"/>
+            <w:bottom w:val="single" w:color="auto" w:sz="4" w:space="0"/>
+            <w:right w:val="single" w:color="auto" w:sz="4" w:space="0"/>
+            <w:insideH w:val="single" w:color="auto" w:sz="4" w:space="0"/>
+            <w:insideV w:val="single" w:color="auto" w:sz="4" w:space="0"/>
+          </w:tblBorders>
+          <w:tblLayout w:type="fixed"/>
+          <w:tblCellMar>
+            <w:top w:w="0" w:type="dxa"/>
+            <w:left w:w="108" w:type="dxa"/>
+            <w:bottom w:w="0" w:type="dxa"/>
+            <w:right w:w="108" w:type="dxa"/>
+          </w:tblCellMar>
+        </w:tblPrEx>
         <w:tc>
           <w:tcPr>
             <w:tcW w:w="8593" w:type="dxa"/>
             <w:gridSpan w:val="4"/>
             <w:tcBorders>
-              <w:left w:val="single" w:sz="4" w:space="0" w:color="auto"/>
-              <w:bottom w:val="single" w:sz="4" w:space="0" w:color="auto"/>
-              <w:right w:val="single" w:sz="4" w:space="0" w:color="auto"/>
+              <w:left w:val="single" w:color="auto" w:sz="4" w:space="0"/>
+              <w:bottom w:val="single" w:color="auto" w:sz="4" w:space="0"/>
+              <w:right w:val="single" w:color="auto" w:sz="4" w:space="0"/>
             </w:tcBorders>
             <w:shd w:val="clear" w:color="auto" w:fill="auto"/>
           </w:tcPr>
@@ -2037,8 +1935,8 @@
           </w:p>
           <w:p>
             <w:pPr>
-              <w:pStyle w:val="a5"/>
-              <w:ind w:left="420" w:firstLineChars="0" w:firstLine="0"/>
+              <w:pStyle w:val="6"/>
+              <w:ind w:left="420" w:firstLine="0" w:firstLineChars="0"/>
               <w:rPr>
                 <w:rFonts w:eastAsia="黑体"/>
                 <w:szCs w:val="21"/>
@@ -2046,7 +1944,7 @@
             </w:pPr>
             <w:r>
               <w:rPr>
-                <w:rFonts w:eastAsia="黑体" w:hint="eastAsia"/>
+                <w:rFonts w:hint="eastAsia" w:eastAsia="黑体"/>
                 <w:szCs w:val="21"/>
               </w:rPr>
               <w:t>《迭代计划》（每个迭代开始前编写迭代计划）</w:t>
@@ -2054,8 +1952,8 @@
           </w:p>
           <w:p>
             <w:pPr>
-              <w:pStyle w:val="a5"/>
-              <w:ind w:left="420" w:firstLineChars="0" w:firstLine="0"/>
+              <w:pStyle w:val="6"/>
+              <w:ind w:left="420" w:firstLine="0" w:firstLineChars="0"/>
               <w:rPr>
                 <w:rFonts w:eastAsia="黑体"/>
                 <w:szCs w:val="21"/>
@@ -2063,7 +1961,7 @@
             </w:pPr>
             <w:r>
               <w:rPr>
-                <w:rFonts w:eastAsia="黑体" w:hint="eastAsia"/>
+                <w:rFonts w:hint="eastAsia" w:eastAsia="黑体"/>
                 <w:szCs w:val="21"/>
               </w:rPr>
               <w:t>《迭代评估报告》（每个迭代结束后编写迭代评估报告）</w:t>
@@ -2071,8 +1969,8 @@
           </w:p>
           <w:p>
             <w:pPr>
-              <w:pStyle w:val="a5"/>
-              <w:ind w:left="420" w:firstLineChars="0" w:firstLine="0"/>
+              <w:pStyle w:val="6"/>
+              <w:ind w:left="420" w:firstLine="0" w:firstLineChars="0"/>
               <w:rPr>
                 <w:rFonts w:eastAsia="黑体"/>
                 <w:szCs w:val="21"/>
@@ -2080,39 +1978,16 @@
             </w:pPr>
             <w:r>
               <w:rPr>
-                <w:rFonts w:eastAsia="黑体" w:hint="eastAsia"/>
-                <w:szCs w:val="21"/>
-              </w:rPr>
-              <w:t>《软件架构文档》和分析设计模型（</w:t>
-            </w:r>
-            <w:r>
-              <w:rPr>
-                <w:rFonts w:eastAsia="黑体" w:hint="eastAsia"/>
-                <w:szCs w:val="21"/>
-              </w:rPr>
-              <w:t>.</w:t>
-            </w:r>
-            <w:proofErr w:type="spellStart"/>
-            <w:r>
-              <w:rPr>
-                <w:rFonts w:eastAsia="黑体" w:hint="eastAsia"/>
-                <w:szCs w:val="21"/>
-              </w:rPr>
-              <w:t>oom</w:t>
-            </w:r>
-            <w:proofErr w:type="spellEnd"/>
-            <w:r>
-              <w:rPr>
-                <w:rFonts w:eastAsia="黑体" w:hint="eastAsia"/>
-                <w:szCs w:val="21"/>
-              </w:rPr>
-              <w:t>）</w:t>
-            </w:r>
-          </w:p>
-          <w:p>
-            <w:pPr>
-              <w:pStyle w:val="a5"/>
-              <w:ind w:left="420" w:firstLineChars="0" w:firstLine="0"/>
+                <w:rFonts w:hint="eastAsia" w:eastAsia="黑体"/>
+                <w:szCs w:val="21"/>
+              </w:rPr>
+              <w:t>《软件架构文档》和分析设计模型（.oom）</w:t>
+            </w:r>
+          </w:p>
+          <w:p>
+            <w:pPr>
+              <w:pStyle w:val="6"/>
+              <w:ind w:left="420" w:firstLine="0" w:firstLineChars="0"/>
               <w:rPr>
                 <w:rFonts w:eastAsia="黑体"/>
                 <w:szCs w:val="21"/>
@@ -2120,7 +1995,7 @@
             </w:pPr>
             <w:r>
               <w:rPr>
-                <w:rFonts w:eastAsia="黑体" w:hint="eastAsia"/>
+                <w:rFonts w:hint="eastAsia" w:eastAsia="黑体"/>
                 <w:szCs w:val="21"/>
               </w:rPr>
               <w:t>《测试用例》和《测试报告》</w:t>
@@ -2128,35 +2003,462 @@
           </w:p>
           <w:p>
             <w:pPr>
-              <w:pStyle w:val="a5"/>
-              <w:ind w:left="420" w:firstLineChars="100" w:firstLine="210"/>
-              <w:rPr>
-                <w:szCs w:val="21"/>
-              </w:rPr>
-            </w:pPr>
-            <w:r>
-              <w:rPr>
-                <w:rFonts w:eastAsia="黑体" w:hint="eastAsia"/>
-                <w:szCs w:val="21"/>
-              </w:rPr>
-              <w:t>源代码和</w:t>
-            </w:r>
-            <w:proofErr w:type="gramStart"/>
-            <w:r>
-              <w:rPr>
-                <w:rFonts w:eastAsia="黑体" w:hint="eastAsia"/>
-                <w:szCs w:val="21"/>
-              </w:rPr>
-              <w:t>可</w:t>
-            </w:r>
-            <w:proofErr w:type="gramEnd"/>
-            <w:r>
-              <w:rPr>
-                <w:rFonts w:eastAsia="黑体" w:hint="eastAsia"/>
-                <w:szCs w:val="21"/>
-              </w:rPr>
-              <w:t>执行代码</w:t>
-            </w:r>
+              <w:pStyle w:val="6"/>
+              <w:ind w:left="420" w:firstLine="210" w:firstLineChars="100"/>
+              <w:rPr>
+                <w:rFonts w:hint="eastAsia" w:eastAsia="黑体"/>
+                <w:szCs w:val="21"/>
+              </w:rPr>
+            </w:pPr>
+            <w:r>
+              <w:rPr>
+                <w:rFonts w:hint="eastAsia" w:eastAsia="黑体"/>
+                <w:szCs w:val="21"/>
+              </w:rPr>
+              <w:t>源代码和可执行代码</w:t>
+            </w:r>
+          </w:p>
+          <w:p>
+            <w:pPr>
+              <w:pStyle w:val="6"/>
+              <w:ind w:left="420" w:firstLine="210" w:firstLineChars="100"/>
+              <w:rPr>
+                <w:rFonts w:hint="eastAsia" w:eastAsia="黑体"/>
+                <w:szCs w:val="21"/>
+                <w:lang w:val="en-US" w:eastAsia="zh-CN"/>
+              </w:rPr>
+            </w:pPr>
+          </w:p>
+          <w:p>
+            <w:pPr>
+              <w:pStyle w:val="6"/>
+              <w:ind w:left="420" w:firstLine="210" w:firstLineChars="100"/>
+              <w:rPr>
+                <w:rFonts w:hint="eastAsia" w:eastAsia="黑体"/>
+                <w:szCs w:val="21"/>
+                <w:lang w:val="en-US" w:eastAsia="zh-CN"/>
+              </w:rPr>
+            </w:pPr>
+            <w:r>
+              <w:rPr>
+                <w:rFonts w:hint="eastAsia" w:eastAsia="黑体"/>
+                <w:szCs w:val="21"/>
+                <w:lang w:val="en-US" w:eastAsia="zh-CN"/>
+              </w:rPr>
+              <w:t xml:space="preserve">功能与需求的实现: </w:t>
+            </w:r>
+          </w:p>
+          <w:p>
+            <w:pPr>
+              <w:pStyle w:val="6"/>
+              <w:numPr>
+                <w:ilvl w:val="0"/>
+                <w:numId w:val="1"/>
+              </w:numPr>
+              <w:ind w:firstLineChars="0"/>
+              <w:rPr>
+                <w:rFonts w:hint="eastAsia" w:eastAsia="黑体"/>
+                <w:szCs w:val="21"/>
+              </w:rPr>
+            </w:pPr>
+            <w:r>
+              <w:rPr>
+                <w:rFonts w:hint="eastAsia" w:eastAsia="黑体"/>
+                <w:szCs w:val="21"/>
+              </w:rPr>
+              <w:t>用户注册（优先级：高）</w:t>
+            </w:r>
+          </w:p>
+          <w:p>
+            <w:pPr>
+              <w:pStyle w:val="6"/>
+              <w:numPr>
+                <w:ilvl w:val="0"/>
+                <w:numId w:val="2"/>
+              </w:numPr>
+              <w:ind w:firstLineChars="0"/>
+              <w:rPr>
+                <w:rFonts w:hint="eastAsia" w:eastAsia="黑体"/>
+                <w:szCs w:val="21"/>
+              </w:rPr>
+            </w:pPr>
+            <w:r>
+              <w:rPr>
+                <w:rFonts w:hint="eastAsia" w:eastAsia="黑体"/>
+                <w:szCs w:val="21"/>
+              </w:rPr>
+              <w:t>用户注册时需填写相关信息（包括用户名、密码、姓名、性别、邮件地址）。</w:t>
+            </w:r>
+          </w:p>
+          <w:p>
+            <w:pPr>
+              <w:pStyle w:val="6"/>
+              <w:numPr>
+                <w:ilvl w:val="0"/>
+                <w:numId w:val="2"/>
+              </w:numPr>
+              <w:ind w:firstLineChars="0"/>
+              <w:rPr>
+                <w:rFonts w:hint="eastAsia" w:eastAsia="黑体"/>
+                <w:szCs w:val="21"/>
+              </w:rPr>
+            </w:pPr>
+            <w:r>
+              <w:rPr>
+                <w:rFonts w:hint="eastAsia" w:eastAsia="黑体"/>
+                <w:szCs w:val="21"/>
+              </w:rPr>
+              <w:t>要对用户的手机号码和电子邮箱地址的格式有效性和唯一性进行校验。</w:t>
+            </w:r>
+          </w:p>
+          <w:p>
+            <w:pPr>
+              <w:pStyle w:val="6"/>
+              <w:numPr>
+                <w:ilvl w:val="0"/>
+                <w:numId w:val="2"/>
+              </w:numPr>
+              <w:ind w:firstLineChars="0"/>
+              <w:rPr>
+                <w:rFonts w:hint="eastAsia" w:eastAsia="黑体"/>
+                <w:szCs w:val="21"/>
+              </w:rPr>
+            </w:pPr>
+            <w:r>
+              <w:rPr>
+                <w:rFonts w:hint="eastAsia" w:eastAsia="黑体"/>
+                <w:szCs w:val="21"/>
+              </w:rPr>
+              <w:t>用户注册后，向用户注册邮箱发送激活邮件，邮件中包含激活地址，点击该地址完成激活。</w:t>
+            </w:r>
+          </w:p>
+          <w:p>
+            <w:pPr>
+              <w:pStyle w:val="6"/>
+              <w:numPr>
+                <w:ilvl w:val="0"/>
+                <w:numId w:val="2"/>
+              </w:numPr>
+              <w:ind w:firstLineChars="0"/>
+              <w:rPr>
+                <w:rFonts w:hint="eastAsia" w:eastAsia="黑体"/>
+                <w:szCs w:val="21"/>
+              </w:rPr>
+            </w:pPr>
+            <w:r>
+              <w:rPr>
+                <w:rFonts w:hint="eastAsia" w:eastAsia="黑体"/>
+                <w:szCs w:val="21"/>
+              </w:rPr>
+              <w:t>只有完成激活的用户才能登录，否则提示用户必须先激活</w:t>
+            </w:r>
+          </w:p>
+          <w:p>
+            <w:pPr>
+              <w:pStyle w:val="6"/>
+              <w:numPr>
+                <w:ilvl w:val="0"/>
+                <w:numId w:val="3"/>
+              </w:numPr>
+              <w:ind w:firstLineChars="0"/>
+              <w:rPr>
+                <w:rFonts w:hint="eastAsia" w:eastAsia="黑体"/>
+                <w:szCs w:val="21"/>
+              </w:rPr>
+            </w:pPr>
+            <w:r>
+              <w:rPr>
+                <w:rFonts w:hint="eastAsia" w:eastAsia="黑体"/>
+                <w:szCs w:val="21"/>
+              </w:rPr>
+              <w:t>用户登录（优先级：高）</w:t>
+            </w:r>
+          </w:p>
+          <w:p>
+            <w:pPr>
+              <w:pStyle w:val="6"/>
+              <w:numPr>
+                <w:ilvl w:val="0"/>
+                <w:numId w:val="3"/>
+              </w:numPr>
+              <w:ind w:firstLineChars="0"/>
+              <w:rPr>
+                <w:rFonts w:hint="eastAsia" w:eastAsia="黑体"/>
+                <w:szCs w:val="21"/>
+              </w:rPr>
+            </w:pPr>
+            <w:r>
+              <w:rPr>
+                <w:rFonts w:hint="eastAsia" w:eastAsia="黑体"/>
+                <w:szCs w:val="21"/>
+              </w:rPr>
+              <w:t>用户信息管理（优先级：高）</w:t>
+            </w:r>
+          </w:p>
+          <w:p>
+            <w:pPr>
+              <w:pStyle w:val="6"/>
+              <w:numPr>
+                <w:ilvl w:val="0"/>
+                <w:numId w:val="2"/>
+              </w:numPr>
+              <w:ind w:firstLineChars="0"/>
+              <w:rPr>
+                <w:rFonts w:hint="eastAsia" w:eastAsia="黑体"/>
+                <w:szCs w:val="21"/>
+              </w:rPr>
+            </w:pPr>
+            <w:r>
+              <w:rPr>
+                <w:rFonts w:hint="eastAsia" w:eastAsia="黑体"/>
+                <w:szCs w:val="21"/>
+              </w:rPr>
+              <w:t>个人信息维护（包括用户名、密码、姓名、性别、邮件地址）</w:t>
+            </w:r>
+          </w:p>
+          <w:p>
+            <w:pPr>
+              <w:pStyle w:val="6"/>
+              <w:numPr>
+                <w:ilvl w:val="0"/>
+                <w:numId w:val="2"/>
+              </w:numPr>
+              <w:ind w:firstLineChars="0"/>
+              <w:rPr>
+                <w:rFonts w:hint="eastAsia" w:eastAsia="黑体"/>
+                <w:szCs w:val="21"/>
+              </w:rPr>
+            </w:pPr>
+            <w:r>
+              <w:rPr>
+                <w:rFonts w:hint="eastAsia" w:eastAsia="黑体"/>
+                <w:szCs w:val="21"/>
+              </w:rPr>
+              <w:t>个人隐私维护（设置其他用户访问权限，包括个人信息，收藏夹，收听历史）</w:t>
+            </w:r>
+          </w:p>
+          <w:p>
+            <w:pPr>
+              <w:pStyle w:val="6"/>
+              <w:numPr>
+                <w:ilvl w:val="0"/>
+                <w:numId w:val="2"/>
+              </w:numPr>
+              <w:ind w:firstLineChars="0"/>
+              <w:rPr>
+                <w:rFonts w:hint="eastAsia" w:eastAsia="黑体"/>
+                <w:szCs w:val="21"/>
+              </w:rPr>
+            </w:pPr>
+            <w:r>
+              <w:rPr>
+                <w:rFonts w:hint="eastAsia" w:eastAsia="黑体"/>
+                <w:szCs w:val="21"/>
+              </w:rPr>
+              <w:t>创建的有声书，可以添加、查找、删除</w:t>
+            </w:r>
+          </w:p>
+          <w:p>
+            <w:pPr>
+              <w:pStyle w:val="6"/>
+              <w:numPr>
+                <w:ilvl w:val="0"/>
+                <w:numId w:val="2"/>
+              </w:numPr>
+              <w:ind w:firstLineChars="0"/>
+              <w:rPr>
+                <w:rFonts w:hint="eastAsia" w:eastAsia="黑体"/>
+                <w:szCs w:val="21"/>
+              </w:rPr>
+            </w:pPr>
+            <w:r>
+              <w:rPr>
+                <w:rFonts w:hint="eastAsia" w:eastAsia="黑体"/>
+                <w:szCs w:val="21"/>
+              </w:rPr>
+              <w:t>收听过的有声书，可以添加、查找、删除</w:t>
+            </w:r>
+            <w:bookmarkStart w:id="0" w:name="_GoBack"/>
+            <w:bookmarkEnd w:id="0"/>
+          </w:p>
+          <w:p>
+            <w:pPr>
+              <w:pStyle w:val="6"/>
+              <w:numPr>
+                <w:ilvl w:val="0"/>
+                <w:numId w:val="2"/>
+              </w:numPr>
+              <w:ind w:firstLineChars="0"/>
+              <w:rPr>
+                <w:rFonts w:hint="eastAsia" w:eastAsia="黑体"/>
+                <w:szCs w:val="21"/>
+              </w:rPr>
+            </w:pPr>
+            <w:r>
+              <w:rPr>
+                <w:rFonts w:hint="eastAsia" w:eastAsia="黑体"/>
+                <w:szCs w:val="21"/>
+              </w:rPr>
+              <w:t>收藏夹，可以添加、查找、删除</w:t>
+            </w:r>
+          </w:p>
+          <w:p>
+            <w:pPr>
+              <w:pStyle w:val="6"/>
+              <w:numPr>
+                <w:ilvl w:val="0"/>
+                <w:numId w:val="3"/>
+              </w:numPr>
+              <w:ind w:firstLineChars="0"/>
+              <w:rPr>
+                <w:rFonts w:hint="eastAsia" w:eastAsia="黑体"/>
+                <w:szCs w:val="21"/>
+              </w:rPr>
+            </w:pPr>
+            <w:r>
+              <w:rPr>
+                <w:rFonts w:hint="eastAsia" w:eastAsia="黑体"/>
+                <w:szCs w:val="21"/>
+              </w:rPr>
+              <w:t>通过文本制作有声书（优先级：高）</w:t>
+            </w:r>
+          </w:p>
+          <w:p>
+            <w:pPr>
+              <w:pStyle w:val="6"/>
+              <w:numPr>
+                <w:ilvl w:val="1"/>
+                <w:numId w:val="3"/>
+              </w:numPr>
+              <w:ind w:firstLineChars="0"/>
+              <w:rPr>
+                <w:rFonts w:hint="eastAsia" w:eastAsia="黑体"/>
+                <w:szCs w:val="21"/>
+              </w:rPr>
+            </w:pPr>
+            <w:r>
+              <w:rPr>
+                <w:rFonts w:hint="eastAsia" w:eastAsia="黑体"/>
+                <w:szCs w:val="21"/>
+              </w:rPr>
+              <w:t>用户上传文本，根据文本生成语音内容</w:t>
+            </w:r>
+          </w:p>
+          <w:p>
+            <w:pPr>
+              <w:pStyle w:val="6"/>
+              <w:numPr>
+                <w:ilvl w:val="1"/>
+                <w:numId w:val="3"/>
+              </w:numPr>
+              <w:ind w:firstLineChars="0"/>
+              <w:rPr>
+                <w:rFonts w:hint="eastAsia" w:eastAsia="黑体"/>
+                <w:szCs w:val="21"/>
+              </w:rPr>
+            </w:pPr>
+            <w:r>
+              <w:rPr>
+                <w:rFonts w:hint="eastAsia" w:eastAsia="黑体"/>
+                <w:szCs w:val="21"/>
+              </w:rPr>
+              <w:t>同时对于文本内容进行情感分析和语义分析，从而给有声书提供符合文本感情、 内容的背景音乐和符合文本上下文的声音音效。</w:t>
+            </w:r>
+          </w:p>
+          <w:p>
+            <w:pPr>
+              <w:pStyle w:val="6"/>
+              <w:numPr>
+                <w:ilvl w:val="0"/>
+                <w:numId w:val="3"/>
+              </w:numPr>
+              <w:ind w:firstLineChars="0"/>
+              <w:rPr>
+                <w:rFonts w:hint="eastAsia" w:eastAsia="黑体"/>
+                <w:szCs w:val="21"/>
+              </w:rPr>
+            </w:pPr>
+            <w:r>
+              <w:rPr>
+                <w:rFonts w:hint="eastAsia" w:eastAsia="黑体"/>
+                <w:szCs w:val="21"/>
+              </w:rPr>
+              <w:t>有声阅读（优先度：高）</w:t>
+            </w:r>
+          </w:p>
+          <w:p>
+            <w:pPr>
+              <w:pStyle w:val="6"/>
+              <w:numPr>
+                <w:ilvl w:val="1"/>
+                <w:numId w:val="3"/>
+              </w:numPr>
+              <w:ind w:firstLineChars="0"/>
+              <w:rPr>
+                <w:rFonts w:hint="eastAsia" w:eastAsia="黑体"/>
+                <w:szCs w:val="21"/>
+              </w:rPr>
+            </w:pPr>
+            <w:r>
+              <w:rPr>
+                <w:rFonts w:hint="eastAsia" w:eastAsia="黑体"/>
+                <w:szCs w:val="21"/>
+              </w:rPr>
+              <w:t>收听自己制作的有声书</w:t>
+            </w:r>
+          </w:p>
+          <w:p>
+            <w:pPr>
+              <w:pStyle w:val="6"/>
+              <w:numPr>
+                <w:ilvl w:val="1"/>
+                <w:numId w:val="3"/>
+              </w:numPr>
+              <w:ind w:firstLineChars="0"/>
+              <w:rPr>
+                <w:rFonts w:hint="eastAsia" w:eastAsia="黑体"/>
+                <w:szCs w:val="21"/>
+              </w:rPr>
+            </w:pPr>
+            <w:r>
+              <w:rPr>
+                <w:rFonts w:hint="eastAsia" w:eastAsia="黑体"/>
+                <w:szCs w:val="21"/>
+              </w:rPr>
+              <w:t>分享发布自己制作的有声书</w:t>
+            </w:r>
+          </w:p>
+          <w:p>
+            <w:pPr>
+              <w:pStyle w:val="6"/>
+              <w:numPr>
+                <w:ilvl w:val="1"/>
+                <w:numId w:val="3"/>
+              </w:numPr>
+              <w:ind w:firstLineChars="0"/>
+              <w:rPr>
+                <w:rFonts w:hint="eastAsia" w:eastAsia="黑体"/>
+                <w:szCs w:val="21"/>
+              </w:rPr>
+            </w:pPr>
+            <w:r>
+              <w:rPr>
+                <w:rFonts w:hint="eastAsia" w:eastAsia="黑体"/>
+                <w:szCs w:val="21"/>
+              </w:rPr>
+              <w:t>搜索、浏览、收藏、收听其他用户制作的有声书</w:t>
+            </w:r>
+          </w:p>
+          <w:p>
+            <w:pPr>
+              <w:pStyle w:val="6"/>
+              <w:ind w:left="420" w:firstLine="210" w:firstLineChars="100"/>
+              <w:rPr>
+                <w:rFonts w:hint="default" w:eastAsia="黑体"/>
+                <w:szCs w:val="21"/>
+                <w:lang w:val="en-US" w:eastAsia="zh-CN"/>
+              </w:rPr>
+            </w:pPr>
           </w:p>
           <w:p>
             <w:pPr>
@@ -2171,13 +2473,30 @@
         </w:tc>
       </w:tr>
       <w:tr>
+        <w:tblPrEx>
+          <w:tblBorders>
+            <w:top w:val="single" w:color="auto" w:sz="4" w:space="0"/>
+            <w:left w:val="single" w:color="auto" w:sz="4" w:space="0"/>
+            <w:bottom w:val="single" w:color="auto" w:sz="4" w:space="0"/>
+            <w:right w:val="single" w:color="auto" w:sz="4" w:space="0"/>
+            <w:insideH w:val="single" w:color="auto" w:sz="4" w:space="0"/>
+            <w:insideV w:val="single" w:color="auto" w:sz="4" w:space="0"/>
+          </w:tblBorders>
+          <w:tblLayout w:type="fixed"/>
+          <w:tblCellMar>
+            <w:top w:w="0" w:type="dxa"/>
+            <w:left w:w="108" w:type="dxa"/>
+            <w:bottom w:w="0" w:type="dxa"/>
+            <w:right w:w="108" w:type="dxa"/>
+          </w:tblCellMar>
+        </w:tblPrEx>
         <w:tc>
           <w:tcPr>
             <w:tcW w:w="8593" w:type="dxa"/>
             <w:gridSpan w:val="4"/>
             <w:tcBorders>
-              <w:left w:val="single" w:sz="4" w:space="0" w:color="auto"/>
-              <w:right w:val="single" w:sz="4" w:space="0" w:color="auto"/>
+              <w:left w:val="single" w:color="auto" w:sz="4" w:space="0"/>
+              <w:right w:val="single" w:color="auto" w:sz="4" w:space="0"/>
             </w:tcBorders>
             <w:shd w:val="clear" w:color="auto" w:fill="auto"/>
           </w:tcPr>
@@ -2195,14 +2514,13 @@
                 <w:rFonts w:hint="eastAsia"/>
                 <w:szCs w:val="21"/>
               </w:rPr>
-              <w:lastRenderedPageBreak/>
               <w:t>主要的风险和应对方案：</w:t>
             </w:r>
           </w:p>
           <w:p>
             <w:pPr>
               <w:widowControl/>
-              <w:ind w:firstLineChars="225" w:firstLine="473"/>
+              <w:ind w:firstLine="472" w:firstLineChars="225"/>
               <w:jc w:val="left"/>
               <w:rPr>
                 <w:rFonts w:eastAsia="黑体"/>
@@ -2211,24 +2529,10 @@
             </w:pPr>
             <w:r>
               <w:rPr>
-                <w:rFonts w:eastAsia="黑体" w:hint="eastAsia"/>
-                <w:szCs w:val="21"/>
-              </w:rPr>
-              <w:t>本项目的存在的</w:t>
-            </w:r>
-            <w:r>
-              <w:rPr>
-                <w:rFonts w:eastAsia="黑体" w:hint="eastAsia"/>
-                <w:szCs w:val="21"/>
-              </w:rPr>
-              <w:t>3</w:t>
-            </w:r>
-            <w:r>
-              <w:rPr>
-                <w:rFonts w:eastAsia="黑体" w:hint="eastAsia"/>
-                <w:szCs w:val="21"/>
-              </w:rPr>
-              <w:t>个最大的风险：</w:t>
+                <w:rFonts w:hint="eastAsia" w:eastAsia="黑体"/>
+                <w:szCs w:val="21"/>
+              </w:rPr>
+              <w:t>本项目的存在的3个最大的风险：</w:t>
             </w:r>
           </w:p>
           <w:p>
@@ -2236,7 +2540,7 @@
               <w:widowControl/>
               <w:numPr>
                 <w:ilvl w:val="0"/>
-                <w:numId w:val="1"/>
+                <w:numId w:val="4"/>
               </w:numPr>
               <w:jc w:val="left"/>
               <w:rPr>
@@ -2246,7 +2550,7 @@
             </w:pPr>
             <w:r>
               <w:rPr>
-                <w:rFonts w:eastAsia="黑体" w:hint="eastAsia"/>
+                <w:rFonts w:hint="eastAsia" w:eastAsia="黑体"/>
                 <w:szCs w:val="21"/>
               </w:rPr>
               <w:t>技术风险：最大的风险是来自技术方面的风险，小组成员对于文本内容的操作算法及深度学习缺少了。应对策略是提前组织组员就相关内容进行学习。</w:t>
@@ -2257,7 +2561,7 @@
               <w:widowControl/>
               <w:numPr>
                 <w:ilvl w:val="0"/>
-                <w:numId w:val="1"/>
+                <w:numId w:val="4"/>
               </w:numPr>
               <w:jc w:val="left"/>
               <w:rPr>
@@ -2267,26 +2571,10 @@
             </w:pPr>
             <w:r>
               <w:rPr>
-                <w:rFonts w:eastAsia="黑体" w:hint="eastAsia"/>
-                <w:szCs w:val="21"/>
-              </w:rPr>
-              <w:t>进度风险：第二个风险是来自开发时间紧的风险，小组成员需要在一个月的时间内完成</w:t>
-            </w:r>
-            <w:proofErr w:type="gramStart"/>
-            <w:r>
-              <w:rPr>
-                <w:rFonts w:eastAsia="黑体" w:hint="eastAsia"/>
-                <w:szCs w:val="21"/>
-              </w:rPr>
-              <w:t>智能电</w:t>
-            </w:r>
-            <w:proofErr w:type="gramEnd"/>
-            <w:r>
-              <w:rPr>
-                <w:rFonts w:eastAsia="黑体" w:hint="eastAsia"/>
-                <w:szCs w:val="21"/>
-              </w:rPr>
-              <w:t>子书的绝大部分需求。应对策略是采用两个冲刺增量式实现功能。</w:t>
+                <w:rFonts w:hint="eastAsia" w:eastAsia="黑体"/>
+                <w:szCs w:val="21"/>
+              </w:rPr>
+              <w:t>进度风险：第二个风险是来自开发时间紧的风险，小组成员需要在一个月的时间内完成智能电子书的绝大部分需求。应对策略是采用两个冲刺增量式实现功能。</w:t>
             </w:r>
           </w:p>
           <w:p>
@@ -2294,17 +2582,17 @@
               <w:widowControl/>
               <w:numPr>
                 <w:ilvl w:val="0"/>
-                <w:numId w:val="1"/>
+                <w:numId w:val="4"/>
               </w:numPr>
               <w:jc w:val="left"/>
               <w:rPr>
-                <w:rFonts w:ascii="黑体" w:eastAsia="黑体" w:hAnsi="黑体" w:cs="黑体"/>
-                <w:szCs w:val="21"/>
-              </w:rPr>
-            </w:pPr>
-            <w:r>
-              <w:rPr>
-                <w:rFonts w:eastAsia="黑体" w:hint="eastAsia"/>
+                <w:rFonts w:ascii="黑体" w:hAnsi="黑体" w:eastAsia="黑体" w:cs="黑体"/>
+                <w:szCs w:val="21"/>
+              </w:rPr>
+            </w:pPr>
+            <w:r>
+              <w:rPr>
+                <w:rFonts w:hint="eastAsia" w:eastAsia="黑体"/>
                 <w:szCs w:val="21"/>
               </w:rPr>
               <w:t>需求风险：第三个风险是来自功能需求的风险，当前暂时确定的功能性需求较少，可能存在更多的新增需求。应对策略是及时了解新的需求，并完善代码结构。</w:t>
@@ -2365,8 +2653,8 @@
     </w:tbl>
     <w:p>
       <w:pPr>
-        <w:pStyle w:val="a4"/>
-        <w:ind w:firstLineChars="0" w:firstLine="0"/>
+        <w:pStyle w:val="3"/>
+        <w:ind w:firstLine="0" w:firstLineChars="0"/>
         <w:jc w:val="center"/>
         <w:rPr>
           <w:rFonts w:ascii="宋体"/>
@@ -2375,44 +2663,311 @@
       </w:pPr>
       <w:r>
         <w:rPr>
-          <w:rFonts w:ascii="宋体" w:hint="eastAsia"/>
+          <w:rFonts w:hint="eastAsia" w:ascii="宋体"/>
           <w:szCs w:val="21"/>
         </w:rPr>
-        <w:t xml:space="preserve">　　　　　　　　　　　　　</w:t>
+        <w:t>　　　　　　　　　　　　　</w:t>
       </w:r>
     </w:p>
     <w:p/>
     <w:sectPr>
       <w:pgSz w:w="11906" w:h="16838"/>
       <w:pgMar w:top="1440" w:right="1800" w:bottom="1440" w:left="1800" w:header="851" w:footer="992" w:gutter="0"/>
-      <w:cols w:space="425"/>
-      <w:docGrid w:type="lines" w:linePitch="312"/>
+      <w:cols w:space="425" w:num="1"/>
+      <w:docGrid w:type="lines" w:linePitch="312" w:charSpace="0"/>
     </w:sectPr>
   </w:body>
 </w:document>
 </file>
 
 <file path=word/numbering.xml><?xml version="1.0" encoding="utf-8"?>
-<w:numbering xmlns:wpc="http://schemas.microsoft.com/office/word/2010/wordprocessingCanvas" xmlns:mc="http://schemas.openxmlformats.org/markup-compatibility/2006" xmlns:o="urn:schemas-microsoft-com:office:office" xmlns:r="http://schemas.openxmlformats.org/officeDocument/2006/relationships" xmlns:m="http://schemas.openxmlformats.org/officeDocument/2006/math" xmlns:v="urn:schemas-microsoft-com:vml" xmlns:wp14="http://schemas.microsoft.com/office/word/2010/wordprocessingDrawing" xmlns:wp="http://schemas.openxmlformats.org/drawingml/2006/wordprocessingDrawing" xmlns:w10="urn:schemas-microsoft-com:office:word" xmlns:w="http://schemas.openxmlformats.org/wordprocessingml/2006/main" xmlns:w14="http://schemas.microsoft.com/office/word/2010/wordml" xmlns:w15="http://schemas.microsoft.com/office/word/2012/wordml" xmlns:wpg="http://schemas.microsoft.com/office/word/2010/wordprocessingGroup" xmlns:wpi="http://schemas.microsoft.com/office/word/2010/wordprocessingInk" xmlns:wne="http://schemas.microsoft.com/office/word/2006/wordml" xmlns:wps="http://schemas.microsoft.com/office/word/2010/wordprocessingShape" mc:Ignorable="w14 w15 wp14">
+<w:numbering xmlns:wpc="http://schemas.microsoft.com/office/word/2010/wordprocessingCanvas" xmlns:mc="http://schemas.openxmlformats.org/markup-compatibility/2006" xmlns:o="urn:schemas-microsoft-com:office:office" xmlns:r="http://schemas.openxmlformats.org/officeDocument/2006/relationships" xmlns:m="http://schemas.openxmlformats.org/officeDocument/2006/math" xmlns:v="urn:schemas-microsoft-com:vml" xmlns:wp14="http://schemas.microsoft.com/office/word/2010/wordprocessingDrawing" xmlns:wp="http://schemas.openxmlformats.org/drawingml/2006/wordprocessingDrawing" xmlns:w10="urn:schemas-microsoft-com:office:word" xmlns:w="http://schemas.openxmlformats.org/wordprocessingml/2006/main" xmlns:w14="http://schemas.microsoft.com/office/word/2010/wordml" xmlns:wpg="http://schemas.microsoft.com/office/word/2010/wordprocessingGroup" xmlns:wpi="http://schemas.microsoft.com/office/word/2010/wordprocessingInk" xmlns:wne="http://schemas.microsoft.com/office/word/2006/wordml" xmlns:wps="http://schemas.microsoft.com/office/word/2010/wordprocessingShape" mc:Ignorable="w14 wp14">
   <w:abstractNum w:abstractNumId="0">
-    <w:nsid w:val="7AA90462"/>
+    <w:nsid w:val="286A2745"/>
     <w:multiLevelType w:val="multilevel"/>
-    <w:tmpl w:val="7AA90462"/>
-    <w:lvl w:ilvl="0">
+    <w:tmpl w:val="286A2745"/>
+    <w:lvl w:ilvl="0" w:tentative="0">
       <w:start w:val="1"/>
       <w:numFmt w:val="decimal"/>
       <w:lvlText w:val="%1）"/>
       <w:lvlJc w:val="left"/>
       <w:pPr>
+        <w:ind w:left="360" w:hanging="360"/>
+      </w:pPr>
+      <w:rPr>
+        <w:rFonts w:hint="default"/>
+      </w:rPr>
+    </w:lvl>
+    <w:lvl w:ilvl="1" w:tentative="0">
+      <w:start w:val="1"/>
+      <w:numFmt w:val="lowerLetter"/>
+      <w:lvlText w:val="%2)"/>
+      <w:lvlJc w:val="left"/>
+      <w:pPr>
+        <w:ind w:left="840" w:hanging="420"/>
+      </w:pPr>
+    </w:lvl>
+    <w:lvl w:ilvl="2" w:tentative="0">
+      <w:start w:val="1"/>
+      <w:numFmt w:val="lowerRoman"/>
+      <w:lvlText w:val="%3."/>
+      <w:lvlJc w:val="right"/>
+      <w:pPr>
+        <w:ind w:left="1260" w:hanging="420"/>
+      </w:pPr>
+    </w:lvl>
+    <w:lvl w:ilvl="3" w:tentative="0">
+      <w:start w:val="1"/>
+      <w:numFmt w:val="decimal"/>
+      <w:lvlText w:val="%4)"/>
+      <w:lvlJc w:val="left"/>
+      <w:pPr>
+        <w:ind w:left="1620" w:hanging="360"/>
+      </w:pPr>
+      <w:rPr>
+        <w:rFonts w:hint="default"/>
+      </w:rPr>
+    </w:lvl>
+    <w:lvl w:ilvl="4" w:tentative="0">
+      <w:start w:val="1"/>
+      <w:numFmt w:val="lowerLetter"/>
+      <w:lvlText w:val="%5)"/>
+      <w:lvlJc w:val="left"/>
+      <w:pPr>
+        <w:ind w:left="2100" w:hanging="420"/>
+      </w:pPr>
+    </w:lvl>
+    <w:lvl w:ilvl="5" w:tentative="0">
+      <w:start w:val="1"/>
+      <w:numFmt w:val="lowerRoman"/>
+      <w:lvlText w:val="%6."/>
+      <w:lvlJc w:val="right"/>
+      <w:pPr>
+        <w:ind w:left="2520" w:hanging="420"/>
+      </w:pPr>
+    </w:lvl>
+    <w:lvl w:ilvl="6" w:tentative="0">
+      <w:start w:val="1"/>
+      <w:numFmt w:val="decimal"/>
+      <w:lvlText w:val="%7."/>
+      <w:lvlJc w:val="left"/>
+      <w:pPr>
+        <w:ind w:left="2940" w:hanging="420"/>
+      </w:pPr>
+    </w:lvl>
+    <w:lvl w:ilvl="7" w:tentative="0">
+      <w:start w:val="1"/>
+      <w:numFmt w:val="lowerLetter"/>
+      <w:lvlText w:val="%8)"/>
+      <w:lvlJc w:val="left"/>
+      <w:pPr>
+        <w:ind w:left="3360" w:hanging="420"/>
+      </w:pPr>
+    </w:lvl>
+    <w:lvl w:ilvl="8" w:tentative="0">
+      <w:start w:val="1"/>
+      <w:numFmt w:val="lowerRoman"/>
+      <w:lvlText w:val="%9."/>
+      <w:lvlJc w:val="right"/>
+      <w:pPr>
+        <w:ind w:left="3780" w:hanging="420"/>
+      </w:pPr>
+    </w:lvl>
+  </w:abstractNum>
+  <w:abstractNum w:abstractNumId="1">
+    <w:nsid w:val="6CF70F01"/>
+    <w:multiLevelType w:val="multilevel"/>
+    <w:tmpl w:val="6CF70F01"/>
+    <w:lvl w:ilvl="0" w:tentative="0">
+      <w:start w:val="2"/>
+      <w:numFmt w:val="decimal"/>
+      <w:lvlText w:val="%1)"/>
+      <w:lvlJc w:val="left"/>
+      <w:pPr>
+        <w:ind w:left="360" w:hanging="360"/>
+      </w:pPr>
+      <w:rPr>
+        <w:rFonts w:hint="default"/>
+      </w:rPr>
+    </w:lvl>
+    <w:lvl w:ilvl="1" w:tentative="0">
+      <w:start w:val="1"/>
+      <w:numFmt w:val="lowerLetter"/>
+      <w:lvlText w:val="%2)"/>
+      <w:lvlJc w:val="left"/>
+      <w:pPr>
+        <w:ind w:left="840" w:hanging="420"/>
+      </w:pPr>
+    </w:lvl>
+    <w:lvl w:ilvl="2" w:tentative="0">
+      <w:start w:val="1"/>
+      <w:numFmt w:val="lowerRoman"/>
+      <w:lvlText w:val="%3."/>
+      <w:lvlJc w:val="right"/>
+      <w:pPr>
+        <w:ind w:left="1260" w:hanging="420"/>
+      </w:pPr>
+    </w:lvl>
+    <w:lvl w:ilvl="3" w:tentative="0">
+      <w:start w:val="1"/>
+      <w:numFmt w:val="decimal"/>
+      <w:lvlText w:val="%4."/>
+      <w:lvlJc w:val="left"/>
+      <w:pPr>
+        <w:ind w:left="1680" w:hanging="420"/>
+      </w:pPr>
+    </w:lvl>
+    <w:lvl w:ilvl="4" w:tentative="0">
+      <w:start w:val="1"/>
+      <w:numFmt w:val="lowerLetter"/>
+      <w:lvlText w:val="%5)"/>
+      <w:lvlJc w:val="left"/>
+      <w:pPr>
+        <w:ind w:left="2100" w:hanging="420"/>
+      </w:pPr>
+    </w:lvl>
+    <w:lvl w:ilvl="5" w:tentative="0">
+      <w:start w:val="1"/>
+      <w:numFmt w:val="lowerRoman"/>
+      <w:lvlText w:val="%6."/>
+      <w:lvlJc w:val="right"/>
+      <w:pPr>
+        <w:ind w:left="2520" w:hanging="420"/>
+      </w:pPr>
+    </w:lvl>
+    <w:lvl w:ilvl="6" w:tentative="0">
+      <w:start w:val="1"/>
+      <w:numFmt w:val="decimal"/>
+      <w:lvlText w:val="%7."/>
+      <w:lvlJc w:val="left"/>
+      <w:pPr>
+        <w:ind w:left="2940" w:hanging="420"/>
+      </w:pPr>
+    </w:lvl>
+    <w:lvl w:ilvl="7" w:tentative="0">
+      <w:start w:val="1"/>
+      <w:numFmt w:val="lowerLetter"/>
+      <w:lvlText w:val="%8)"/>
+      <w:lvlJc w:val="left"/>
+      <w:pPr>
+        <w:ind w:left="3360" w:hanging="420"/>
+      </w:pPr>
+    </w:lvl>
+    <w:lvl w:ilvl="8" w:tentative="0">
+      <w:start w:val="1"/>
+      <w:numFmt w:val="lowerRoman"/>
+      <w:lvlText w:val="%9."/>
+      <w:lvlJc w:val="right"/>
+      <w:pPr>
+        <w:ind w:left="3780" w:hanging="420"/>
+      </w:pPr>
+    </w:lvl>
+  </w:abstractNum>
+  <w:abstractNum w:abstractNumId="2">
+    <w:nsid w:val="6E092DFA"/>
+    <w:multiLevelType w:val="multilevel"/>
+    <w:tmpl w:val="6E092DFA"/>
+    <w:lvl w:ilvl="0" w:tentative="0">
+      <w:start w:val="1"/>
+      <w:numFmt w:val="lowerLetter"/>
+      <w:lvlText w:val="%1)"/>
+      <w:lvlJc w:val="left"/>
+      <w:pPr>
+        <w:ind w:left="840" w:hanging="420"/>
+      </w:pPr>
+    </w:lvl>
+    <w:lvl w:ilvl="1" w:tentative="0">
+      <w:start w:val="1"/>
+      <w:numFmt w:val="lowerLetter"/>
+      <w:lvlText w:val="%2)"/>
+      <w:lvlJc w:val="left"/>
+      <w:pPr>
+        <w:ind w:left="1260" w:hanging="420"/>
+      </w:pPr>
+    </w:lvl>
+    <w:lvl w:ilvl="2" w:tentative="0">
+      <w:start w:val="1"/>
+      <w:numFmt w:val="lowerRoman"/>
+      <w:lvlText w:val="%3."/>
+      <w:lvlJc w:val="right"/>
+      <w:pPr>
+        <w:ind w:left="1680" w:hanging="420"/>
+      </w:pPr>
+    </w:lvl>
+    <w:lvl w:ilvl="3" w:tentative="0">
+      <w:start w:val="1"/>
+      <w:numFmt w:val="decimal"/>
+      <w:lvlText w:val="%4."/>
+      <w:lvlJc w:val="left"/>
+      <w:pPr>
+        <w:ind w:left="2100" w:hanging="420"/>
+      </w:pPr>
+    </w:lvl>
+    <w:lvl w:ilvl="4" w:tentative="0">
+      <w:start w:val="1"/>
+      <w:numFmt w:val="lowerLetter"/>
+      <w:lvlText w:val="%5)"/>
+      <w:lvlJc w:val="left"/>
+      <w:pPr>
+        <w:ind w:left="2520" w:hanging="420"/>
+      </w:pPr>
+    </w:lvl>
+    <w:lvl w:ilvl="5" w:tentative="0">
+      <w:start w:val="1"/>
+      <w:numFmt w:val="lowerRoman"/>
+      <w:lvlText w:val="%6."/>
+      <w:lvlJc w:val="right"/>
+      <w:pPr>
+        <w:ind w:left="2940" w:hanging="420"/>
+      </w:pPr>
+    </w:lvl>
+    <w:lvl w:ilvl="6" w:tentative="0">
+      <w:start w:val="1"/>
+      <w:numFmt w:val="decimal"/>
+      <w:lvlText w:val="%7."/>
+      <w:lvlJc w:val="left"/>
+      <w:pPr>
+        <w:ind w:left="3360" w:hanging="420"/>
+      </w:pPr>
+    </w:lvl>
+    <w:lvl w:ilvl="7" w:tentative="0">
+      <w:start w:val="1"/>
+      <w:numFmt w:val="lowerLetter"/>
+      <w:lvlText w:val="%8)"/>
+      <w:lvlJc w:val="left"/>
+      <w:pPr>
+        <w:ind w:left="3780" w:hanging="420"/>
+      </w:pPr>
+    </w:lvl>
+    <w:lvl w:ilvl="8" w:tentative="0">
+      <w:start w:val="1"/>
+      <w:numFmt w:val="lowerRoman"/>
+      <w:lvlText w:val="%9."/>
+      <w:lvlJc w:val="right"/>
+      <w:pPr>
+        <w:ind w:left="4200" w:hanging="420"/>
+      </w:pPr>
+    </w:lvl>
+  </w:abstractNum>
+  <w:abstractNum w:abstractNumId="3">
+    <w:nsid w:val="7AA90462"/>
+    <w:multiLevelType w:val="multilevel"/>
+    <w:tmpl w:val="7AA90462"/>
+    <w:lvl w:ilvl="0" w:tentative="0">
+      <w:start w:val="1"/>
+      <w:numFmt w:val="decimal"/>
+      <w:lvlText w:val="%1）"/>
+      <w:lvlJc w:val="left"/>
+      <w:pPr>
         <w:ind w:left="833" w:hanging="360"/>
       </w:pPr>
       <w:rPr>
-        <w:rFonts w:ascii="Arial" w:hAnsi="Arial" w:cs="Arial" w:hint="default"/>
+        <w:rFonts w:hint="default" w:ascii="Arial" w:hAnsi="Arial" w:cs="Arial"/>
         <w:color w:val="000000"/>
         <w:sz w:val="21"/>
       </w:rPr>
     </w:lvl>
-    <w:lvl w:ilvl="1">
+    <w:lvl w:ilvl="1" w:tentative="0">
       <w:start w:val="1"/>
       <w:numFmt w:val="lowerLetter"/>
       <w:lvlText w:val="%2)"/>
@@ -2421,7 +2976,7 @@
         <w:ind w:left="1313" w:hanging="420"/>
       </w:pPr>
     </w:lvl>
-    <w:lvl w:ilvl="2">
+    <w:lvl w:ilvl="2" w:tentative="0">
       <w:start w:val="1"/>
       <w:numFmt w:val="lowerRoman"/>
       <w:lvlText w:val="%3."/>
@@ -2430,7 +2985,7 @@
         <w:ind w:left="1733" w:hanging="420"/>
       </w:pPr>
     </w:lvl>
-    <w:lvl w:ilvl="3">
+    <w:lvl w:ilvl="3" w:tentative="0">
       <w:start w:val="1"/>
       <w:numFmt w:val="decimal"/>
       <w:lvlText w:val="%4."/>
@@ -2439,7 +2994,7 @@
         <w:ind w:left="2153" w:hanging="420"/>
       </w:pPr>
     </w:lvl>
-    <w:lvl w:ilvl="4">
+    <w:lvl w:ilvl="4" w:tentative="0">
       <w:start w:val="1"/>
       <w:numFmt w:val="lowerLetter"/>
       <w:lvlText w:val="%5)"/>
@@ -2448,7 +3003,7 @@
         <w:ind w:left="2573" w:hanging="420"/>
       </w:pPr>
     </w:lvl>
-    <w:lvl w:ilvl="5">
+    <w:lvl w:ilvl="5" w:tentative="0">
       <w:start w:val="1"/>
       <w:numFmt w:val="lowerRoman"/>
       <w:lvlText w:val="%6."/>
@@ -2457,7 +3012,7 @@
         <w:ind w:left="2993" w:hanging="420"/>
       </w:pPr>
     </w:lvl>
-    <w:lvl w:ilvl="6">
+    <w:lvl w:ilvl="6" w:tentative="0">
       <w:start w:val="1"/>
       <w:numFmt w:val="decimal"/>
       <w:lvlText w:val="%7."/>
@@ -2466,7 +3021,7 @@
         <w:ind w:left="3413" w:hanging="420"/>
       </w:pPr>
     </w:lvl>
-    <w:lvl w:ilvl="7">
+    <w:lvl w:ilvl="7" w:tentative="0">
       <w:start w:val="1"/>
       <w:numFmt w:val="lowerLetter"/>
       <w:lvlText w:val="%8)"/>
@@ -2475,7 +3030,7 @@
         <w:ind w:left="3833" w:hanging="420"/>
       </w:pPr>
     </w:lvl>
-    <w:lvl w:ilvl="8">
+    <w:lvl w:ilvl="8" w:tentative="0">
       <w:start w:val="1"/>
       <w:numFmt w:val="lowerRoman"/>
       <w:lvlText w:val="%9."/>
@@ -2488,329 +3043,306 @@
   <w:num w:numId="1">
     <w:abstractNumId w:val="0"/>
   </w:num>
+  <w:num w:numId="2">
+    <w:abstractNumId w:val="2"/>
+  </w:num>
+  <w:num w:numId="3">
+    <w:abstractNumId w:val="1"/>
+  </w:num>
+  <w:num w:numId="4">
+    <w:abstractNumId w:val="3"/>
+  </w:num>
 </w:numbering>
 </file>
 
 <file path=word/styles.xml><?xml version="1.0" encoding="utf-8"?>
-<w:styles xmlns:mc="http://schemas.openxmlformats.org/markup-compatibility/2006" xmlns:r="http://schemas.openxmlformats.org/officeDocument/2006/relationships" xmlns:w="http://schemas.openxmlformats.org/wordprocessingml/2006/main" xmlns:w14="http://schemas.microsoft.com/office/word/2010/wordml" xmlns:w15="http://schemas.microsoft.com/office/word/2012/wordml" mc:Ignorable="w14 w15">
+<w:styles xmlns:mc="http://schemas.openxmlformats.org/markup-compatibility/2006" xmlns:o="urn:schemas-microsoft-com:office:office" xmlns:r="http://schemas.openxmlformats.org/officeDocument/2006/relationships" xmlns:m="http://schemas.openxmlformats.org/officeDocument/2006/math" xmlns:v="urn:schemas-microsoft-com:vml" xmlns:w="http://schemas.openxmlformats.org/wordprocessingml/2006/main" xmlns:w14="http://schemas.microsoft.com/office/word/2010/wordml" xmlns:w10="urn:schemas-microsoft-com:office:word" xmlns:sl="http://schemas.openxmlformats.org/schemaLibrary/2006/main" mc:Ignorable="w14">
   <w:docDefaults>
     <w:rPrDefault>
       <w:rPr>
-        <w:rFonts w:ascii="Times New Roman" w:eastAsia="宋体" w:hAnsi="Times New Roman" w:cs="Times New Roman"/>
-        <w:lang w:val="en-US" w:eastAsia="zh-CN" w:bidi="ar-SA"/>
+        <w:rFonts w:ascii="Times New Roman" w:hAnsi="Times New Roman" w:eastAsia="宋体" w:cs="Times New Roman"/>
       </w:rPr>
     </w:rPrDefault>
-    <w:pPrDefault/>
   </w:docDefaults>
-  <w:latentStyles w:defLockedState="0" w:defUIPriority="0" w:defSemiHidden="0" w:defUnhideWhenUsed="0" w:defQFormat="0" w:count="371">
-    <w:lsdException w:name="Normal" w:qFormat="1"/>
-    <w:lsdException w:name="heading 1" w:qFormat="1"/>
-    <w:lsdException w:name="heading 2" w:semiHidden="1" w:unhideWhenUsed="1" w:qFormat="1"/>
-    <w:lsdException w:name="heading 3" w:semiHidden="1" w:unhideWhenUsed="1" w:qFormat="1"/>
-    <w:lsdException w:name="heading 4" w:semiHidden="1" w:unhideWhenUsed="1" w:qFormat="1"/>
-    <w:lsdException w:name="heading 5" w:semiHidden="1" w:unhideWhenUsed="1" w:qFormat="1"/>
-    <w:lsdException w:name="heading 6" w:semiHidden="1" w:unhideWhenUsed="1" w:qFormat="1"/>
-    <w:lsdException w:name="heading 7" w:semiHidden="1" w:unhideWhenUsed="1" w:qFormat="1"/>
-    <w:lsdException w:name="heading 8" w:semiHidden="1" w:unhideWhenUsed="1" w:qFormat="1"/>
-    <w:lsdException w:name="heading 9" w:semiHidden="1" w:unhideWhenUsed="1" w:qFormat="1"/>
-    <w:lsdException w:name="caption" w:semiHidden="1" w:unhideWhenUsed="1" w:qFormat="1"/>
-    <w:lsdException w:name="Title" w:qFormat="1"/>
-    <w:lsdException w:name="Default Paragraph Font" w:semiHidden="1"/>
-    <w:lsdException w:name="Subtitle" w:qFormat="1"/>
-    <w:lsdException w:name="Strong" w:qFormat="1"/>
-    <w:lsdException w:name="Emphasis" w:qFormat="1"/>
-    <w:lsdException w:name="HTML Top of Form" w:semiHidden="1" w:uiPriority="99" w:unhideWhenUsed="1"/>
-    <w:lsdException w:name="HTML Bottom of Form" w:semiHidden="1" w:uiPriority="99" w:unhideWhenUsed="1"/>
-    <w:lsdException w:name="Normal Table" w:semiHidden="1" w:unhideWhenUsed="1"/>
-    <w:lsdException w:name="No List" w:semiHidden="1" w:uiPriority="99" w:unhideWhenUsed="1"/>
-    <w:lsdException w:name="Outline List 1" w:semiHidden="1" w:uiPriority="99" w:unhideWhenUsed="1"/>
-    <w:lsdException w:name="Outline List 2" w:semiHidden="1" w:uiPriority="99" w:unhideWhenUsed="1"/>
-    <w:lsdException w:name="Outline List 3" w:semiHidden="1" w:uiPriority="99" w:unhideWhenUsed="1"/>
-    <w:lsdException w:name="Table Simple 1" w:semiHidden="1" w:unhideWhenUsed="1"/>
-    <w:lsdException w:name="Table Simple 2" w:semiHidden="1" w:unhideWhenUsed="1"/>
-    <w:lsdException w:name="Table Simple 3" w:semiHidden="1" w:unhideWhenUsed="1"/>
-    <w:lsdException w:name="Table Classic 1" w:semiHidden="1" w:unhideWhenUsed="1"/>
-    <w:lsdException w:name="Table Classic 2" w:semiHidden="1" w:unhideWhenUsed="1"/>
-    <w:lsdException w:name="Table Classic 3" w:semiHidden="1" w:unhideWhenUsed="1"/>
-    <w:lsdException w:name="Table Classic 4" w:semiHidden="1" w:unhideWhenUsed="1"/>
-    <w:lsdException w:name="Table Colorful 1" w:semiHidden="1" w:unhideWhenUsed="1"/>
-    <w:lsdException w:name="Table Colorful 2" w:semiHidden="1" w:unhideWhenUsed="1"/>
-    <w:lsdException w:name="Table Colorful 3" w:semiHidden="1" w:unhideWhenUsed="1"/>
-    <w:lsdException w:name="Table Columns 1" w:semiHidden="1" w:unhideWhenUsed="1"/>
-    <w:lsdException w:name="Table Columns 2" w:semiHidden="1" w:unhideWhenUsed="1"/>
-    <w:lsdException w:name="Table Columns 3" w:semiHidden="1" w:unhideWhenUsed="1"/>
-    <w:lsdException w:name="Table Columns 4" w:semiHidden="1" w:unhideWhenUsed="1"/>
-    <w:lsdException w:name="Table Columns 5" w:semiHidden="1" w:unhideWhenUsed="1"/>
-    <w:lsdException w:name="Table Grid 1" w:semiHidden="1" w:unhideWhenUsed="1"/>
-    <w:lsdException w:name="Table Grid 2" w:semiHidden="1" w:unhideWhenUsed="1"/>
-    <w:lsdException w:name="Table Grid 3" w:semiHidden="1" w:unhideWhenUsed="1"/>
-    <w:lsdException w:name="Table Grid 4" w:semiHidden="1" w:unhideWhenUsed="1"/>
-    <w:lsdException w:name="Table Grid 5" w:semiHidden="1" w:unhideWhenUsed="1"/>
-    <w:lsdException w:name="Table Grid 6" w:semiHidden="1" w:unhideWhenUsed="1"/>
-    <w:lsdException w:name="Table Grid 7" w:semiHidden="1" w:unhideWhenUsed="1"/>
-    <w:lsdException w:name="Table Grid 8" w:semiHidden="1" w:unhideWhenUsed="1"/>
-    <w:lsdException w:name="Table List 1" w:semiHidden="1" w:unhideWhenUsed="1"/>
-    <w:lsdException w:name="Table List 2" w:semiHidden="1" w:unhideWhenUsed="1"/>
-    <w:lsdException w:name="Table List 3" w:semiHidden="1" w:unhideWhenUsed="1"/>
-    <w:lsdException w:name="Table List 4" w:semiHidden="1" w:unhideWhenUsed="1"/>
-    <w:lsdException w:name="Table List 5" w:semiHidden="1" w:unhideWhenUsed="1"/>
-    <w:lsdException w:name="Table List 6" w:semiHidden="1" w:unhideWhenUsed="1"/>
-    <w:lsdException w:name="Table List 7" w:semiHidden="1" w:unhideWhenUsed="1"/>
-    <w:lsdException w:name="Table List 8" w:semiHidden="1" w:unhideWhenUsed="1"/>
-    <w:lsdException w:name="Table 3D effects 1" w:semiHidden="1" w:unhideWhenUsed="1"/>
-    <w:lsdException w:name="Table 3D effects 2" w:semiHidden="1" w:unhideWhenUsed="1"/>
-    <w:lsdException w:name="Table 3D effects 3" w:semiHidden="1" w:unhideWhenUsed="1"/>
-    <w:lsdException w:name="Table Contemporary" w:semiHidden="1" w:unhideWhenUsed="1"/>
-    <w:lsdException w:name="Table Elegant" w:semiHidden="1" w:unhideWhenUsed="1"/>
-    <w:lsdException w:name="Table Professional" w:semiHidden="1" w:unhideWhenUsed="1"/>
-    <w:lsdException w:name="Table Subtle 1" w:semiHidden="1" w:unhideWhenUsed="1"/>
-    <w:lsdException w:name="Table Subtle 2" w:semiHidden="1" w:unhideWhenUsed="1"/>
-    <w:lsdException w:name="Table Web 1" w:semiHidden="1" w:unhideWhenUsed="1"/>
-    <w:lsdException w:name="Table Web 2" w:semiHidden="1" w:unhideWhenUsed="1"/>
-    <w:lsdException w:name="Table Web 3" w:semiHidden="1" w:unhideWhenUsed="1"/>
-    <w:lsdException w:name="Table Grid" w:semiHidden="1" w:unhideWhenUsed="1"/>
-    <w:lsdException w:name="Table Theme" w:semiHidden="1" w:unhideWhenUsed="1"/>
-    <w:lsdException w:name="Placeholder Text" w:semiHidden="1" w:uiPriority="99"/>
-    <w:lsdException w:name="No Spacing" w:uiPriority="99"/>
-    <w:lsdException w:name="Light Shading" w:uiPriority="60"/>
-    <w:lsdException w:name="Light List" w:uiPriority="61"/>
-    <w:lsdException w:name="Light Grid" w:uiPriority="62"/>
-    <w:lsdException w:name="Medium Shading 1" w:uiPriority="63"/>
-    <w:lsdException w:name="Medium Shading 2" w:uiPriority="64"/>
-    <w:lsdException w:name="Medium List 1" w:uiPriority="65"/>
-    <w:lsdException w:name="Medium List 2" w:uiPriority="66"/>
-    <w:lsdException w:name="Medium Grid 1" w:uiPriority="67"/>
-    <w:lsdException w:name="Medium Grid 2" w:uiPriority="68"/>
-    <w:lsdException w:name="Medium Grid 3" w:uiPriority="69"/>
-    <w:lsdException w:name="Dark List" w:uiPriority="70"/>
-    <w:lsdException w:name="Colorful Shading" w:uiPriority="71"/>
-    <w:lsdException w:name="Colorful List" w:uiPriority="72"/>
-    <w:lsdException w:name="Colorful Grid" w:uiPriority="73"/>
-    <w:lsdException w:name="Light Shading Accent 1" w:uiPriority="60"/>
-    <w:lsdException w:name="Light List Accent 1" w:uiPriority="61"/>
-    <w:lsdException w:name="Light Grid Accent 1" w:uiPriority="62"/>
-    <w:lsdException w:name="Medium Shading 1 Accent 1" w:uiPriority="63"/>
-    <w:lsdException w:name="Medium Shading 2 Accent 1" w:uiPriority="64"/>
-    <w:lsdException w:name="Medium List 1 Accent 1" w:uiPriority="65"/>
-    <w:lsdException w:name="Revision" w:semiHidden="1" w:uiPriority="99"/>
-    <w:lsdException w:name="List Paragraph" w:uiPriority="34" w:qFormat="1"/>
-    <w:lsdException w:name="Quote" w:uiPriority="99"/>
-    <w:lsdException w:name="Intense Quote" w:uiPriority="99"/>
-    <w:lsdException w:name="Medium List 2 Accent 1" w:uiPriority="66"/>
-    <w:lsdException w:name="Medium Grid 1 Accent 1" w:uiPriority="67"/>
-    <w:lsdException w:name="Medium Grid 2 Accent 1" w:uiPriority="68"/>
-    <w:lsdException w:name="Medium Grid 3 Accent 1" w:uiPriority="69"/>
-    <w:lsdException w:name="Dark List Accent 1" w:uiPriority="70"/>
-    <w:lsdException w:name="Colorful Shading Accent 1" w:uiPriority="71"/>
-    <w:lsdException w:name="Colorful List Accent 1" w:uiPriority="72"/>
-    <w:lsdException w:name="Colorful Grid Accent 1" w:uiPriority="73"/>
-    <w:lsdException w:name="Light Shading Accent 2" w:uiPriority="60"/>
-    <w:lsdException w:name="Light List Accent 2" w:uiPriority="61"/>
-    <w:lsdException w:name="Light Grid Accent 2" w:uiPriority="62"/>
-    <w:lsdException w:name="Medium Shading 1 Accent 2" w:uiPriority="63"/>
-    <w:lsdException w:name="Medium Shading 2 Accent 2" w:uiPriority="64"/>
-    <w:lsdException w:name="Medium List 1 Accent 2" w:uiPriority="65"/>
-    <w:lsdException w:name="Medium List 2 Accent 2" w:uiPriority="66"/>
-    <w:lsdException w:name="Medium Grid 1 Accent 2" w:uiPriority="67"/>
-    <w:lsdException w:name="Medium Grid 2 Accent 2" w:uiPriority="68"/>
-    <w:lsdException w:name="Medium Grid 3 Accent 2" w:uiPriority="69"/>
-    <w:lsdException w:name="Dark List Accent 2" w:uiPriority="70"/>
-    <w:lsdException w:name="Colorful Shading Accent 2" w:uiPriority="71"/>
-    <w:lsdException w:name="Colorful List Accent 2" w:uiPriority="72"/>
-    <w:lsdException w:name="Colorful Grid Accent 2" w:uiPriority="73"/>
-    <w:lsdException w:name="Light Shading Accent 3" w:uiPriority="60"/>
-    <w:lsdException w:name="Light List Accent 3" w:uiPriority="61"/>
-    <w:lsdException w:name="Light Grid Accent 3" w:uiPriority="62"/>
-    <w:lsdException w:name="Medium Shading 1 Accent 3" w:uiPriority="63"/>
-    <w:lsdException w:name="Medium Shading 2 Accent 3" w:uiPriority="64"/>
-    <w:lsdException w:name="Medium List 1 Accent 3" w:uiPriority="65"/>
-    <w:lsdException w:name="Medium List 2 Accent 3" w:uiPriority="66"/>
-    <w:lsdException w:name="Medium Grid 1 Accent 3" w:uiPriority="67"/>
-    <w:lsdException w:name="Medium Grid 2 Accent 3" w:uiPriority="68"/>
-    <w:lsdException w:name="Medium Grid 3 Accent 3" w:uiPriority="69"/>
-    <w:lsdException w:name="Dark List Accent 3" w:uiPriority="70"/>
-    <w:lsdException w:name="Colorful Shading Accent 3" w:uiPriority="71"/>
-    <w:lsdException w:name="Colorful List Accent 3" w:uiPriority="72"/>
-    <w:lsdException w:name="Colorful Grid Accent 3" w:uiPriority="73"/>
-    <w:lsdException w:name="Light Shading Accent 4" w:uiPriority="60"/>
-    <w:lsdException w:name="Light List Accent 4" w:uiPriority="61"/>
-    <w:lsdException w:name="Light Grid Accent 4" w:uiPriority="62"/>
-    <w:lsdException w:name="Medium Shading 1 Accent 4" w:uiPriority="63"/>
-    <w:lsdException w:name="Medium Shading 2 Accent 4" w:uiPriority="64"/>
-    <w:lsdException w:name="Medium List 1 Accent 4" w:uiPriority="65"/>
-    <w:lsdException w:name="Medium List 2 Accent 4" w:uiPriority="66"/>
-    <w:lsdException w:name="Medium Grid 1 Accent 4" w:uiPriority="67"/>
-    <w:lsdException w:name="Medium Grid 2 Accent 4" w:uiPriority="68"/>
-    <w:lsdException w:name="Medium Grid 3 Accent 4" w:uiPriority="69"/>
-    <w:lsdException w:name="Dark List Accent 4" w:uiPriority="70"/>
-    <w:lsdException w:name="Colorful Shading Accent 4" w:uiPriority="71"/>
-    <w:lsdException w:name="Colorful List Accent 4" w:uiPriority="72"/>
-    <w:lsdException w:name="Colorful Grid Accent 4" w:uiPriority="73"/>
-    <w:lsdException w:name="Light Shading Accent 5" w:uiPriority="60"/>
-    <w:lsdException w:name="Light List Accent 5" w:uiPriority="61"/>
-    <w:lsdException w:name="Light Grid Accent 5" w:uiPriority="62"/>
-    <w:lsdException w:name="Medium Shading 1 Accent 5" w:uiPriority="63"/>
-    <w:lsdException w:name="Medium Shading 2 Accent 5" w:uiPriority="64"/>
-    <w:lsdException w:name="Medium List 1 Accent 5" w:uiPriority="65"/>
-    <w:lsdException w:name="Medium List 2 Accent 5" w:uiPriority="66"/>
-    <w:lsdException w:name="Medium Grid 1 Accent 5" w:uiPriority="67"/>
-    <w:lsdException w:name="Medium Grid 2 Accent 5" w:uiPriority="68"/>
-    <w:lsdException w:name="Medium Grid 3 Accent 5" w:uiPriority="69"/>
-    <w:lsdException w:name="Dark List Accent 5" w:uiPriority="70"/>
-    <w:lsdException w:name="Colorful Shading Accent 5" w:uiPriority="71"/>
-    <w:lsdException w:name="Colorful List Accent 5" w:uiPriority="72"/>
-    <w:lsdException w:name="Colorful Grid Accent 5" w:uiPriority="73"/>
-    <w:lsdException w:name="Light Shading Accent 6" w:uiPriority="60"/>
-    <w:lsdException w:name="Light List Accent 6" w:uiPriority="61"/>
-    <w:lsdException w:name="Light Grid Accent 6" w:uiPriority="62"/>
-    <w:lsdException w:name="Medium Shading 1 Accent 6" w:uiPriority="63"/>
-    <w:lsdException w:name="Medium Shading 2 Accent 6" w:uiPriority="64"/>
-    <w:lsdException w:name="Medium List 1 Accent 6" w:uiPriority="65"/>
-    <w:lsdException w:name="Medium List 2 Accent 6" w:uiPriority="66"/>
-    <w:lsdException w:name="Medium Grid 1 Accent 6" w:uiPriority="67"/>
-    <w:lsdException w:name="Medium Grid 2 Accent 6" w:uiPriority="68"/>
-    <w:lsdException w:name="Medium Grid 3 Accent 6" w:uiPriority="69"/>
-    <w:lsdException w:name="Dark List Accent 6" w:uiPriority="70"/>
-    <w:lsdException w:name="Colorful Shading Accent 6" w:uiPriority="71"/>
-    <w:lsdException w:name="Colorful List Accent 6" w:uiPriority="72"/>
-    <w:lsdException w:name="Colorful Grid Accent 6" w:uiPriority="73"/>
-    <w:lsdException w:name="Subtle Emphasis" w:uiPriority="19" w:qFormat="1"/>
-    <w:lsdException w:name="Intense Emphasis" w:uiPriority="21" w:qFormat="1"/>
-    <w:lsdException w:name="Subtle Reference" w:uiPriority="31" w:qFormat="1"/>
-    <w:lsdException w:name="Intense Reference" w:uiPriority="32" w:qFormat="1"/>
-    <w:lsdException w:name="Book Title" w:uiPriority="33" w:qFormat="1"/>
-    <w:lsdException w:name="Bibliography" w:semiHidden="1" w:uiPriority="37" w:unhideWhenUsed="1"/>
-    <w:lsdException w:name="TOC Heading" w:semiHidden="1" w:uiPriority="39" w:unhideWhenUsed="1" w:qFormat="1"/>
-    <w:lsdException w:name="Plain Table 1" w:uiPriority="41"/>
-    <w:lsdException w:name="Plain Table 2" w:uiPriority="42"/>
-    <w:lsdException w:name="Plain Table 3" w:uiPriority="43"/>
-    <w:lsdException w:name="Plain Table 4" w:uiPriority="44"/>
-    <w:lsdException w:name="Plain Table 5" w:uiPriority="45"/>
-    <w:lsdException w:name="Grid Table Light" w:uiPriority="40"/>
-    <w:lsdException w:name="Grid Table 1 Light" w:uiPriority="46"/>
-    <w:lsdException w:name="Grid Table 2" w:uiPriority="47"/>
-    <w:lsdException w:name="Grid Table 3" w:uiPriority="48"/>
-    <w:lsdException w:name="Grid Table 4" w:uiPriority="49"/>
-    <w:lsdException w:name="Grid Table 5 Dark" w:uiPriority="50"/>
-    <w:lsdException w:name="Grid Table 6 Colorful" w:uiPriority="51"/>
-    <w:lsdException w:name="Grid Table 7 Colorful" w:uiPriority="52"/>
-    <w:lsdException w:name="Grid Table 1 Light Accent 1" w:uiPriority="46"/>
-    <w:lsdException w:name="Grid Table 2 Accent 1" w:uiPriority="47"/>
-    <w:lsdException w:name="Grid Table 3 Accent 1" w:uiPriority="48"/>
-    <w:lsdException w:name="Grid Table 4 Accent 1" w:uiPriority="49"/>
-    <w:lsdException w:name="Grid Table 5 Dark Accent 1" w:uiPriority="50"/>
-    <w:lsdException w:name="Grid Table 6 Colorful Accent 1" w:uiPriority="51"/>
-    <w:lsdException w:name="Grid Table 7 Colorful Accent 1" w:uiPriority="52"/>
-    <w:lsdException w:name="Grid Table 1 Light Accent 2" w:uiPriority="46"/>
-    <w:lsdException w:name="Grid Table 2 Accent 2" w:uiPriority="47"/>
-    <w:lsdException w:name="Grid Table 3 Accent 2" w:uiPriority="48"/>
-    <w:lsdException w:name="Grid Table 4 Accent 2" w:uiPriority="49"/>
-    <w:lsdException w:name="Grid Table 5 Dark Accent 2" w:uiPriority="50"/>
-    <w:lsdException w:name="Grid Table 6 Colorful Accent 2" w:uiPriority="51"/>
-    <w:lsdException w:name="Grid Table 7 Colorful Accent 2" w:uiPriority="52"/>
-    <w:lsdException w:name="Grid Table 1 Light Accent 3" w:uiPriority="46"/>
-    <w:lsdException w:name="Grid Table 2 Accent 3" w:uiPriority="47"/>
-    <w:lsdException w:name="Grid Table 3 Accent 3" w:uiPriority="48"/>
-    <w:lsdException w:name="Grid Table 4 Accent 3" w:uiPriority="49"/>
-    <w:lsdException w:name="Grid Table 5 Dark Accent 3" w:uiPriority="50"/>
-    <w:lsdException w:name="Grid Table 6 Colorful Accent 3" w:uiPriority="51"/>
-    <w:lsdException w:name="Grid Table 7 Colorful Accent 3" w:uiPriority="52"/>
-    <w:lsdException w:name="Grid Table 1 Light Accent 4" w:uiPriority="46"/>
-    <w:lsdException w:name="Grid Table 2 Accent 4" w:uiPriority="47"/>
-    <w:lsdException w:name="Grid Table 3 Accent 4" w:uiPriority="48"/>
-    <w:lsdException w:name="Grid Table 4 Accent 4" w:uiPriority="49"/>
-    <w:lsdException w:name="Grid Table 5 Dark Accent 4" w:uiPriority="50"/>
-    <w:lsdException w:name="Grid Table 6 Colorful Accent 4" w:uiPriority="51"/>
-    <w:lsdException w:name="Grid Table 7 Colorful Accent 4" w:uiPriority="52"/>
-    <w:lsdException w:name="Grid Table 1 Light Accent 5" w:uiPriority="46"/>
-    <w:lsdException w:name="Grid Table 2 Accent 5" w:uiPriority="47"/>
-    <w:lsdException w:name="Grid Table 3 Accent 5" w:uiPriority="48"/>
-    <w:lsdException w:name="Grid Table 4 Accent 5" w:uiPriority="49"/>
-    <w:lsdException w:name="Grid Table 5 Dark Accent 5" w:uiPriority="50"/>
-    <w:lsdException w:name="Grid Table 6 Colorful Accent 5" w:uiPriority="51"/>
-    <w:lsdException w:name="Grid Table 7 Colorful Accent 5" w:uiPriority="52"/>
-    <w:lsdException w:name="Grid Table 1 Light Accent 6" w:uiPriority="46"/>
-    <w:lsdException w:name="Grid Table 2 Accent 6" w:uiPriority="47"/>
-    <w:lsdException w:name="Grid Table 3 Accent 6" w:uiPriority="48"/>
-    <w:lsdException w:name="Grid Table 4 Accent 6" w:uiPriority="49"/>
-    <w:lsdException w:name="Grid Table 5 Dark Accent 6" w:uiPriority="50"/>
-    <w:lsdException w:name="Grid Table 6 Colorful Accent 6" w:uiPriority="51"/>
-    <w:lsdException w:name="Grid Table 7 Colorful Accent 6" w:uiPriority="52"/>
-    <w:lsdException w:name="List Table 1 Light" w:uiPriority="46"/>
-    <w:lsdException w:name="List Table 2" w:uiPriority="47"/>
-    <w:lsdException w:name="List Table 3" w:uiPriority="48"/>
-    <w:lsdException w:name="List Table 4" w:uiPriority="49"/>
-    <w:lsdException w:name="List Table 5 Dark" w:uiPriority="50"/>
-    <w:lsdException w:name="List Table 6 Colorful" w:uiPriority="51"/>
-    <w:lsdException w:name="List Table 7 Colorful" w:uiPriority="52"/>
-    <w:lsdException w:name="List Table 1 Light Accent 1" w:uiPriority="46"/>
-    <w:lsdException w:name="List Table 2 Accent 1" w:uiPriority="47"/>
-    <w:lsdException w:name="List Table 3 Accent 1" w:uiPriority="48"/>
-    <w:lsdException w:name="List Table 4 Accent 1" w:uiPriority="49"/>
-    <w:lsdException w:name="List Table 5 Dark Accent 1" w:uiPriority="50"/>
-    <w:lsdException w:name="List Table 6 Colorful Accent 1" w:uiPriority="51"/>
-    <w:lsdException w:name="List Table 7 Colorful Accent 1" w:uiPriority="52"/>
-    <w:lsdException w:name="List Table 1 Light Accent 2" w:uiPriority="46"/>
-    <w:lsdException w:name="List Table 2 Accent 2" w:uiPriority="47"/>
-    <w:lsdException w:name="List Table 3 Accent 2" w:uiPriority="48"/>
-    <w:lsdException w:name="List Table 4 Accent 2" w:uiPriority="49"/>
-    <w:lsdException w:name="List Table 5 Dark Accent 2" w:uiPriority="50"/>
-    <w:lsdException w:name="List Table 6 Colorful Accent 2" w:uiPriority="51"/>
-    <w:lsdException w:name="List Table 7 Colorful Accent 2" w:uiPriority="52"/>
-    <w:lsdException w:name="List Table 1 Light Accent 3" w:uiPriority="46"/>
-    <w:lsdException w:name="List Table 2 Accent 3" w:uiPriority="47"/>
-    <w:lsdException w:name="List Table 3 Accent 3" w:uiPriority="48"/>
-    <w:lsdException w:name="List Table 4 Accent 3" w:uiPriority="49"/>
-    <w:lsdException w:name="List Table 5 Dark Accent 3" w:uiPriority="50"/>
-    <w:lsdException w:name="List Table 6 Colorful Accent 3" w:uiPriority="51"/>
-    <w:lsdException w:name="List Table 7 Colorful Accent 3" w:uiPriority="52"/>
-    <w:lsdException w:name="List Table 1 Light Accent 4" w:uiPriority="46"/>
-    <w:lsdException w:name="List Table 2 Accent 4" w:uiPriority="47"/>
-    <w:lsdException w:name="List Table 3 Accent 4" w:uiPriority="48"/>
-    <w:lsdException w:name="List Table 4 Accent 4" w:uiPriority="49"/>
-    <w:lsdException w:name="List Table 5 Dark Accent 4" w:uiPriority="50"/>
-    <w:lsdException w:name="List Table 6 Colorful Accent 4" w:uiPriority="51"/>
-    <w:lsdException w:name="List Table 7 Colorful Accent 4" w:uiPriority="52"/>
-    <w:lsdException w:name="List Table 1 Light Accent 5" w:uiPriority="46"/>
-    <w:lsdException w:name="List Table 2 Accent 5" w:uiPriority="47"/>
-    <w:lsdException w:name="List Table 3 Accent 5" w:uiPriority="48"/>
-    <w:lsdException w:name="List Table 4 Accent 5" w:uiPriority="49"/>
-    <w:lsdException w:name="List Table 5 Dark Accent 5" w:uiPriority="50"/>
-    <w:lsdException w:name="List Table 6 Colorful Accent 5" w:uiPriority="51"/>
-    <w:lsdException w:name="List Table 7 Colorful Accent 5" w:uiPriority="52"/>
-    <w:lsdException w:name="List Table 1 Light Accent 6" w:uiPriority="46"/>
-    <w:lsdException w:name="List Table 2 Accent 6" w:uiPriority="47"/>
-    <w:lsdException w:name="List Table 3 Accent 6" w:uiPriority="48"/>
-    <w:lsdException w:name="List Table 4 Accent 6" w:uiPriority="49"/>
-    <w:lsdException w:name="List Table 5 Dark Accent 6" w:uiPriority="50"/>
-    <w:lsdException w:name="List Table 6 Colorful Accent 6" w:uiPriority="51"/>
-    <w:lsdException w:name="List Table 7 Colorful Accent 6" w:uiPriority="52"/>
+  <w:latentStyles w:count="260" w:defQFormat="0" w:defUnhideWhenUsed="1" w:defSemiHidden="1" w:defUIPriority="99" w:defLockedState="0">
+    <w:lsdException w:qFormat="1" w:unhideWhenUsed="0" w:uiPriority="0" w:semiHidden="0" w:name="Normal"/>
+    <w:lsdException w:qFormat="1" w:unhideWhenUsed="0" w:uiPriority="0" w:semiHidden="0" w:name="heading 1"/>
+    <w:lsdException w:qFormat="1" w:uiPriority="0" w:name="heading 2"/>
+    <w:lsdException w:qFormat="1" w:uiPriority="0" w:name="heading 3"/>
+    <w:lsdException w:qFormat="1" w:uiPriority="0" w:name="heading 4"/>
+    <w:lsdException w:qFormat="1" w:uiPriority="0" w:name="heading 5"/>
+    <w:lsdException w:qFormat="1" w:uiPriority="0" w:name="heading 6"/>
+    <w:lsdException w:qFormat="1" w:uiPriority="0" w:name="heading 7"/>
+    <w:lsdException w:qFormat="1" w:uiPriority="0" w:name="heading 8"/>
+    <w:lsdException w:qFormat="1" w:uiPriority="0" w:name="heading 9"/>
+    <w:lsdException w:unhideWhenUsed="0" w:uiPriority="0" w:semiHidden="0" w:name="index 1"/>
+    <w:lsdException w:unhideWhenUsed="0" w:uiPriority="0" w:semiHidden="0" w:name="index 2"/>
+    <w:lsdException w:unhideWhenUsed="0" w:uiPriority="0" w:semiHidden="0" w:name="index 3"/>
+    <w:lsdException w:unhideWhenUsed="0" w:uiPriority="0" w:semiHidden="0" w:name="index 4"/>
+    <w:lsdException w:unhideWhenUsed="0" w:uiPriority="0" w:semiHidden="0" w:name="index 5"/>
+    <w:lsdException w:unhideWhenUsed="0" w:uiPriority="0" w:semiHidden="0" w:name="index 6"/>
+    <w:lsdException w:unhideWhenUsed="0" w:uiPriority="0" w:semiHidden="0" w:name="index 7"/>
+    <w:lsdException w:unhideWhenUsed="0" w:uiPriority="0" w:semiHidden="0" w:name="index 8"/>
+    <w:lsdException w:unhideWhenUsed="0" w:uiPriority="0" w:semiHidden="0" w:name="index 9"/>
+    <w:lsdException w:unhideWhenUsed="0" w:uiPriority="0" w:semiHidden="0" w:name="toc 1"/>
+    <w:lsdException w:unhideWhenUsed="0" w:uiPriority="0" w:semiHidden="0" w:name="toc 2"/>
+    <w:lsdException w:unhideWhenUsed="0" w:uiPriority="0" w:semiHidden="0" w:name="toc 3"/>
+    <w:lsdException w:unhideWhenUsed="0" w:uiPriority="0" w:semiHidden="0" w:name="toc 4"/>
+    <w:lsdException w:unhideWhenUsed="0" w:uiPriority="0" w:semiHidden="0" w:name="toc 5"/>
+    <w:lsdException w:unhideWhenUsed="0" w:uiPriority="0" w:semiHidden="0" w:name="toc 6"/>
+    <w:lsdException w:unhideWhenUsed="0" w:uiPriority="0" w:semiHidden="0" w:name="toc 7"/>
+    <w:lsdException w:unhideWhenUsed="0" w:uiPriority="0" w:semiHidden="0" w:name="toc 8"/>
+    <w:lsdException w:unhideWhenUsed="0" w:uiPriority="0" w:semiHidden="0" w:name="toc 9"/>
+    <w:lsdException w:unhideWhenUsed="0" w:uiPriority="0" w:semiHidden="0" w:name="Normal Indent"/>
+    <w:lsdException w:unhideWhenUsed="0" w:uiPriority="0" w:semiHidden="0" w:name="footnote text"/>
+    <w:lsdException w:unhideWhenUsed="0" w:uiPriority="0" w:semiHidden="0" w:name="annotation text"/>
+    <w:lsdException w:unhideWhenUsed="0" w:uiPriority="0" w:semiHidden="0" w:name="header"/>
+    <w:lsdException w:unhideWhenUsed="0" w:uiPriority="0" w:semiHidden="0" w:name="footer"/>
+    <w:lsdException w:unhideWhenUsed="0" w:uiPriority="0" w:semiHidden="0" w:name="index heading"/>
+    <w:lsdException w:qFormat="1" w:uiPriority="0" w:name="caption"/>
+    <w:lsdException w:unhideWhenUsed="0" w:uiPriority="0" w:semiHidden="0" w:name="table of figures"/>
+    <w:lsdException w:unhideWhenUsed="0" w:uiPriority="0" w:semiHidden="0" w:name="envelope address"/>
+    <w:lsdException w:unhideWhenUsed="0" w:uiPriority="0" w:semiHidden="0" w:name="envelope return"/>
+    <w:lsdException w:unhideWhenUsed="0" w:uiPriority="0" w:semiHidden="0" w:name="footnote reference"/>
+    <w:lsdException w:unhideWhenUsed="0" w:uiPriority="0" w:semiHidden="0" w:name="annotation reference"/>
+    <w:lsdException w:unhideWhenUsed="0" w:uiPriority="0" w:semiHidden="0" w:name="line number"/>
+    <w:lsdException w:unhideWhenUsed="0" w:uiPriority="0" w:semiHidden="0" w:name="page number"/>
+    <w:lsdException w:unhideWhenUsed="0" w:uiPriority="0" w:semiHidden="0" w:name="endnote reference"/>
+    <w:lsdException w:unhideWhenUsed="0" w:uiPriority="0" w:semiHidden="0" w:name="endnote text"/>
+    <w:lsdException w:unhideWhenUsed="0" w:uiPriority="0" w:semiHidden="0" w:name="table of authorities"/>
+    <w:lsdException w:unhideWhenUsed="0" w:uiPriority="0" w:semiHidden="0" w:name="macro"/>
+    <w:lsdException w:unhideWhenUsed="0" w:uiPriority="0" w:semiHidden="0" w:name="toa heading"/>
+    <w:lsdException w:unhideWhenUsed="0" w:uiPriority="0" w:semiHidden="0" w:name="List"/>
+    <w:lsdException w:unhideWhenUsed="0" w:uiPriority="0" w:semiHidden="0" w:name="List Bullet"/>
+    <w:lsdException w:unhideWhenUsed="0" w:uiPriority="0" w:semiHidden="0" w:name="List Number"/>
+    <w:lsdException w:unhideWhenUsed="0" w:uiPriority="0" w:semiHidden="0" w:name="List 2"/>
+    <w:lsdException w:unhideWhenUsed="0" w:uiPriority="0" w:semiHidden="0" w:name="List 3"/>
+    <w:lsdException w:unhideWhenUsed="0" w:uiPriority="0" w:semiHidden="0" w:name="List 4"/>
+    <w:lsdException w:unhideWhenUsed="0" w:uiPriority="0" w:semiHidden="0" w:name="List 5"/>
+    <w:lsdException w:unhideWhenUsed="0" w:uiPriority="0" w:semiHidden="0" w:name="List Bullet 2"/>
+    <w:lsdException w:unhideWhenUsed="0" w:uiPriority="0" w:semiHidden="0" w:name="List Bullet 3"/>
+    <w:lsdException w:unhideWhenUsed="0" w:uiPriority="0" w:semiHidden="0" w:name="List Bullet 4"/>
+    <w:lsdException w:unhideWhenUsed="0" w:uiPriority="0" w:semiHidden="0" w:name="List Bullet 5"/>
+    <w:lsdException w:unhideWhenUsed="0" w:uiPriority="0" w:semiHidden="0" w:name="List Number 2"/>
+    <w:lsdException w:unhideWhenUsed="0" w:uiPriority="0" w:semiHidden="0" w:name="List Number 3"/>
+    <w:lsdException w:unhideWhenUsed="0" w:uiPriority="0" w:semiHidden="0" w:name="List Number 4"/>
+    <w:lsdException w:unhideWhenUsed="0" w:uiPriority="0" w:semiHidden="0" w:name="List Number 5"/>
+    <w:lsdException w:qFormat="1" w:unhideWhenUsed="0" w:uiPriority="0" w:semiHidden="0" w:name="Title"/>
+    <w:lsdException w:unhideWhenUsed="0" w:uiPriority="0" w:semiHidden="0" w:name="Closing"/>
+    <w:lsdException w:unhideWhenUsed="0" w:uiPriority="0" w:semiHidden="0" w:name="Signature"/>
+    <w:lsdException w:uiPriority="1" w:name="Default Paragraph Font"/>
+    <w:lsdException w:qFormat="1" w:unhideWhenUsed="0" w:uiPriority="0" w:semiHidden="0" w:name="Body Text"/>
+    <w:lsdException w:unhideWhenUsed="0" w:uiPriority="0" w:semiHidden="0" w:name="Body Text Indent"/>
+    <w:lsdException w:unhideWhenUsed="0" w:uiPriority="0" w:semiHidden="0" w:name="List Continue"/>
+    <w:lsdException w:unhideWhenUsed="0" w:uiPriority="0" w:semiHidden="0" w:name="List Continue 2"/>
+    <w:lsdException w:unhideWhenUsed="0" w:uiPriority="0" w:semiHidden="0" w:name="List Continue 3"/>
+    <w:lsdException w:unhideWhenUsed="0" w:uiPriority="0" w:semiHidden="0" w:name="List Continue 4"/>
+    <w:lsdException w:unhideWhenUsed="0" w:uiPriority="0" w:semiHidden="0" w:name="List Continue 5"/>
+    <w:lsdException w:unhideWhenUsed="0" w:uiPriority="0" w:semiHidden="0" w:name="Message Header"/>
+    <w:lsdException w:qFormat="1" w:unhideWhenUsed="0" w:uiPriority="0" w:semiHidden="0" w:name="Subtitle"/>
+    <w:lsdException w:unhideWhenUsed="0" w:uiPriority="0" w:semiHidden="0" w:name="Salutation"/>
+    <w:lsdException w:unhideWhenUsed="0" w:uiPriority="0" w:semiHidden="0" w:name="Date"/>
+    <w:lsdException w:unhideWhenUsed="0" w:uiPriority="0" w:semiHidden="0" w:name="Body Text First Indent"/>
+    <w:lsdException w:unhideWhenUsed="0" w:uiPriority="0" w:semiHidden="0" w:name="Body Text First Indent 2"/>
+    <w:lsdException w:unhideWhenUsed="0" w:uiPriority="0" w:semiHidden="0" w:name="Note Heading"/>
+    <w:lsdException w:unhideWhenUsed="0" w:uiPriority="0" w:semiHidden="0" w:name="Body Text 2"/>
+    <w:lsdException w:unhideWhenUsed="0" w:uiPriority="0" w:semiHidden="0" w:name="Body Text 3"/>
+    <w:lsdException w:unhideWhenUsed="0" w:uiPriority="0" w:semiHidden="0" w:name="Body Text Indent 2"/>
+    <w:lsdException w:unhideWhenUsed="0" w:uiPriority="0" w:semiHidden="0" w:name="Body Text Indent 3"/>
+    <w:lsdException w:unhideWhenUsed="0" w:uiPriority="0" w:semiHidden="0" w:name="Block Text"/>
+    <w:lsdException w:unhideWhenUsed="0" w:uiPriority="0" w:semiHidden="0" w:name="Hyperlink"/>
+    <w:lsdException w:unhideWhenUsed="0" w:uiPriority="0" w:semiHidden="0" w:name="FollowedHyperlink"/>
+    <w:lsdException w:qFormat="1" w:unhideWhenUsed="0" w:uiPriority="0" w:semiHidden="0" w:name="Strong"/>
+    <w:lsdException w:qFormat="1" w:unhideWhenUsed="0" w:uiPriority="0" w:semiHidden="0" w:name="Emphasis"/>
+    <w:lsdException w:unhideWhenUsed="0" w:uiPriority="0" w:semiHidden="0" w:name="Document Map"/>
+    <w:lsdException w:unhideWhenUsed="0" w:uiPriority="0" w:semiHidden="0" w:name="Plain Text"/>
+    <w:lsdException w:unhideWhenUsed="0" w:uiPriority="0" w:semiHidden="0" w:name="E-mail Signature"/>
+    <w:lsdException w:unhideWhenUsed="0" w:uiPriority="0" w:semiHidden="0" w:name="Normal (Web)"/>
+    <w:lsdException w:unhideWhenUsed="0" w:uiPriority="0" w:semiHidden="0" w:name="HTML Acronym"/>
+    <w:lsdException w:unhideWhenUsed="0" w:uiPriority="0" w:semiHidden="0" w:name="HTML Address"/>
+    <w:lsdException w:unhideWhenUsed="0" w:uiPriority="0" w:semiHidden="0" w:name="HTML Cite"/>
+    <w:lsdException w:unhideWhenUsed="0" w:uiPriority="0" w:semiHidden="0" w:name="HTML Code"/>
+    <w:lsdException w:unhideWhenUsed="0" w:uiPriority="0" w:semiHidden="0" w:name="HTML Definition"/>
+    <w:lsdException w:unhideWhenUsed="0" w:uiPriority="0" w:semiHidden="0" w:name="HTML Keyboard"/>
+    <w:lsdException w:unhideWhenUsed="0" w:uiPriority="0" w:semiHidden="0" w:name="HTML Preformatted"/>
+    <w:lsdException w:unhideWhenUsed="0" w:uiPriority="0" w:semiHidden="0" w:name="HTML Sample"/>
+    <w:lsdException w:unhideWhenUsed="0" w:uiPriority="0" w:semiHidden="0" w:name="HTML Typewriter"/>
+    <w:lsdException w:unhideWhenUsed="0" w:uiPriority="0" w:semiHidden="0" w:name="HTML Variable"/>
+    <w:lsdException w:uiPriority="99" w:name="Normal Table"/>
+    <w:lsdException w:unhideWhenUsed="0" w:uiPriority="0" w:semiHidden="0" w:name="annotation subject"/>
+    <w:lsdException w:uiPriority="0" w:name="Table Simple 1"/>
+    <w:lsdException w:uiPriority="0" w:name="Table Simple 2"/>
+    <w:lsdException w:uiPriority="0" w:name="Table Simple 3"/>
+    <w:lsdException w:uiPriority="0" w:name="Table Classic 1"/>
+    <w:lsdException w:uiPriority="0" w:name="Table Classic 2"/>
+    <w:lsdException w:uiPriority="0" w:name="Table Classic 3"/>
+    <w:lsdException w:uiPriority="0" w:name="Table Classic 4"/>
+    <w:lsdException w:uiPriority="0" w:name="Table Colorful 1"/>
+    <w:lsdException w:uiPriority="0" w:name="Table Colorful 2"/>
+    <w:lsdException w:uiPriority="0" w:name="Table Colorful 3"/>
+    <w:lsdException w:uiPriority="0" w:name="Table Columns 1"/>
+    <w:lsdException w:uiPriority="0" w:name="Table Columns 2"/>
+    <w:lsdException w:uiPriority="0" w:name="Table Columns 3"/>
+    <w:lsdException w:uiPriority="0" w:name="Table Columns 4"/>
+    <w:lsdException w:uiPriority="0" w:name="Table Columns 5"/>
+    <w:lsdException w:uiPriority="0" w:name="Table Grid 1"/>
+    <w:lsdException w:uiPriority="0" w:name="Table Grid 2"/>
+    <w:lsdException w:uiPriority="0" w:name="Table Grid 3"/>
+    <w:lsdException w:uiPriority="0" w:name="Table Grid 4"/>
+    <w:lsdException w:uiPriority="0" w:name="Table Grid 5"/>
+    <w:lsdException w:uiPriority="0" w:name="Table Grid 6"/>
+    <w:lsdException w:uiPriority="0" w:name="Table Grid 7"/>
+    <w:lsdException w:uiPriority="0" w:name="Table Grid 8"/>
+    <w:lsdException w:uiPriority="0" w:name="Table List 1"/>
+    <w:lsdException w:uiPriority="0" w:name="Table List 2"/>
+    <w:lsdException w:uiPriority="0" w:name="Table List 3"/>
+    <w:lsdException w:uiPriority="0" w:name="Table List 4"/>
+    <w:lsdException w:uiPriority="0" w:name="Table List 5"/>
+    <w:lsdException w:uiPriority="0" w:name="Table List 6"/>
+    <w:lsdException w:uiPriority="0" w:name="Table List 7"/>
+    <w:lsdException w:uiPriority="0" w:name="Table List 8"/>
+    <w:lsdException w:uiPriority="0" w:name="Table 3D effects 1"/>
+    <w:lsdException w:uiPriority="0" w:name="Table 3D effects 2"/>
+    <w:lsdException w:uiPriority="0" w:name="Table 3D effects 3"/>
+    <w:lsdException w:uiPriority="0" w:name="Table Contemporary"/>
+    <w:lsdException w:uiPriority="0" w:name="Table Elegant"/>
+    <w:lsdException w:uiPriority="0" w:name="Table Professional"/>
+    <w:lsdException w:uiPriority="0" w:name="Table Subtle 1"/>
+    <w:lsdException w:uiPriority="0" w:name="Table Subtle 2"/>
+    <w:lsdException w:uiPriority="0" w:name="Table Web 1"/>
+    <w:lsdException w:uiPriority="0" w:name="Table Web 2"/>
+    <w:lsdException w:uiPriority="0" w:name="Table Web 3"/>
+    <w:lsdException w:unhideWhenUsed="0" w:uiPriority="0" w:semiHidden="0" w:name="Balloon Text"/>
+    <w:lsdException w:unhideWhenUsed="0" w:uiPriority="0" w:semiHidden="0" w:name="Table Grid"/>
+    <w:lsdException w:uiPriority="0" w:name="Table Theme"/>
+    <w:lsdException w:unhideWhenUsed="0" w:uiPriority="60" w:semiHidden="0" w:name="Light Shading"/>
+    <w:lsdException w:unhideWhenUsed="0" w:uiPriority="61" w:semiHidden="0" w:name="Light List"/>
+    <w:lsdException w:unhideWhenUsed="0" w:uiPriority="62" w:semiHidden="0" w:name="Light Grid"/>
+    <w:lsdException w:unhideWhenUsed="0" w:uiPriority="63" w:semiHidden="0" w:name="Medium Shading 1"/>
+    <w:lsdException w:unhideWhenUsed="0" w:uiPriority="64" w:semiHidden="0" w:name="Medium Shading 2"/>
+    <w:lsdException w:unhideWhenUsed="0" w:uiPriority="65" w:semiHidden="0" w:name="Medium List 1"/>
+    <w:lsdException w:unhideWhenUsed="0" w:uiPriority="66" w:semiHidden="0" w:name="Medium List 2"/>
+    <w:lsdException w:unhideWhenUsed="0" w:uiPriority="67" w:semiHidden="0" w:name="Medium Grid 1"/>
+    <w:lsdException w:unhideWhenUsed="0" w:uiPriority="68" w:semiHidden="0" w:name="Medium Grid 2"/>
+    <w:lsdException w:unhideWhenUsed="0" w:uiPriority="69" w:semiHidden="0" w:name="Medium Grid 3"/>
+    <w:lsdException w:unhideWhenUsed="0" w:uiPriority="70" w:semiHidden="0" w:name="Dark List"/>
+    <w:lsdException w:unhideWhenUsed="0" w:uiPriority="71" w:semiHidden="0" w:name="Colorful Shading"/>
+    <w:lsdException w:unhideWhenUsed="0" w:uiPriority="72" w:semiHidden="0" w:name="Colorful List"/>
+    <w:lsdException w:unhideWhenUsed="0" w:uiPriority="73" w:semiHidden="0" w:name="Colorful Grid"/>
+    <w:lsdException w:unhideWhenUsed="0" w:uiPriority="60" w:semiHidden="0" w:name="Light Shading Accent 1"/>
+    <w:lsdException w:unhideWhenUsed="0" w:uiPriority="61" w:semiHidden="0" w:name="Light List Accent 1"/>
+    <w:lsdException w:unhideWhenUsed="0" w:uiPriority="62" w:semiHidden="0" w:name="Light Grid Accent 1"/>
+    <w:lsdException w:unhideWhenUsed="0" w:uiPriority="63" w:semiHidden="0" w:name="Medium Shading 1 Accent 1"/>
+    <w:lsdException w:unhideWhenUsed="0" w:uiPriority="64" w:semiHidden="0" w:name="Medium Shading 2 Accent 1"/>
+    <w:lsdException w:unhideWhenUsed="0" w:uiPriority="65" w:semiHidden="0" w:name="Medium List 1 Accent 1"/>
+    <w:lsdException w:qFormat="1" w:unhideWhenUsed="0" w:uiPriority="34" w:semiHidden="0" w:name="List Paragraph"/>
+    <w:lsdException w:unhideWhenUsed="0" w:uiPriority="66" w:semiHidden="0" w:name="Medium List 2 Accent 1"/>
+    <w:lsdException w:unhideWhenUsed="0" w:uiPriority="67" w:semiHidden="0" w:name="Medium Grid 1 Accent 1"/>
+    <w:lsdException w:unhideWhenUsed="0" w:uiPriority="68" w:semiHidden="0" w:name="Medium Grid 2 Accent 1"/>
+    <w:lsdException w:unhideWhenUsed="0" w:uiPriority="69" w:semiHidden="0" w:name="Medium Grid 3 Accent 1"/>
+    <w:lsdException w:unhideWhenUsed="0" w:uiPriority="70" w:semiHidden="0" w:name="Dark List Accent 1"/>
+    <w:lsdException w:unhideWhenUsed="0" w:uiPriority="71" w:semiHidden="0" w:name="Colorful Shading Accent 1"/>
+    <w:lsdException w:unhideWhenUsed="0" w:uiPriority="72" w:semiHidden="0" w:name="Colorful List Accent 1"/>
+    <w:lsdException w:unhideWhenUsed="0" w:uiPriority="73" w:semiHidden="0" w:name="Colorful Grid Accent 1"/>
+    <w:lsdException w:unhideWhenUsed="0" w:uiPriority="60" w:semiHidden="0" w:name="Light Shading Accent 2"/>
+    <w:lsdException w:unhideWhenUsed="0" w:uiPriority="61" w:semiHidden="0" w:name="Light List Accent 2"/>
+    <w:lsdException w:unhideWhenUsed="0" w:uiPriority="62" w:semiHidden="0" w:name="Light Grid Accent 2"/>
+    <w:lsdException w:unhideWhenUsed="0" w:uiPriority="63" w:semiHidden="0" w:name="Medium Shading 1 Accent 2"/>
+    <w:lsdException w:unhideWhenUsed="0" w:uiPriority="64" w:semiHidden="0" w:name="Medium Shading 2 Accent 2"/>
+    <w:lsdException w:unhideWhenUsed="0" w:uiPriority="65" w:semiHidden="0" w:name="Medium List 1 Accent 2"/>
+    <w:lsdException w:unhideWhenUsed="0" w:uiPriority="66" w:semiHidden="0" w:name="Medium List 2 Accent 2"/>
+    <w:lsdException w:unhideWhenUsed="0" w:uiPriority="67" w:semiHidden="0" w:name="Medium Grid 1 Accent 2"/>
+    <w:lsdException w:unhideWhenUsed="0" w:uiPriority="68" w:semiHidden="0" w:name="Medium Grid 2 Accent 2"/>
+    <w:lsdException w:unhideWhenUsed="0" w:uiPriority="69" w:semiHidden="0" w:name="Medium Grid 3 Accent 2"/>
+    <w:lsdException w:unhideWhenUsed="0" w:uiPriority="70" w:semiHidden="0" w:name="Dark List Accent 2"/>
+    <w:lsdException w:unhideWhenUsed="0" w:uiPriority="71" w:semiHidden="0" w:name="Colorful Shading Accent 2"/>
+    <w:lsdException w:unhideWhenUsed="0" w:uiPriority="72" w:semiHidden="0" w:name="Colorful List Accent 2"/>
+    <w:lsdException w:unhideWhenUsed="0" w:uiPriority="73" w:semiHidden="0" w:name="Colorful Grid Accent 2"/>
+    <w:lsdException w:unhideWhenUsed="0" w:uiPriority="60" w:semiHidden="0" w:name="Light Shading Accent 3"/>
+    <w:lsdException w:unhideWhenUsed="0" w:uiPriority="61" w:semiHidden="0" w:name="Light List Accent 3"/>
+    <w:lsdException w:unhideWhenUsed="0" w:uiPriority="62" w:semiHidden="0" w:name="Light Grid Accent 3"/>
+    <w:lsdException w:unhideWhenUsed="0" w:uiPriority="63" w:semiHidden="0" w:name="Medium Shading 1 Accent 3"/>
+    <w:lsdException w:unhideWhenUsed="0" w:uiPriority="64" w:semiHidden="0" w:name="Medium Shading 2 Accent 3"/>
+    <w:lsdException w:unhideWhenUsed="0" w:uiPriority="65" w:semiHidden="0" w:name="Medium List 1 Accent 3"/>
+    <w:lsdException w:unhideWhenUsed="0" w:uiPriority="66" w:semiHidden="0" w:name="Medium List 2 Accent 3"/>
+    <w:lsdException w:unhideWhenUsed="0" w:uiPriority="67" w:semiHidden="0" w:name="Medium Grid 1 Accent 3"/>
+    <w:lsdException w:unhideWhenUsed="0" w:uiPriority="68" w:semiHidden="0" w:name="Medium Grid 2 Accent 3"/>
+    <w:lsdException w:unhideWhenUsed="0" w:uiPriority="69" w:semiHidden="0" w:name="Medium Grid 3 Accent 3"/>
+    <w:lsdException w:unhideWhenUsed="0" w:uiPriority="70" w:semiHidden="0" w:name="Dark List Accent 3"/>
+    <w:lsdException w:unhideWhenUsed="0" w:uiPriority="71" w:semiHidden="0" w:name="Colorful Shading Accent 3"/>
+    <w:lsdException w:unhideWhenUsed="0" w:uiPriority="72" w:semiHidden="0" w:name="Colorful List Accent 3"/>
+    <w:lsdException w:unhideWhenUsed="0" w:uiPriority="73" w:semiHidden="0" w:name="Colorful Grid Accent 3"/>
+    <w:lsdException w:unhideWhenUsed="0" w:uiPriority="60" w:semiHidden="0" w:name="Light Shading Accent 4"/>
+    <w:lsdException w:unhideWhenUsed="0" w:uiPriority="61" w:semiHidden="0" w:name="Light List Accent 4"/>
+    <w:lsdException w:unhideWhenUsed="0" w:uiPriority="62" w:semiHidden="0" w:name="Light Grid Accent 4"/>
+    <w:lsdException w:unhideWhenUsed="0" w:uiPriority="63" w:semiHidden="0" w:name="Medium Shading 1 Accent 4"/>
+    <w:lsdException w:unhideWhenUsed="0" w:uiPriority="64" w:semiHidden="0" w:name="Medium Shading 2 Accent 4"/>
+    <w:lsdException w:unhideWhenUsed="0" w:uiPriority="65" w:semiHidden="0" w:name="Medium List 1 Accent 4"/>
+    <w:lsdException w:unhideWhenUsed="0" w:uiPriority="66" w:semiHidden="0" w:name="Medium List 2 Accent 4"/>
+    <w:lsdException w:unhideWhenUsed="0" w:uiPriority="67" w:semiHidden="0" w:name="Medium Grid 1 Accent 4"/>
+    <w:lsdException w:unhideWhenUsed="0" w:uiPriority="68" w:semiHidden="0" w:name="Medium Grid 2 Accent 4"/>
+    <w:lsdException w:unhideWhenUsed="0" w:uiPriority="69" w:semiHidden="0" w:name="Medium Grid 3 Accent 4"/>
+    <w:lsdException w:unhideWhenUsed="0" w:uiPriority="70" w:semiHidden="0" w:name="Dark List Accent 4"/>
+    <w:lsdException w:unhideWhenUsed="0" w:uiPriority="71" w:semiHidden="0" w:name="Colorful Shading Accent 4"/>
+    <w:lsdException w:unhideWhenUsed="0" w:uiPriority="72" w:semiHidden="0" w:name="Colorful List Accent 4"/>
+    <w:lsdException w:unhideWhenUsed="0" w:uiPriority="73" w:semiHidden="0" w:name="Colorful Grid Accent 4"/>
+    <w:lsdException w:unhideWhenUsed="0" w:uiPriority="60" w:semiHidden="0" w:name="Light Shading Accent 5"/>
+    <w:lsdException w:unhideWhenUsed="0" w:uiPriority="61" w:semiHidden="0" w:name="Light List Accent 5"/>
+    <w:lsdException w:unhideWhenUsed="0" w:uiPriority="62" w:semiHidden="0" w:name="Light Grid Accent 5"/>
+    <w:lsdException w:unhideWhenUsed="0" w:uiPriority="63" w:semiHidden="0" w:name="Medium Shading 1 Accent 5"/>
+    <w:lsdException w:unhideWhenUsed="0" w:uiPriority="64" w:semiHidden="0" w:name="Medium Shading 2 Accent 5"/>
+    <w:lsdException w:unhideWhenUsed="0" w:uiPriority="65" w:semiHidden="0" w:name="Medium List 1 Accent 5"/>
+    <w:lsdException w:unhideWhenUsed="0" w:uiPriority="66" w:semiHidden="0" w:name="Medium List 2 Accent 5"/>
+    <w:lsdException w:unhideWhenUsed="0" w:uiPriority="67" w:semiHidden="0" w:name="Medium Grid 1 Accent 5"/>
+    <w:lsdException w:unhideWhenUsed="0" w:uiPriority="68" w:semiHidden="0" w:name="Medium Grid 2 Accent 5"/>
+    <w:lsdException w:unhideWhenUsed="0" w:uiPriority="69" w:semiHidden="0" w:name="Medium Grid 3 Accent 5"/>
+    <w:lsdException w:unhideWhenUsed="0" w:uiPriority="70" w:semiHidden="0" w:name="Dark List Accent 5"/>
+    <w:lsdException w:unhideWhenUsed="0" w:uiPriority="71" w:semiHidden="0" w:name="Colorful Shading Accent 5"/>
+    <w:lsdException w:unhideWhenUsed="0" w:uiPriority="72" w:semiHidden="0" w:name="Colorful List Accent 5"/>
+    <w:lsdException w:unhideWhenUsed="0" w:uiPriority="73" w:semiHidden="0" w:name="Colorful Grid Accent 5"/>
+    <w:lsdException w:unhideWhenUsed="0" w:uiPriority="60" w:semiHidden="0" w:name="Light Shading Accent 6"/>
+    <w:lsdException w:unhideWhenUsed="0" w:uiPriority="61" w:semiHidden="0" w:name="Light List Accent 6"/>
+    <w:lsdException w:unhideWhenUsed="0" w:uiPriority="62" w:semiHidden="0" w:name="Light Grid Accent 6"/>
+    <w:lsdException w:unhideWhenUsed="0" w:uiPriority="63" w:semiHidden="0" w:name="Medium Shading 1 Accent 6"/>
+    <w:lsdException w:unhideWhenUsed="0" w:uiPriority="64" w:semiHidden="0" w:name="Medium Shading 2 Accent 6"/>
+    <w:lsdException w:unhideWhenUsed="0" w:uiPriority="65" w:semiHidden="0" w:name="Medium List 1 Accent 6"/>
+    <w:lsdException w:unhideWhenUsed="0" w:uiPriority="66" w:semiHidden="0" w:name="Medium List 2 Accent 6"/>
+    <w:lsdException w:unhideWhenUsed="0" w:uiPriority="67" w:semiHidden="0" w:name="Medium Grid 1 Accent 6"/>
+    <w:lsdException w:unhideWhenUsed="0" w:uiPriority="68" w:semiHidden="0" w:name="Medium Grid 2 Accent 6"/>
+    <w:lsdException w:unhideWhenUsed="0" w:uiPriority="69" w:semiHidden="0" w:name="Medium Grid 3 Accent 6"/>
+    <w:lsdException w:unhideWhenUsed="0" w:uiPriority="70" w:semiHidden="0" w:name="Dark List Accent 6"/>
+    <w:lsdException w:unhideWhenUsed="0" w:uiPriority="71" w:semiHidden="0" w:name="Colorful Shading Accent 6"/>
+    <w:lsdException w:unhideWhenUsed="0" w:uiPriority="72" w:semiHidden="0" w:name="Colorful List Accent 6"/>
+    <w:lsdException w:unhideWhenUsed="0" w:uiPriority="73" w:semiHidden="0" w:name="Colorful Grid Accent 6"/>
   </w:latentStyles>
-  <w:style w:type="paragraph" w:default="1" w:styleId="a">
+  <w:style w:type="paragraph" w:default="1" w:styleId="1">
     <w:name w:val="Normal"/>
     <w:qFormat/>
+    <w:uiPriority w:val="0"/>
     <w:pPr>
       <w:widowControl w:val="0"/>
       <w:jc w:val="both"/>
     </w:pPr>
     <w:rPr>
+      <w:rFonts w:ascii="Times New Roman" w:hAnsi="Times New Roman" w:eastAsia="宋体" w:cs="Times New Roman"/>
       <w:kern w:val="2"/>
       <w:sz w:val="21"/>
+      <w:lang w:val="en-US" w:eastAsia="zh-CN" w:bidi="ar-SA"/>
     </w:rPr>
   </w:style>
-  <w:style w:type="character" w:default="1" w:styleId="a0">
+  <w:style w:type="character" w:default="1" w:styleId="5">
     <w:name w:val="Default Paragraph Font"/>
-    <w:uiPriority w:val="1"/>
     <w:semiHidden/>
     <w:unhideWhenUsed/>
+    <w:uiPriority w:val="1"/>
   </w:style>
-  <w:style w:type="table" w:default="1" w:styleId="a1">
+  <w:style w:type="table" w:default="1" w:styleId="4">
     <w:name w:val="Normal Table"/>
-    <w:uiPriority w:val="99"/>
     <w:semiHidden/>
     <w:unhideWhenUsed/>
+    <w:uiPriority w:val="99"/>
     <w:tblPr>
-      <w:tblInd w:w="0" w:type="dxa"/>
+      <w:tblLayout w:type="fixed"/>
       <w:tblCellMar>
         <w:top w:w="0" w:type="dxa"/>
         <w:left w:w="108" w:type="dxa"/>
@@ -2819,33 +3351,30 @@
       </w:tblCellMar>
     </w:tblPr>
   </w:style>
-  <w:style w:type="numbering" w:default="1" w:styleId="a2">
-    <w:name w:val="No List"/>
-    <w:uiPriority w:val="99"/>
-    <w:semiHidden/>
-    <w:unhideWhenUsed/>
-  </w:style>
-  <w:style w:type="paragraph" w:styleId="a3">
+  <w:style w:type="paragraph" w:styleId="2">
     <w:name w:val="Body Text"/>
-    <w:basedOn w:val="a"/>
+    <w:basedOn w:val="1"/>
+    <w:qFormat/>
+    <w:uiPriority w:val="0"/>
     <w:pPr>
       <w:spacing w:after="120"/>
     </w:pPr>
   </w:style>
-  <w:style w:type="paragraph" w:styleId="a4">
+  <w:style w:type="paragraph" w:styleId="3">
     <w:name w:val="Body Text First Indent"/>
-    <w:basedOn w:val="a3"/>
+    <w:basedOn w:val="2"/>
+    <w:uiPriority w:val="0"/>
     <w:pPr>
-      <w:ind w:firstLineChars="100" w:firstLine="420"/>
+      <w:ind w:firstLine="420" w:firstLineChars="100"/>
     </w:pPr>
   </w:style>
-  <w:style w:type="paragraph" w:styleId="a5">
+  <w:style w:type="paragraph" w:styleId="6">
     <w:name w:val="List Paragraph"/>
-    <w:basedOn w:val="a"/>
+    <w:basedOn w:val="1"/>
+    <w:qFormat/>
     <w:uiPriority w:val="34"/>
-    <w:qFormat/>
     <w:pPr>
-      <w:ind w:firstLineChars="200" w:firstLine="420"/>
+      <w:ind w:firstLine="420" w:firstLineChars="200"/>
     </w:pPr>
   </w:style>
 </w:styles>
@@ -3103,7 +3632,6 @@
     </a:fmtScheme>
   </a:themeElements>
   <a:objectDefaults/>
-  <a:extraClrSchemeLst/>
 </a:theme>
 </file>
 
